--- a/3º Trimestre/devops-i/Devops.docx
+++ b/3º Trimestre/devops-i/Devops.docx
@@ -2,6 +2,392 @@
 <file path=word/document.xml><?xml version="1.0" encoding="utf-8"?>
 <w:document xmlns:wpc="http://schemas.microsoft.com/office/word/2010/wordprocessingCanvas" xmlns:cx="http://schemas.microsoft.com/office/drawing/2014/chartex" xmlns:mc="http://schemas.openxmlformats.org/markup-compatibility/2006" xmlns:o="urn:schemas-microsoft-com:office:office" xmlns:r="http://schemas.openxmlformats.org/officeDocument/2006/relationships" xmlns:m="http://schemas.openxmlformats.org/officeDocument/2006/math" xmlns:v="urn:schemas-microsoft-com:vml" xmlns:wp14="http://schemas.microsoft.com/office/word/2010/wordprocessingDrawing" xmlns:wp="http://schemas.openxmlformats.org/drawingml/2006/wordprocessingDrawing" xmlns:w10="urn:schemas-microsoft-com:office:word" xmlns:w="http://schemas.openxmlformats.org/wordprocessingml/2006/main" xmlns:w14="http://schemas.microsoft.com/office/word/2010/wordml" xmlns:w15="http://schemas.microsoft.com/office/word/2012/wordml" xmlns:w16se="http://schemas.microsoft.com/office/word/2015/wordml/symex" xmlns:wpg="http://schemas.microsoft.com/office/word/2010/wordprocessingGroup" xmlns:wpi="http://schemas.microsoft.com/office/word/2010/wordprocessingInk" xmlns:wne="http://schemas.microsoft.com/office/word/2006/wordml" xmlns:wps="http://schemas.microsoft.com/office/word/2010/wordprocessingShape" mc:Ignorable="w14 w15 w16se wp14">
   <w:body>
+    <w:p>
+      <w:pPr>
+        <w:ind w:firstLine="708"/>
+        <w:jc w:val="both"/>
+        <w:rPr>
+          <w:rFonts w:ascii="Times New Roman" w:hAnsi="Times New Roman" w:cs="Times New Roman"/>
+          <w:b/>
+          <w:sz w:val="24"/>
+          <w:szCs w:val="24"/>
+        </w:rPr>
+      </w:pPr>
+      <w:r>
+        <w:rPr>
+          <w:rFonts w:ascii="Times New Roman" w:hAnsi="Times New Roman" w:cs="Times New Roman"/>
+          <w:b/>
+          <w:sz w:val="24"/>
+          <w:szCs w:val="24"/>
+        </w:rPr>
+        <w:t>Eficiência operacional em entrega de software</w:t>
+      </w:r>
+      <w:r>
+        <w:rPr>
+          <w:rFonts w:ascii="Times New Roman" w:hAnsi="Times New Roman" w:cs="Times New Roman"/>
+          <w:b/>
+          <w:sz w:val="24"/>
+          <w:szCs w:val="24"/>
+        </w:rPr>
+        <w:t>:</w:t>
+      </w:r>
+    </w:p>
+    <w:p>
+      <w:pPr>
+        <w:ind w:firstLine="708"/>
+        <w:jc w:val="both"/>
+        <w:rPr>
+          <w:rFonts w:ascii="Times New Roman" w:hAnsi="Times New Roman" w:cs="Times New Roman"/>
+          <w:sz w:val="24"/>
+          <w:szCs w:val="24"/>
+        </w:rPr>
+      </w:pPr>
+      <w:r>
+        <w:rPr>
+          <w:rFonts w:ascii="Times New Roman" w:hAnsi="Times New Roman" w:cs="Times New Roman"/>
+          <w:sz w:val="24"/>
+          <w:szCs w:val="24"/>
+        </w:rPr>
+        <w:t xml:space="preserve">SCM: </w:t>
+      </w:r>
+      <w:r>
+        <w:rPr>
+          <w:rFonts w:ascii="Times New Roman" w:hAnsi="Times New Roman" w:cs="Times New Roman"/>
+          <w:sz w:val="24"/>
+          <w:szCs w:val="24"/>
+        </w:rPr>
+        <w:t>Source Control Management (SCM) é uma ferramenta essencial para controle de versão e colaboração em desenvolvimento de software, evitando problemas de sincronização e perdas de código.</w:t>
+      </w:r>
+    </w:p>
+    <w:p>
+      <w:pPr>
+        <w:ind w:firstLine="708"/>
+        <w:jc w:val="both"/>
+        <w:rPr>
+          <w:rFonts w:ascii="Times New Roman" w:hAnsi="Times New Roman" w:cs="Times New Roman"/>
+          <w:sz w:val="24"/>
+          <w:szCs w:val="24"/>
+        </w:rPr>
+      </w:pPr>
+      <w:r>
+        <w:rPr>
+          <w:rFonts w:ascii="Times New Roman" w:hAnsi="Times New Roman" w:cs="Times New Roman"/>
+          <w:sz w:val="24"/>
+          <w:szCs w:val="24"/>
+        </w:rPr>
+        <w:t>As ferramentas de SCM permitem trabalho paralelo sem conflitos, histórico de versões para recuperação de código e exigem boas práticas, como manter o código atualizado e integrar código com maturidade, definindo um integrador responsável por lidar com conflitos.</w:t>
+      </w:r>
+    </w:p>
+    <w:p>
+      <w:pPr>
+        <w:ind w:firstLine="708"/>
+        <w:jc w:val="both"/>
+        <w:rPr>
+          <w:rFonts w:ascii="Times New Roman" w:hAnsi="Times New Roman" w:cs="Times New Roman"/>
+          <w:sz w:val="24"/>
+          <w:szCs w:val="24"/>
+        </w:rPr>
+      </w:pPr>
+      <w:r>
+        <w:rPr>
+          <w:rFonts w:ascii="Times New Roman" w:hAnsi="Times New Roman" w:cs="Times New Roman"/>
+          <w:sz w:val="24"/>
+          <w:szCs w:val="24"/>
+        </w:rPr>
+        <w:t>Ferramentas como Git permitem colaboração em paralelo, merge de código e acompanhamento histórico, facilitando a atualização e manutenção do código de forma organizada e eficiente.</w:t>
+      </w:r>
+    </w:p>
+    <w:p>
+      <w:pPr>
+        <w:jc w:val="both"/>
+        <w:rPr>
+          <w:rFonts w:ascii="Times New Roman" w:hAnsi="Times New Roman" w:cs="Times New Roman"/>
+          <w:b/>
+          <w:sz w:val="24"/>
+          <w:szCs w:val="24"/>
+        </w:rPr>
+      </w:pPr>
+      <w:r>
+        <w:rPr>
+          <w:rFonts w:ascii="Times New Roman" w:hAnsi="Times New Roman" w:cs="Times New Roman"/>
+          <w:sz w:val="24"/>
+          <w:szCs w:val="24"/>
+        </w:rPr>
+        <w:tab/>
+      </w:r>
+      <w:r>
+        <w:rPr>
+          <w:rFonts w:ascii="Times New Roman" w:hAnsi="Times New Roman" w:cs="Times New Roman"/>
+          <w:b/>
+          <w:sz w:val="24"/>
+          <w:szCs w:val="24"/>
+        </w:rPr>
+        <w:t>Gitlab:</w:t>
+      </w:r>
+    </w:p>
+    <w:p>
+      <w:pPr>
+        <w:jc w:val="both"/>
+        <w:rPr>
+          <w:rFonts w:ascii="Times New Roman" w:hAnsi="Times New Roman" w:cs="Times New Roman"/>
+          <w:sz w:val="24"/>
+          <w:szCs w:val="24"/>
+        </w:rPr>
+      </w:pPr>
+      <w:r>
+        <w:rPr>
+          <w:rFonts w:ascii="Times New Roman" w:hAnsi="Times New Roman" w:cs="Times New Roman"/>
+          <w:sz w:val="24"/>
+          <w:szCs w:val="24"/>
+        </w:rPr>
+        <w:drawing>
+          <wp:inline distT="0" distB="0" distL="0" distR="0" wp14:anchorId="68BE3C67" wp14:editId="1EC8BFB7">
+            <wp:extent cx="5400040" cy="2762250"/>
+            <wp:effectExtent l="133350" t="95250" r="124460" b="95250"/>
+            <wp:docPr id="1" name="Imagem 1"/>
+            <wp:cNvGraphicFramePr>
+              <a:graphicFrameLocks xmlns:a="http://schemas.openxmlformats.org/drawingml/2006/main" noChangeAspect="1"/>
+            </wp:cNvGraphicFramePr>
+            <a:graphic xmlns:a="http://schemas.openxmlformats.org/drawingml/2006/main">
+              <a:graphicData uri="http://schemas.openxmlformats.org/drawingml/2006/picture">
+                <pic:pic xmlns:pic="http://schemas.openxmlformats.org/drawingml/2006/picture">
+                  <pic:nvPicPr>
+                    <pic:cNvPr id="1" name=""/>
+                    <pic:cNvPicPr/>
+                  </pic:nvPicPr>
+                  <pic:blipFill>
+                    <a:blip r:embed="rId4"/>
+                    <a:stretch>
+                      <a:fillRect/>
+                    </a:stretch>
+                  </pic:blipFill>
+                  <pic:spPr>
+                    <a:xfrm>
+                      <a:off x="0" y="0"/>
+                      <a:ext cx="5400040" cy="2762250"/>
+                    </a:xfrm>
+                    <a:prstGeom prst="rect">
+                      <a:avLst/>
+                    </a:prstGeom>
+                    <a:effectLst>
+                      <a:outerShdw blurRad="63500" sx="102000" sy="102000" algn="ctr" rotWithShape="0">
+                        <a:prstClr val="black">
+                          <a:alpha val="40000"/>
+                        </a:prstClr>
+                      </a:outerShdw>
+                    </a:effectLst>
+                  </pic:spPr>
+                </pic:pic>
+              </a:graphicData>
+            </a:graphic>
+          </wp:inline>
+        </w:drawing>
+      </w:r>
+      <w:r>
+        <w:rPr>
+          <w:rFonts w:ascii="Times New Roman" w:hAnsi="Times New Roman" w:cs="Times New Roman"/>
+          <w:sz w:val="24"/>
+          <w:szCs w:val="24"/>
+        </w:rPr>
+        <w:drawing>
+          <wp:inline distT="0" distB="0" distL="0" distR="0" wp14:anchorId="34E56B6C" wp14:editId="3F1DE407">
+            <wp:extent cx="5400040" cy="2819400"/>
+            <wp:effectExtent l="133350" t="95250" r="124460" b="95250"/>
+            <wp:docPr id="2" name="Imagem 2"/>
+            <wp:cNvGraphicFramePr>
+              <a:graphicFrameLocks xmlns:a="http://schemas.openxmlformats.org/drawingml/2006/main" noChangeAspect="1"/>
+            </wp:cNvGraphicFramePr>
+            <a:graphic xmlns:a="http://schemas.openxmlformats.org/drawingml/2006/main">
+              <a:graphicData uri="http://schemas.openxmlformats.org/drawingml/2006/picture">
+                <pic:pic xmlns:pic="http://schemas.openxmlformats.org/drawingml/2006/picture">
+                  <pic:nvPicPr>
+                    <pic:cNvPr id="1" name=""/>
+                    <pic:cNvPicPr/>
+                  </pic:nvPicPr>
+                  <pic:blipFill>
+                    <a:blip r:embed="rId5"/>
+                    <a:stretch>
+                      <a:fillRect/>
+                    </a:stretch>
+                  </pic:blipFill>
+                  <pic:spPr>
+                    <a:xfrm>
+                      <a:off x="0" y="0"/>
+                      <a:ext cx="5400040" cy="2819400"/>
+                    </a:xfrm>
+                    <a:prstGeom prst="rect">
+                      <a:avLst/>
+                    </a:prstGeom>
+                    <a:effectLst>
+                      <a:outerShdw blurRad="63500" sx="102000" sy="102000" algn="ctr" rotWithShape="0">
+                        <a:prstClr val="black">
+                          <a:alpha val="40000"/>
+                        </a:prstClr>
+                      </a:outerShdw>
+                    </a:effectLst>
+                  </pic:spPr>
+                </pic:pic>
+              </a:graphicData>
+            </a:graphic>
+          </wp:inline>
+        </w:drawing>
+      </w:r>
+    </w:p>
+    <w:p>
+      <w:pPr>
+        <w:ind w:firstLine="708"/>
+        <w:jc w:val="both"/>
+        <w:rPr>
+          <w:rFonts w:ascii="Times New Roman" w:hAnsi="Times New Roman" w:cs="Times New Roman"/>
+          <w:sz w:val="24"/>
+          <w:szCs w:val="24"/>
+        </w:rPr>
+      </w:pPr>
+      <w:r>
+        <w:rPr>
+          <w:rFonts w:ascii="Times New Roman" w:hAnsi="Times New Roman" w:cs="Times New Roman"/>
+          <w:sz w:val="24"/>
+          <w:szCs w:val="24"/>
+        </w:rPr>
+        <w:lastRenderedPageBreak/>
+        <w:t>Um pipeline é um conjunto de etapas automatizadas que conduzem o código por diferentes estágios, desde a integração até a entrega. Ele funciona como um fluxo, onde o código é verificado, testado e integrado continuamente, garantindo qualidade e feedback rápido.</w:t>
+      </w:r>
+    </w:p>
+    <w:p>
+      <w:pPr>
+        <w:ind w:firstLine="708"/>
+        <w:jc w:val="both"/>
+        <w:rPr>
+          <w:rFonts w:ascii="Times New Roman" w:hAnsi="Times New Roman" w:cs="Times New Roman"/>
+          <w:sz w:val="24"/>
+          <w:szCs w:val="24"/>
+        </w:rPr>
+      </w:pPr>
+      <w:r>
+        <w:rPr>
+          <w:rFonts w:ascii="Times New Roman" w:hAnsi="Times New Roman" w:cs="Times New Roman"/>
+          <w:sz w:val="24"/>
+          <w:szCs w:val="24"/>
+        </w:rPr>
+        <w:t>As pipelines utilizam scripts para automatizar tarefas, reduzindo erros humanos e garantindo a execução consistente do processo. Através da execução automatizada de scripts, a pipeline elimina a necessidade de intervenção manual, minimizando o risco de falhas e garantindo a entrega eficiente do código.</w:t>
+      </w:r>
+    </w:p>
+    <w:p>
+      <w:pPr>
+        <w:jc w:val="both"/>
+        <w:rPr>
+          <w:rFonts w:ascii="Times New Roman" w:hAnsi="Times New Roman" w:cs="Times New Roman"/>
+          <w:sz w:val="24"/>
+          <w:szCs w:val="24"/>
+        </w:rPr>
+      </w:pPr>
+      <w:r>
+        <w:rPr>
+          <w:rFonts w:ascii="Times New Roman" w:hAnsi="Times New Roman" w:cs="Times New Roman"/>
+          <w:sz w:val="24"/>
+          <w:szCs w:val="24"/>
+        </w:rPr>
+        <w:drawing>
+          <wp:inline distT="0" distB="0" distL="0" distR="0" wp14:anchorId="085E8576" wp14:editId="45A443A8">
+            <wp:extent cx="5400040" cy="3081655"/>
+            <wp:effectExtent l="133350" t="95250" r="124460" b="99695"/>
+            <wp:docPr id="3" name="Imagem 3"/>
+            <wp:cNvGraphicFramePr>
+              <a:graphicFrameLocks xmlns:a="http://schemas.openxmlformats.org/drawingml/2006/main" noChangeAspect="1"/>
+            </wp:cNvGraphicFramePr>
+            <a:graphic xmlns:a="http://schemas.openxmlformats.org/drawingml/2006/main">
+              <a:graphicData uri="http://schemas.openxmlformats.org/drawingml/2006/picture">
+                <pic:pic xmlns:pic="http://schemas.openxmlformats.org/drawingml/2006/picture">
+                  <pic:nvPicPr>
+                    <pic:cNvPr id="1" name=""/>
+                    <pic:cNvPicPr/>
+                  </pic:nvPicPr>
+                  <pic:blipFill>
+                    <a:blip r:embed="rId6"/>
+                    <a:stretch>
+                      <a:fillRect/>
+                    </a:stretch>
+                  </pic:blipFill>
+                  <pic:spPr>
+                    <a:xfrm>
+                      <a:off x="0" y="0"/>
+                      <a:ext cx="5400040" cy="3081655"/>
+                    </a:xfrm>
+                    <a:prstGeom prst="rect">
+                      <a:avLst/>
+                    </a:prstGeom>
+                    <a:effectLst>
+                      <a:outerShdw blurRad="63500" sx="102000" sy="102000" algn="ctr" rotWithShape="0">
+                        <a:prstClr val="black">
+                          <a:alpha val="40000"/>
+                        </a:prstClr>
+                      </a:outerShdw>
+                    </a:effectLst>
+                  </pic:spPr>
+                </pic:pic>
+              </a:graphicData>
+            </a:graphic>
+          </wp:inline>
+        </w:drawing>
+      </w:r>
+    </w:p>
+    <w:p>
+      <w:pPr>
+        <w:ind w:firstLine="708"/>
+        <w:jc w:val="both"/>
+        <w:rPr>
+          <w:rFonts w:ascii="Times New Roman" w:hAnsi="Times New Roman" w:cs="Times New Roman"/>
+          <w:sz w:val="24"/>
+          <w:szCs w:val="24"/>
+        </w:rPr>
+      </w:pPr>
+      <w:r>
+        <w:rPr>
+          <w:rFonts w:ascii="Times New Roman" w:hAnsi="Times New Roman" w:cs="Times New Roman"/>
+          <w:sz w:val="24"/>
+          <w:szCs w:val="24"/>
+        </w:rPr>
+        <w:t>Docker é uma ferramenta de gerenciamento de containers que possibilita a execução de aplicações em ambientes isolados com os recursos mínimos necessários.</w:t>
+      </w:r>
+    </w:p>
+    <w:p>
+      <w:pPr>
+        <w:ind w:firstLine="708"/>
+        <w:jc w:val="both"/>
+        <w:rPr>
+          <w:rFonts w:ascii="Times New Roman" w:hAnsi="Times New Roman" w:cs="Times New Roman"/>
+          <w:sz w:val="24"/>
+          <w:szCs w:val="24"/>
+        </w:rPr>
+      </w:pPr>
+      <w:r>
+        <w:rPr>
+          <w:rFonts w:ascii="Times New Roman" w:hAnsi="Times New Roman" w:cs="Times New Roman"/>
+          <w:sz w:val="24"/>
+          <w:szCs w:val="24"/>
+        </w:rPr>
+        <w:t>A pipeline do GitLab é composta por etapas definidas em um script, permitindo visualizar a execução de cada passo, como build, teste e deploy, com logs detalhados de cada comando.</w:t>
+      </w:r>
+    </w:p>
+    <w:p>
+      <w:pPr>
+        <w:ind w:firstLine="708"/>
+        <w:jc w:val="both"/>
+        <w:rPr>
+          <w:rFonts w:ascii="Times New Roman" w:hAnsi="Times New Roman" w:cs="Times New Roman"/>
+          <w:sz w:val="24"/>
+          <w:szCs w:val="24"/>
+        </w:rPr>
+      </w:pPr>
+      <w:r>
+        <w:rPr>
+          <w:rFonts w:ascii="Times New Roman" w:hAnsi="Times New Roman" w:cs="Times New Roman"/>
+          <w:sz w:val="24"/>
+          <w:szCs w:val="24"/>
+        </w:rPr>
+        <w:t>O Docker oferece uma interface gráfica para gerenciar containers, enquanto o GitLab CI/CD, através de scripts, permite automatizar o processo de desenvolvimento e deploy, criando e gerenciando containers no Docker.</w:t>
+      </w:r>
+    </w:p>
     <w:p>
       <w:pPr>
         <w:jc w:val="both"/>

--- a/3º Trimestre/devops-i/Devops.docx
+++ b/3º Trimestre/devops-i/Devops.docx
@@ -137,8 +137,10 @@
       <w:r>
         <w:rPr>
           <w:rFonts w:ascii="Times New Roman" w:hAnsi="Times New Roman" w:cs="Times New Roman"/>
-          <w:sz w:val="24"/>
-          <w:szCs w:val="24"/>
+          <w:noProof/>
+          <w:sz w:val="24"/>
+          <w:szCs w:val="24"/>
+          <w:lang w:eastAsia="pt-BR"/>
         </w:rPr>
         <w:drawing>
           <wp:inline distT="0" distB="0" distL="0" distR="0" wp14:anchorId="68BE3C67" wp14:editId="1EC8BFB7">
@@ -186,8 +188,10 @@
       <w:r>
         <w:rPr>
           <w:rFonts w:ascii="Times New Roman" w:hAnsi="Times New Roman" w:cs="Times New Roman"/>
-          <w:sz w:val="24"/>
-          <w:szCs w:val="24"/>
+          <w:noProof/>
+          <w:sz w:val="24"/>
+          <w:szCs w:val="24"/>
+          <w:lang w:eastAsia="pt-BR"/>
         </w:rPr>
         <w:drawing>
           <wp:inline distT="0" distB="0" distL="0" distR="0" wp14:anchorId="34E56B6C" wp14:editId="3F1DE407">
@@ -284,8 +288,10 @@
       <w:r>
         <w:rPr>
           <w:rFonts w:ascii="Times New Roman" w:hAnsi="Times New Roman" w:cs="Times New Roman"/>
-          <w:sz w:val="24"/>
-          <w:szCs w:val="24"/>
+          <w:noProof/>
+          <w:sz w:val="24"/>
+          <w:szCs w:val="24"/>
+          <w:lang w:eastAsia="pt-BR"/>
         </w:rPr>
         <w:drawing>
           <wp:inline distT="0" distB="0" distL="0" distR="0" wp14:anchorId="085E8576" wp14:editId="45A443A8">
@@ -397,6 +403,583 @@
           <w:szCs w:val="24"/>
         </w:rPr>
       </w:pPr>
+    </w:p>
+    <w:p>
+      <w:pPr>
+        <w:jc w:val="both"/>
+        <w:rPr>
+          <w:rFonts w:ascii="Times New Roman" w:hAnsi="Times New Roman" w:cs="Times New Roman"/>
+          <w:b/>
+          <w:sz w:val="24"/>
+          <w:szCs w:val="24"/>
+        </w:rPr>
+      </w:pPr>
+      <w:r>
+        <w:rPr>
+          <w:rFonts w:ascii="Times New Roman" w:hAnsi="Times New Roman" w:cs="Times New Roman"/>
+          <w:b/>
+          <w:sz w:val="24"/>
+          <w:szCs w:val="24"/>
+        </w:rPr>
+        <w:t>Front-end,back-end e persistência de dados:</w:t>
+      </w:r>
+    </w:p>
+    <w:p>
+      <w:pPr>
+        <w:ind w:firstLine="708"/>
+        <w:jc w:val="both"/>
+        <w:rPr>
+          <w:rFonts w:ascii="Times New Roman" w:hAnsi="Times New Roman" w:cs="Times New Roman"/>
+          <w:sz w:val="24"/>
+          <w:szCs w:val="24"/>
+        </w:rPr>
+      </w:pPr>
+      <w:r>
+        <w:rPr>
+          <w:rFonts w:ascii="Times New Roman" w:hAnsi="Times New Roman" w:cs="Times New Roman"/>
+          <w:sz w:val="24"/>
+          <w:szCs w:val="24"/>
+        </w:rPr>
+        <w:t>Front-end, back-end e persistência de dados são componentes essenciais no desenvolvimento web. O front-end representa a interface com o usuário, enquanto o back-end lida com a lógica, regras de negócio e interação com o banco de dados, onde os dados são armazenados de forma persistente.</w:t>
+      </w:r>
+    </w:p>
+    <w:p>
+      <w:pPr>
+        <w:jc w:val="both"/>
+        <w:rPr>
+          <w:rFonts w:ascii="Times New Roman" w:hAnsi="Times New Roman" w:cs="Times New Roman"/>
+          <w:sz w:val="24"/>
+          <w:szCs w:val="24"/>
+        </w:rPr>
+      </w:pPr>
+      <w:r>
+        <w:rPr>
+          <w:rFonts w:ascii="Times New Roman" w:hAnsi="Times New Roman" w:cs="Times New Roman"/>
+          <w:sz w:val="24"/>
+          <w:szCs w:val="24"/>
+        </w:rPr>
+        <w:lastRenderedPageBreak/>
+        <w:drawing>
+          <wp:inline distT="0" distB="0" distL="0" distR="0" wp14:anchorId="36FA82BB" wp14:editId="4E639DBA">
+            <wp:extent cx="5400040" cy="3086735"/>
+            <wp:effectExtent l="133350" t="95250" r="124460" b="94615"/>
+            <wp:docPr id="4" name="Imagem 4"/>
+            <wp:cNvGraphicFramePr>
+              <a:graphicFrameLocks xmlns:a="http://schemas.openxmlformats.org/drawingml/2006/main" noChangeAspect="1"/>
+            </wp:cNvGraphicFramePr>
+            <a:graphic xmlns:a="http://schemas.openxmlformats.org/drawingml/2006/main">
+              <a:graphicData uri="http://schemas.openxmlformats.org/drawingml/2006/picture">
+                <pic:pic xmlns:pic="http://schemas.openxmlformats.org/drawingml/2006/picture">
+                  <pic:nvPicPr>
+                    <pic:cNvPr id="1" name=""/>
+                    <pic:cNvPicPr/>
+                  </pic:nvPicPr>
+                  <pic:blipFill>
+                    <a:blip r:embed="rId7"/>
+                    <a:stretch>
+                      <a:fillRect/>
+                    </a:stretch>
+                  </pic:blipFill>
+                  <pic:spPr>
+                    <a:xfrm>
+                      <a:off x="0" y="0"/>
+                      <a:ext cx="5400040" cy="3086735"/>
+                    </a:xfrm>
+                    <a:prstGeom prst="rect">
+                      <a:avLst/>
+                    </a:prstGeom>
+                    <a:effectLst>
+                      <a:outerShdw blurRad="63500" sx="102000" sy="102000" algn="ctr" rotWithShape="0">
+                        <a:prstClr val="black">
+                          <a:alpha val="40000"/>
+                        </a:prstClr>
+                      </a:outerShdw>
+                    </a:effectLst>
+                  </pic:spPr>
+                </pic:pic>
+              </a:graphicData>
+            </a:graphic>
+          </wp:inline>
+        </w:drawing>
+      </w:r>
+    </w:p>
+    <w:p>
+      <w:pPr>
+        <w:ind w:firstLine="708"/>
+        <w:jc w:val="both"/>
+        <w:rPr>
+          <w:rFonts w:ascii="Times New Roman" w:hAnsi="Times New Roman" w:cs="Times New Roman"/>
+          <w:sz w:val="24"/>
+          <w:szCs w:val="24"/>
+        </w:rPr>
+      </w:pPr>
+      <w:r>
+        <w:rPr>
+          <w:rFonts w:ascii="Times New Roman" w:hAnsi="Times New Roman" w:cs="Times New Roman"/>
+          <w:sz w:val="24"/>
+          <w:szCs w:val="24"/>
+        </w:rPr>
+        <w:t>A interação entre front-end, back-end e banco de dados é crucial. O front-end coleta dados do usuário e os envia para o back-end, que processa, aplica regras de negócio e interage com o banco de dados para armazenar ou recuperar informações. O back-end então retorna os resultados para o front-end, que os exibe ao usuário.</w:t>
+      </w:r>
+    </w:p>
+    <w:p>
+      <w:pPr>
+        <w:jc w:val="both"/>
+        <w:rPr>
+          <w:rFonts w:ascii="Times New Roman" w:hAnsi="Times New Roman" w:cs="Times New Roman"/>
+          <w:sz w:val="24"/>
+          <w:szCs w:val="24"/>
+        </w:rPr>
+      </w:pPr>
+    </w:p>
+    <w:p>
+      <w:pPr>
+        <w:jc w:val="both"/>
+        <w:rPr>
+          <w:rFonts w:ascii="Times New Roman" w:hAnsi="Times New Roman" w:cs="Times New Roman"/>
+          <w:b/>
+          <w:sz w:val="24"/>
+          <w:szCs w:val="24"/>
+        </w:rPr>
+      </w:pPr>
+      <w:r>
+        <w:rPr>
+          <w:rFonts w:ascii="Times New Roman" w:hAnsi="Times New Roman" w:cs="Times New Roman"/>
+          <w:b/>
+          <w:sz w:val="24"/>
+          <w:szCs w:val="24"/>
+        </w:rPr>
+        <w:t>Integração com API:</w:t>
+      </w:r>
+    </w:p>
+    <w:p>
+      <w:pPr>
+        <w:jc w:val="both"/>
+        <w:rPr>
+          <w:rFonts w:ascii="Times New Roman" w:hAnsi="Times New Roman" w:cs="Times New Roman"/>
+          <w:sz w:val="24"/>
+          <w:szCs w:val="24"/>
+        </w:rPr>
+      </w:pPr>
+      <w:r>
+        <w:rPr>
+          <w:rFonts w:ascii="Times New Roman" w:hAnsi="Times New Roman" w:cs="Times New Roman"/>
+          <w:sz w:val="24"/>
+          <w:szCs w:val="24"/>
+        </w:rPr>
+        <w:t>GET para consulta, POST para inclusão, PUT para alteração e DELETE para exclusão de dados.</w:t>
+      </w:r>
+    </w:p>
+    <w:p>
+      <w:pPr>
+        <w:ind w:firstLine="708"/>
+        <w:jc w:val="both"/>
+        <w:rPr>
+          <w:rFonts w:ascii="Times New Roman" w:hAnsi="Times New Roman" w:cs="Times New Roman"/>
+          <w:sz w:val="24"/>
+          <w:szCs w:val="24"/>
+        </w:rPr>
+      </w:pPr>
+      <w:r>
+        <w:rPr>
+          <w:rFonts w:ascii="Times New Roman" w:hAnsi="Times New Roman" w:cs="Times New Roman"/>
+          <w:sz w:val="24"/>
+          <w:szCs w:val="24"/>
+        </w:rPr>
+        <w:t>Através de uma API, é possível manipular os dados do banco de dados H2 sem a necessidade de interação direta com o banco. As requisições HTTP, como GET, POST, PUT e DELETE, enviadas para a API, são refletidas no banco de dados, permitindo a criação, leitura, atualização e exclusão de dados.</w:t>
+      </w:r>
+    </w:p>
+    <w:p>
+      <w:pPr>
+        <w:ind w:firstLine="708"/>
+        <w:jc w:val="both"/>
+        <w:rPr>
+          <w:rFonts w:ascii="Times New Roman" w:hAnsi="Times New Roman" w:cs="Times New Roman"/>
+          <w:sz w:val="24"/>
+          <w:szCs w:val="24"/>
+        </w:rPr>
+      </w:pPr>
+      <w:r>
+        <w:rPr>
+          <w:rFonts w:ascii="Times New Roman" w:hAnsi="Times New Roman" w:cs="Times New Roman"/>
+          <w:sz w:val="24"/>
+          <w:szCs w:val="24"/>
+        </w:rPr>
+        <w:t>Aplicações back-end devem fornecer funcionalidades para manipular o banco de dados através de APIs, ocultando a complexidade da interação direta com o banco de dados. Essa abordagem facilita a manutenção e o desenvolvimento da aplicação, além de garantir a segurança dos dados.</w:t>
+      </w:r>
+    </w:p>
+    <w:p>
+      <w:pPr>
+        <w:ind w:firstLine="708"/>
+        <w:jc w:val="both"/>
+        <w:rPr>
+          <w:rFonts w:ascii="Times New Roman" w:hAnsi="Times New Roman" w:cs="Times New Roman"/>
+          <w:sz w:val="24"/>
+          <w:szCs w:val="24"/>
+        </w:rPr>
+      </w:pPr>
+      <w:r>
+        <w:rPr>
+          <w:rFonts w:ascii="Times New Roman" w:hAnsi="Times New Roman" w:cs="Times New Roman"/>
+          <w:sz w:val="24"/>
+          <w:szCs w:val="24"/>
+        </w:rPr>
+        <w:t>O front-end, back-end e banco de dados foram integrados, demonstrando como o front-end acessa o back-end e como isso se reflete na camada de dados. O site em React utiliza uma API para se comunicar com o back-end, que por sua vez, interage com o banco de dados H2.</w:t>
+      </w:r>
+    </w:p>
+    <w:p>
+      <w:pPr>
+        <w:ind w:firstLine="708"/>
+        <w:jc w:val="both"/>
+        <w:rPr>
+          <w:rFonts w:ascii="Times New Roman" w:hAnsi="Times New Roman" w:cs="Times New Roman"/>
+          <w:sz w:val="24"/>
+          <w:szCs w:val="24"/>
+        </w:rPr>
+      </w:pPr>
+      <w:r>
+        <w:rPr>
+          <w:rFonts w:ascii="Times New Roman" w:hAnsi="Times New Roman" w:cs="Times New Roman"/>
+          <w:sz w:val="24"/>
+          <w:szCs w:val="24"/>
+        </w:rPr>
+        <w:t>O fluxo de dados entre o front-end, back-end e banco de dados foi demonstrado, juntamente com a importância da segurança na arquitetura. A API atua como intermediária entre o front-end e o banco de dados, garantindo que o front-end não acesse o banco de dados diretamente.</w:t>
+      </w:r>
+    </w:p>
+    <w:p>
+      <w:pPr>
+        <w:ind w:firstLine="708"/>
+        <w:jc w:val="both"/>
+        <w:rPr>
+          <w:rFonts w:ascii="Times New Roman" w:hAnsi="Times New Roman" w:cs="Times New Roman"/>
+          <w:sz w:val="24"/>
+          <w:szCs w:val="24"/>
+        </w:rPr>
+      </w:pPr>
+      <w:r>
+        <w:rPr>
+          <w:rFonts w:ascii="Times New Roman" w:hAnsi="Times New Roman" w:cs="Times New Roman"/>
+          <w:sz w:val="24"/>
+          <w:szCs w:val="24"/>
+        </w:rPr>
+        <w:lastRenderedPageBreak/>
+        <w:t>No desenvolvimento de aplicações web, a arquitetura em camadas, também conhecida como n-tier architecture, é um modelo amplamente utilizado que organiza os componentes de um sistema em camadas distintas, cada uma com responsabilidades específicas. Essa abordagem oferece diversas vantagens, como a separação de responsabilidades, a reutilização de código e a maior facilidade de manutenção.</w:t>
+      </w:r>
+    </w:p>
+    <w:p>
+      <w:pPr>
+        <w:ind w:firstLine="708"/>
+        <w:jc w:val="both"/>
+        <w:rPr>
+          <w:rFonts w:ascii="Times New Roman" w:hAnsi="Times New Roman" w:cs="Times New Roman"/>
+          <w:sz w:val="24"/>
+          <w:szCs w:val="24"/>
+        </w:rPr>
+      </w:pPr>
+      <w:r>
+        <w:rPr>
+          <w:rFonts w:ascii="Times New Roman" w:hAnsi="Times New Roman" w:cs="Times New Roman"/>
+          <w:sz w:val="24"/>
+          <w:szCs w:val="24"/>
+        </w:rPr>
+        <w:t xml:space="preserve">Em uma arquitetura em camadas típica, temos três camadas principais: </w:t>
+      </w:r>
+      <w:r>
+        <w:rPr>
+          <w:rFonts w:ascii="Times New Roman" w:hAnsi="Times New Roman" w:cs="Times New Roman"/>
+          <w:b/>
+          <w:sz w:val="24"/>
+          <w:szCs w:val="24"/>
+        </w:rPr>
+        <w:t>apresentação, domínio e dados</w:t>
+      </w:r>
+      <w:r>
+        <w:rPr>
+          <w:rFonts w:ascii="Times New Roman" w:hAnsi="Times New Roman" w:cs="Times New Roman"/>
+          <w:sz w:val="24"/>
+          <w:szCs w:val="24"/>
+        </w:rPr>
+        <w:t xml:space="preserve">. </w:t>
+      </w:r>
+    </w:p>
+    <w:p>
+      <w:pPr>
+        <w:ind w:firstLine="708"/>
+        <w:jc w:val="both"/>
+        <w:rPr>
+          <w:rFonts w:ascii="Times New Roman" w:hAnsi="Times New Roman" w:cs="Times New Roman"/>
+          <w:sz w:val="24"/>
+          <w:szCs w:val="24"/>
+        </w:rPr>
+      </w:pPr>
+      <w:r>
+        <w:rPr>
+          <w:rFonts w:ascii="Times New Roman" w:hAnsi="Times New Roman" w:cs="Times New Roman"/>
+          <w:sz w:val="24"/>
+          <w:szCs w:val="24"/>
+        </w:rPr>
+        <w:t>A camada de apresentação, representada pelo front-end, é responsável pela interface com o usuário, ou seja, é a parte visual da aplicação com a qual o usuário interage, como um site ou aplicativo mobile. É nessa camada que são tratados os elementos visuais, a interação do usuário e a navegação.</w:t>
+      </w:r>
+    </w:p>
+    <w:p>
+      <w:pPr>
+        <w:ind w:firstLine="708"/>
+        <w:jc w:val="both"/>
+        <w:rPr>
+          <w:rFonts w:ascii="Times New Roman" w:hAnsi="Times New Roman" w:cs="Times New Roman"/>
+          <w:sz w:val="24"/>
+          <w:szCs w:val="24"/>
+        </w:rPr>
+      </w:pPr>
+      <w:r>
+        <w:rPr>
+          <w:rFonts w:ascii="Times New Roman" w:hAnsi="Times New Roman" w:cs="Times New Roman"/>
+          <w:sz w:val="24"/>
+          <w:szCs w:val="24"/>
+        </w:rPr>
+        <w:t>A camada de domínio, por sua vez, representa o back-end e abriga as regras de negócio, a lógica da aplicação e o processamento das informações. É nessa camada que os dados recebidos do front-end são processados, validados e utilizados para realizar as operações necessárias. O back-end atua como um intermediário entre o front-end e a camada de dados, garantindo a integridade e a segurança das informações.</w:t>
+      </w:r>
+    </w:p>
+    <w:p>
+      <w:pPr>
+        <w:ind w:firstLine="708"/>
+        <w:jc w:val="both"/>
+        <w:rPr>
+          <w:rFonts w:ascii="Times New Roman" w:hAnsi="Times New Roman" w:cs="Times New Roman"/>
+          <w:sz w:val="24"/>
+          <w:szCs w:val="24"/>
+        </w:rPr>
+      </w:pPr>
+      <w:r>
+        <w:rPr>
+          <w:rFonts w:ascii="Times New Roman" w:hAnsi="Times New Roman" w:cs="Times New Roman"/>
+          <w:sz w:val="24"/>
+          <w:szCs w:val="24"/>
+        </w:rPr>
+        <w:t>A camada de dados, como o próprio nome sugere, é responsável por persistir os dados da aplicação, geralmente em um banco de dados. É nessa camada que são realizadas as operações de leitura, escrita, atualização e exclusão de dados. A camada de dados deve ser projetada para garantir a integridade, a consistência e a segurança dos dados armazenados.</w:t>
+      </w:r>
+    </w:p>
+    <w:p>
+      <w:pPr>
+        <w:ind w:firstLine="708"/>
+        <w:jc w:val="both"/>
+        <w:rPr>
+          <w:rFonts w:ascii="Times New Roman" w:hAnsi="Times New Roman" w:cs="Times New Roman"/>
+          <w:sz w:val="24"/>
+          <w:szCs w:val="24"/>
+        </w:rPr>
+      </w:pPr>
+      <w:r>
+        <w:rPr>
+          <w:rFonts w:ascii="Times New Roman" w:hAnsi="Times New Roman" w:cs="Times New Roman"/>
+          <w:sz w:val="24"/>
+          <w:szCs w:val="24"/>
+        </w:rPr>
+        <w:t>A comunicação entre as camadas é fundamental para o funcionamento da aplicação. O front-end se comunica com o back-end por meio de APIs (Application Programming Interfaces), que definem um conjunto de regras e especificações que permitem a comunicação entre diferentes sistemas. O back-end, por sua vez, se comunica com a camada de dados utilizando bibliotecas e frameworks específicos para cada tipo de banco de dados.</w:t>
+      </w:r>
+    </w:p>
+    <w:p>
+      <w:pPr>
+        <w:ind w:firstLine="708"/>
+        <w:jc w:val="both"/>
+        <w:rPr>
+          <w:rFonts w:ascii="Times New Roman" w:hAnsi="Times New Roman" w:cs="Times New Roman"/>
+          <w:sz w:val="24"/>
+          <w:szCs w:val="24"/>
+        </w:rPr>
+      </w:pPr>
+      <w:r>
+        <w:rPr>
+          <w:rFonts w:ascii="Times New Roman" w:hAnsi="Times New Roman" w:cs="Times New Roman"/>
+          <w:sz w:val="24"/>
+          <w:szCs w:val="24"/>
+        </w:rPr>
+        <w:t>Com a evolução da arquitetura de software, o modelo de microserviços surgiu como uma alternativa para lidar com a crescente complexidade das aplicações. Diferentemente da arquitetura monolítica, em que todos os componentes da aplicação estão interligados em um único bloco, os microserviços permitem dividir a aplicação em serviços menores, independentes e autônomos.</w:t>
+      </w:r>
+    </w:p>
+    <w:p>
+      <w:pPr>
+        <w:ind w:firstLine="708"/>
+        <w:jc w:val="both"/>
+        <w:rPr>
+          <w:rFonts w:ascii="Times New Roman" w:hAnsi="Times New Roman" w:cs="Times New Roman"/>
+          <w:sz w:val="24"/>
+          <w:szCs w:val="24"/>
+        </w:rPr>
+      </w:pPr>
+      <w:r>
+        <w:rPr>
+          <w:rFonts w:ascii="Times New Roman" w:hAnsi="Times New Roman" w:cs="Times New Roman"/>
+          <w:sz w:val="24"/>
+          <w:szCs w:val="24"/>
+        </w:rPr>
+        <w:t>Essa abordagem traz diversas vantagens, como a possibilidade de utilizar diferentes tecnologias e linguagens de programação em cada serviço, a escalabilidade independente de cada serviço, a maior facilidade de manutenção e a tolerância a falhas. Cada microserviço é responsável por uma funcionalidade específica da aplicação e se comunica com outros microserviços por meio de APIs.</w:t>
+      </w:r>
+    </w:p>
+    <w:p>
+      <w:pPr>
+        <w:ind w:firstLine="708"/>
+        <w:jc w:val="both"/>
+        <w:rPr>
+          <w:rFonts w:ascii="Times New Roman" w:hAnsi="Times New Roman" w:cs="Times New Roman"/>
+          <w:sz w:val="24"/>
+          <w:szCs w:val="24"/>
+        </w:rPr>
+      </w:pPr>
+      <w:r>
+        <w:rPr>
+          <w:rFonts w:ascii="Times New Roman" w:hAnsi="Times New Roman" w:cs="Times New Roman"/>
+          <w:sz w:val="24"/>
+          <w:szCs w:val="24"/>
+        </w:rPr>
+        <w:t>A segurança é um aspecto crucial em qualquer aplicação, especialmente em arquiteturas em camadas e microserviços. É fundamental garantir que a comunicação entre as camadas seja segura, utilizando mecanismos como autenticação, autorização e criptografia. Além disso, é importante proteger a camada de dados contra acessos não autorizados, utilizando firewalls, senhas fortes e outros mecanismos de segurança.</w:t>
+      </w:r>
+    </w:p>
+    <w:p>
+      <w:pPr>
+        <w:ind w:firstLine="708"/>
+        <w:jc w:val="both"/>
+        <w:rPr>
+          <w:rFonts w:ascii="Times New Roman" w:hAnsi="Times New Roman" w:cs="Times New Roman"/>
+          <w:sz w:val="24"/>
+          <w:szCs w:val="24"/>
+        </w:rPr>
+      </w:pPr>
+      <w:r>
+        <w:rPr>
+          <w:rFonts w:ascii="Times New Roman" w:hAnsi="Times New Roman" w:cs="Times New Roman"/>
+          <w:sz w:val="24"/>
+          <w:szCs w:val="24"/>
+        </w:rPr>
+        <w:lastRenderedPageBreak/>
+        <w:t>Em resumo, a arquitetura em camadas e os microserviços são modelos de desenvolvimento de software que oferecem diversas vantagens em termos de organização, escalabilidade, manutenção e segurança. A escolha do modelo mais adequado depende das necessidades específicas de cada aplicação, mas é fundamental compreender os princípios e as características de cada abordagem para tomar a decisão mais acertada.</w:t>
+      </w:r>
+    </w:p>
+    <w:p>
+      <w:pPr>
+        <w:jc w:val="both"/>
+        <w:rPr>
+          <w:rFonts w:ascii="Times New Roman" w:hAnsi="Times New Roman" w:cs="Times New Roman"/>
+          <w:sz w:val="24"/>
+          <w:szCs w:val="24"/>
+        </w:rPr>
+      </w:pPr>
+    </w:p>
+    <w:p>
+      <w:pPr>
+        <w:ind w:firstLine="708"/>
+        <w:jc w:val="both"/>
+        <w:rPr>
+          <w:rFonts w:ascii="Times New Roman" w:hAnsi="Times New Roman" w:cs="Times New Roman"/>
+          <w:b/>
+          <w:sz w:val="24"/>
+          <w:szCs w:val="24"/>
+        </w:rPr>
+      </w:pPr>
+      <w:r>
+        <w:rPr>
+          <w:rFonts w:ascii="Times New Roman" w:hAnsi="Times New Roman" w:cs="Times New Roman"/>
+          <w:b/>
+          <w:sz w:val="24"/>
+          <w:szCs w:val="24"/>
+        </w:rPr>
+        <w:t>Docker:</w:t>
+      </w:r>
+    </w:p>
+    <w:p>
+      <w:pPr>
+        <w:ind w:firstLine="708"/>
+        <w:jc w:val="both"/>
+        <w:rPr>
+          <w:rFonts w:ascii="Times New Roman" w:hAnsi="Times New Roman" w:cs="Times New Roman"/>
+          <w:sz w:val="24"/>
+          <w:szCs w:val="24"/>
+        </w:rPr>
+      </w:pPr>
+      <w:r>
+        <w:rPr>
+          <w:rFonts w:ascii="Times New Roman" w:hAnsi="Times New Roman" w:cs="Times New Roman"/>
+          <w:sz w:val="24"/>
+          <w:szCs w:val="24"/>
+        </w:rPr>
+        <w:t>Docker é uma ferramenta de gerenciamento de containers que permite a criação de ambientes isolados e portáteis para aplicações. Ele funciona como um hypervisor, gerenciando os recursos da máquina e permitindo a execução de containers com diferentes sistemas operacionais.</w:t>
+      </w:r>
+    </w:p>
+    <w:p>
+      <w:pPr>
+        <w:ind w:firstLine="708"/>
+        <w:jc w:val="both"/>
+        <w:rPr>
+          <w:rFonts w:ascii="Times New Roman" w:hAnsi="Times New Roman" w:cs="Times New Roman"/>
+          <w:sz w:val="24"/>
+          <w:szCs w:val="24"/>
+        </w:rPr>
+      </w:pPr>
+      <w:r>
+        <w:rPr>
+          <w:rFonts w:ascii="Times New Roman" w:hAnsi="Times New Roman" w:cs="Times New Roman"/>
+          <w:sz w:val="24"/>
+          <w:szCs w:val="24"/>
+        </w:rPr>
+        <w:t>Docker permite o gerenciamento de versões de software através de imagens. Cada imagem representa um estado específico da aplicação, permitindo a fácil reversão para versões anteriores. A utilização de containers agiliza o processo de deploy, pois o sistema operacional já está carregado.</w:t>
+      </w:r>
+    </w:p>
+    <w:p>
+      <w:pPr>
+        <w:ind w:firstLine="708"/>
+        <w:jc w:val="both"/>
+        <w:rPr>
+          <w:rFonts w:ascii="Times New Roman" w:hAnsi="Times New Roman" w:cs="Times New Roman"/>
+          <w:sz w:val="24"/>
+          <w:szCs w:val="24"/>
+        </w:rPr>
+      </w:pPr>
+      <w:r>
+        <w:rPr>
+          <w:rFonts w:ascii="Times New Roman" w:hAnsi="Times New Roman" w:cs="Times New Roman"/>
+          <w:sz w:val="24"/>
+          <w:szCs w:val="24"/>
+        </w:rPr>
+        <w:t>O Docker Hub é um repositório online de imagens Docker, contendo desde imagens oficiais de empresas até imagens personalizadas de outros usuários. Ele é usado para baixar imagens e subir containers, agilizando o processo de desenvolvimento e implantação.</w:t>
+      </w:r>
+    </w:p>
+    <w:p>
+      <w:pPr>
+        <w:ind w:firstLine="708"/>
+        <w:jc w:val="both"/>
+        <w:rPr>
+          <w:rFonts w:ascii="Times New Roman" w:hAnsi="Times New Roman" w:cs="Times New Roman"/>
+          <w:sz w:val="24"/>
+          <w:szCs w:val="24"/>
+        </w:rPr>
+      </w:pPr>
+      <w:r>
+        <w:rPr>
+          <w:rFonts w:ascii="Times New Roman" w:hAnsi="Times New Roman" w:cs="Times New Roman"/>
+          <w:sz w:val="24"/>
+          <w:szCs w:val="24"/>
+        </w:rPr>
+        <w:t>Uma imagem Docker contém tudo o que a aplicação precisa para ser executada, incluindo bibliotecas e dependências. Ela é composta por camadas, com uma base (como OpenLiberty e OpenJ9 para aplicações Java), bibliotecas e a aplicação em si no topo.</w:t>
+      </w:r>
+    </w:p>
+    <w:p>
+      <w:pPr>
+        <w:ind w:firstLine="708"/>
+        <w:jc w:val="both"/>
+        <w:rPr>
+          <w:rFonts w:ascii="Times New Roman" w:hAnsi="Times New Roman" w:cs="Times New Roman"/>
+          <w:sz w:val="24"/>
+          <w:szCs w:val="24"/>
+        </w:rPr>
+      </w:pPr>
+      <w:r>
+        <w:rPr>
+          <w:rFonts w:ascii="Times New Roman" w:hAnsi="Times New Roman" w:cs="Times New Roman"/>
+          <w:sz w:val="24"/>
+          <w:szCs w:val="24"/>
+        </w:rPr>
+        <w:t>Imagens Docker são construídas em camadas, com uma base imutável e camadas superiores que podem ser modificadas. A base fornece o ambiente de execução, como um sistema operacional e bibliotecas principais, enquanto as camadas superiores contêm a aplicação e suas dependências específicas.</w:t>
+      </w:r>
       <w:bookmarkStart w:id="0" w:name="_GoBack"/>
       <w:bookmarkEnd w:id="0"/>
     </w:p>

--- a/3º Trimestre/devops-i/Devops.docx
+++ b/3º Trimestre/devops-i/Devops.docx
@@ -979,6 +979,44 @@
           <w:szCs w:val="24"/>
         </w:rPr>
         <w:t>Imagens Docker são construídas em camadas, com uma base imutável e camadas superiores que podem ser modificadas. A base fornece o ambiente de execução, como um sistema operacional e bibliotecas principais, enquanto as camadas superiores contêm a aplicação e suas dependências específicas.</w:t>
+      </w:r>
+    </w:p>
+    <w:p>
+      <w:pPr>
+        <w:ind w:firstLine="708"/>
+        <w:jc w:val="both"/>
+        <w:rPr>
+          <w:rFonts w:ascii="Times New Roman" w:hAnsi="Times New Roman" w:cs="Times New Roman"/>
+          <w:sz w:val="24"/>
+          <w:szCs w:val="24"/>
+        </w:rPr>
+      </w:pPr>
+      <w:r>
+        <w:rPr>
+          <w:rFonts w:ascii="Times New Roman" w:hAnsi="Times New Roman" w:cs="Times New Roman"/>
+          <w:sz w:val="24"/>
+          <w:szCs w:val="24"/>
+        </w:rPr>
+        <w:t>As versões de imagem no Docker, chamadas de tags, representam diferentes estados de uma imagem. A tag "latest" indica a versão mais recente, mas é possível usar versões específicas para garantir estabilidade ou compatibilidade.</w:t>
+      </w:r>
+    </w:p>
+    <w:p>
+      <w:pPr>
+        <w:ind w:firstLine="708"/>
+        <w:jc w:val="both"/>
+        <w:rPr>
+          <w:rFonts w:ascii="Times New Roman" w:hAnsi="Times New Roman" w:cs="Times New Roman"/>
+          <w:sz w:val="24"/>
+          <w:szCs w:val="24"/>
+        </w:rPr>
+      </w:pPr>
+      <w:r>
+        <w:rPr>
+          <w:rFonts w:ascii="Times New Roman" w:hAnsi="Times New Roman" w:cs="Times New Roman"/>
+          <w:sz w:val="24"/>
+          <w:szCs w:val="24"/>
+        </w:rPr>
+        <w:t>Para executar um container com uma versão específica, utilize a tag desejada após o nome da imagem no comando `docker run`. É possível baixar uma imagem sem iniciar um container usando o comando `docker pull`, o que pode ser útil para preparar o ambiente.</w:t>
       </w:r>
       <w:bookmarkStart w:id="0" w:name="_GoBack"/>
       <w:bookmarkEnd w:id="0"/>

--- a/3º Trimestre/devops-i/Devops.docx
+++ b/3º Trimestre/devops-i/Devops.docx
@@ -1,6 +1,6 @@
 
 <file path=word/document.xml><?xml version="1.0" encoding="utf-8"?>
-<w:document xmlns:wpc="http://schemas.microsoft.com/office/word/2010/wordprocessingCanvas" xmlns:cx="http://schemas.microsoft.com/office/drawing/2014/chartex" xmlns:mc="http://schemas.openxmlformats.org/markup-compatibility/2006" xmlns:o="urn:schemas-microsoft-com:office:office" xmlns:r="http://schemas.openxmlformats.org/officeDocument/2006/relationships" xmlns:m="http://schemas.openxmlformats.org/officeDocument/2006/math" xmlns:v="urn:schemas-microsoft-com:vml" xmlns:wp14="http://schemas.microsoft.com/office/word/2010/wordprocessingDrawing" xmlns:wp="http://schemas.openxmlformats.org/drawingml/2006/wordprocessingDrawing" xmlns:w10="urn:schemas-microsoft-com:office:word" xmlns:w="http://schemas.openxmlformats.org/wordprocessingml/2006/main" xmlns:w14="http://schemas.microsoft.com/office/word/2010/wordml" xmlns:w15="http://schemas.microsoft.com/office/word/2012/wordml" xmlns:w16se="http://schemas.microsoft.com/office/word/2015/wordml/symex" xmlns:wpg="http://schemas.microsoft.com/office/word/2010/wordprocessingGroup" xmlns:wpi="http://schemas.microsoft.com/office/word/2010/wordprocessingInk" xmlns:wne="http://schemas.microsoft.com/office/word/2006/wordml" xmlns:wps="http://schemas.microsoft.com/office/word/2010/wordprocessingShape" mc:Ignorable="w14 w15 w16se wp14">
+<w:document xmlns:wpc="http://schemas.microsoft.com/office/word/2010/wordprocessingCanvas" xmlns:cx="http://schemas.microsoft.com/office/drawing/2014/chartex" xmlns:cx1="http://schemas.microsoft.com/office/drawing/2015/9/8/chartex" xmlns:cx2="http://schemas.microsoft.com/office/drawing/2015/10/21/chartex" xmlns:cx3="http://schemas.microsoft.com/office/drawing/2016/5/9/chartex" xmlns:cx4="http://schemas.microsoft.com/office/drawing/2016/5/10/chartex" xmlns:cx5="http://schemas.microsoft.com/office/drawing/2016/5/11/chartex" xmlns:cx6="http://schemas.microsoft.com/office/drawing/2016/5/12/chartex" xmlns:cx7="http://schemas.microsoft.com/office/drawing/2016/5/13/chartex" xmlns:cx8="http://schemas.microsoft.com/office/drawing/2016/5/14/chartex" xmlns:mc="http://schemas.openxmlformats.org/markup-compatibility/2006" xmlns:aink="http://schemas.microsoft.com/office/drawing/2016/ink" xmlns:am3d="http://schemas.microsoft.com/office/drawing/2017/model3d" xmlns:o="urn:schemas-microsoft-com:office:office" xmlns:oel="http://schemas.microsoft.com/office/2019/extlst" xmlns:r="http://schemas.openxmlformats.org/officeDocument/2006/relationships" xmlns:m="http://schemas.openxmlformats.org/officeDocument/2006/math" xmlns:v="urn:schemas-microsoft-com:vml" xmlns:wp14="http://schemas.microsoft.com/office/word/2010/wordprocessingDrawing" xmlns:wp="http://schemas.openxmlformats.org/drawingml/2006/wordprocessingDrawing" xmlns:w10="urn:schemas-microsoft-com:office:word" xmlns:w="http://schemas.openxmlformats.org/wordprocessingml/2006/main" xmlns:w14="http://schemas.microsoft.com/office/word/2010/wordml" xmlns:w15="http://schemas.microsoft.com/office/word/2012/wordml" xmlns:w16cex="http://schemas.microsoft.com/office/word/2018/wordml/cex" xmlns:w16cid="http://schemas.microsoft.com/office/word/2016/wordml/cid" xmlns:w16="http://schemas.microsoft.com/office/word/2018/wordml" xmlns:w16du="http://schemas.microsoft.com/office/word/2023/wordml/word16du" xmlns:w16sdtdh="http://schemas.microsoft.com/office/word/2020/wordml/sdtdatahash" xmlns:w16sdtfl="http://schemas.microsoft.com/office/word/2024/wordml/sdtformatlock" xmlns:w16se="http://schemas.microsoft.com/office/word/2015/wordml/symex" xmlns:wpg="http://schemas.microsoft.com/office/word/2010/wordprocessingGroup" xmlns:wpi="http://schemas.microsoft.com/office/word/2010/wordprocessingInk" xmlns:wne="http://schemas.microsoft.com/office/word/2006/wordml" xmlns:wps="http://schemas.microsoft.com/office/word/2010/wordprocessingShape" mc:Ignorable="w14 w15 w16se w16cid w16 w16cex w16sdtdh w16sdtfl w16du wp14">
   <w:body>
     <w:p>
       <w:pPr>
@@ -50,13 +50,41 @@
         </w:rPr>
         <w:t xml:space="preserve">SCM: </w:t>
       </w:r>
-      <w:r>
-        <w:rPr>
-          <w:rFonts w:ascii="Times New Roman" w:hAnsi="Times New Roman" w:cs="Times New Roman"/>
-          <w:sz w:val="24"/>
-          <w:szCs w:val="24"/>
-        </w:rPr>
-        <w:t>Source Control Management (SCM) é uma ferramenta essencial para controle de versão e colaboração em desenvolvimento de software, evitando problemas de sincronização e perdas de código.</w:t>
+      <w:proofErr w:type="spellStart"/>
+      <w:r>
+        <w:rPr>
+          <w:rFonts w:ascii="Times New Roman" w:hAnsi="Times New Roman" w:cs="Times New Roman"/>
+          <w:sz w:val="24"/>
+          <w:szCs w:val="24"/>
+        </w:rPr>
+        <w:t>Source</w:t>
+      </w:r>
+      <w:proofErr w:type="spellEnd"/>
+      <w:r>
+        <w:rPr>
+          <w:rFonts w:ascii="Times New Roman" w:hAnsi="Times New Roman" w:cs="Times New Roman"/>
+          <w:sz w:val="24"/>
+          <w:szCs w:val="24"/>
+        </w:rPr>
+        <w:t xml:space="preserve"> </w:t>
+      </w:r>
+      <w:proofErr w:type="spellStart"/>
+      <w:r>
+        <w:rPr>
+          <w:rFonts w:ascii="Times New Roman" w:hAnsi="Times New Roman" w:cs="Times New Roman"/>
+          <w:sz w:val="24"/>
+          <w:szCs w:val="24"/>
+        </w:rPr>
+        <w:t>Control</w:t>
+      </w:r>
+      <w:proofErr w:type="spellEnd"/>
+      <w:r>
+        <w:rPr>
+          <w:rFonts w:ascii="Times New Roman" w:hAnsi="Times New Roman" w:cs="Times New Roman"/>
+          <w:sz w:val="24"/>
+          <w:szCs w:val="24"/>
+        </w:rPr>
+        <w:t xml:space="preserve"> Management (SCM) é uma ferramenta essencial para controle de versão e colaboração em desenvolvimento de software, evitando problemas de sincronização e perdas de código.</w:t>
       </w:r>
     </w:p>
     <w:p>
@@ -94,7 +122,25 @@
           <w:sz w:val="24"/>
           <w:szCs w:val="24"/>
         </w:rPr>
-        <w:t>Ferramentas como Git permitem colaboração em paralelo, merge de código e acompanhamento histórico, facilitando a atualização e manutenção do código de forma organizada e eficiente.</w:t>
+        <w:t xml:space="preserve">Ferramentas como </w:t>
+      </w:r>
+      <w:proofErr w:type="spellStart"/>
+      <w:r>
+        <w:rPr>
+          <w:rFonts w:ascii="Times New Roman" w:hAnsi="Times New Roman" w:cs="Times New Roman"/>
+          <w:sz w:val="24"/>
+          <w:szCs w:val="24"/>
+        </w:rPr>
+        <w:t>Git</w:t>
+      </w:r>
+      <w:proofErr w:type="spellEnd"/>
+      <w:r>
+        <w:rPr>
+          <w:rFonts w:ascii="Times New Roman" w:hAnsi="Times New Roman" w:cs="Times New Roman"/>
+          <w:sz w:val="24"/>
+          <w:szCs w:val="24"/>
+        </w:rPr>
+        <w:t xml:space="preserve"> permitem colaboração em paralelo, merge de código e acompanhamento histórico, facilitando a atualização e manutenção do código de forma organizada e eficiente.</w:t>
       </w:r>
     </w:p>
     <w:p>
@@ -115,6 +161,7 @@
         </w:rPr>
         <w:tab/>
       </w:r>
+      <w:proofErr w:type="spellStart"/>
       <w:r>
         <w:rPr>
           <w:rFonts w:ascii="Times New Roman" w:hAnsi="Times New Roman" w:cs="Times New Roman"/>
@@ -122,7 +169,17 @@
           <w:sz w:val="24"/>
           <w:szCs w:val="24"/>
         </w:rPr>
-        <w:t>Gitlab:</w:t>
+        <w:t>Gitlab</w:t>
+      </w:r>
+      <w:proofErr w:type="spellEnd"/>
+      <w:r>
+        <w:rPr>
+          <w:rFonts w:ascii="Times New Roman" w:hAnsi="Times New Roman" w:cs="Times New Roman"/>
+          <w:b/>
+          <w:sz w:val="24"/>
+          <w:szCs w:val="24"/>
+        </w:rPr>
+        <w:t>:</w:t>
       </w:r>
     </w:p>
     <w:p>
@@ -143,7 +200,7 @@
           <w:lang w:eastAsia="pt-BR"/>
         </w:rPr>
         <w:drawing>
-          <wp:inline distT="0" distB="0" distL="0" distR="0" wp14:anchorId="68BE3C67" wp14:editId="1EC8BFB7">
+          <wp:inline distT="0" distB="0" distL="0" distR="0" wp14:anchorId="751435E2" wp14:editId="23642394">
             <wp:extent cx="5400040" cy="2762250"/>
             <wp:effectExtent l="133350" t="95250" r="124460" b="95250"/>
             <wp:docPr id="1" name="Imagem 1"/>
@@ -194,7 +251,7 @@
           <w:lang w:eastAsia="pt-BR"/>
         </w:rPr>
         <w:drawing>
-          <wp:inline distT="0" distB="0" distL="0" distR="0" wp14:anchorId="34E56B6C" wp14:editId="3F1DE407">
+          <wp:inline distT="0" distB="0" distL="0" distR="0" wp14:anchorId="53B59DA3" wp14:editId="796D4AE1">
             <wp:extent cx="5400040" cy="2819400"/>
             <wp:effectExtent l="133350" t="95250" r="124460" b="95250"/>
             <wp:docPr id="2" name="Imagem 2"/>
@@ -294,7 +351,7 @@
           <w:lang w:eastAsia="pt-BR"/>
         </w:rPr>
         <w:drawing>
-          <wp:inline distT="0" distB="0" distL="0" distR="0" wp14:anchorId="085E8576" wp14:editId="45A443A8">
+          <wp:inline distT="0" distB="0" distL="0" distR="0" wp14:anchorId="70DEA3AE" wp14:editId="283A337D">
             <wp:extent cx="5400040" cy="3081655"/>
             <wp:effectExtent l="133350" t="95250" r="124460" b="99695"/>
             <wp:docPr id="3" name="Imagem 3"/>
@@ -372,26 +429,98 @@
           <w:sz w:val="24"/>
           <w:szCs w:val="24"/>
         </w:rPr>
-        <w:t>A pipeline do GitLab é composta por etapas definidas em um script, permitindo visualizar a execução de cada passo, como build, teste e deploy, com logs detalhados de cada comando.</w:t>
-      </w:r>
-    </w:p>
-    <w:p>
-      <w:pPr>
-        <w:ind w:firstLine="708"/>
-        <w:jc w:val="both"/>
-        <w:rPr>
-          <w:rFonts w:ascii="Times New Roman" w:hAnsi="Times New Roman" w:cs="Times New Roman"/>
-          <w:sz w:val="24"/>
-          <w:szCs w:val="24"/>
-        </w:rPr>
-      </w:pPr>
-      <w:r>
-        <w:rPr>
-          <w:rFonts w:ascii="Times New Roman" w:hAnsi="Times New Roman" w:cs="Times New Roman"/>
-          <w:sz w:val="24"/>
-          <w:szCs w:val="24"/>
-        </w:rPr>
-        <w:t>O Docker oferece uma interface gráfica para gerenciar containers, enquanto o GitLab CI/CD, através de scripts, permite automatizar o processo de desenvolvimento e deploy, criando e gerenciando containers no Docker.</w:t>
+        <w:t xml:space="preserve">A pipeline do </w:t>
+      </w:r>
+      <w:proofErr w:type="spellStart"/>
+      <w:r>
+        <w:rPr>
+          <w:rFonts w:ascii="Times New Roman" w:hAnsi="Times New Roman" w:cs="Times New Roman"/>
+          <w:sz w:val="24"/>
+          <w:szCs w:val="24"/>
+        </w:rPr>
+        <w:t>GitLab</w:t>
+      </w:r>
+      <w:proofErr w:type="spellEnd"/>
+      <w:r>
+        <w:rPr>
+          <w:rFonts w:ascii="Times New Roman" w:hAnsi="Times New Roman" w:cs="Times New Roman"/>
+          <w:sz w:val="24"/>
+          <w:szCs w:val="24"/>
+        </w:rPr>
+        <w:t xml:space="preserve"> é composta por etapas definidas em um script, permitindo visualizar a execução de cada passo, como build, teste e </w:t>
+      </w:r>
+      <w:proofErr w:type="spellStart"/>
+      <w:r>
+        <w:rPr>
+          <w:rFonts w:ascii="Times New Roman" w:hAnsi="Times New Roman" w:cs="Times New Roman"/>
+          <w:sz w:val="24"/>
+          <w:szCs w:val="24"/>
+        </w:rPr>
+        <w:t>deploy</w:t>
+      </w:r>
+      <w:proofErr w:type="spellEnd"/>
+      <w:r>
+        <w:rPr>
+          <w:rFonts w:ascii="Times New Roman" w:hAnsi="Times New Roman" w:cs="Times New Roman"/>
+          <w:sz w:val="24"/>
+          <w:szCs w:val="24"/>
+        </w:rPr>
+        <w:t>, com logs detalhados de cada comando.</w:t>
+      </w:r>
+    </w:p>
+    <w:p>
+      <w:pPr>
+        <w:ind w:firstLine="708"/>
+        <w:jc w:val="both"/>
+        <w:rPr>
+          <w:rFonts w:ascii="Times New Roman" w:hAnsi="Times New Roman" w:cs="Times New Roman"/>
+          <w:sz w:val="24"/>
+          <w:szCs w:val="24"/>
+        </w:rPr>
+      </w:pPr>
+      <w:r>
+        <w:rPr>
+          <w:rFonts w:ascii="Times New Roman" w:hAnsi="Times New Roman" w:cs="Times New Roman"/>
+          <w:sz w:val="24"/>
+          <w:szCs w:val="24"/>
+        </w:rPr>
+        <w:t xml:space="preserve">O Docker oferece uma interface gráfica para gerenciar containers, enquanto o </w:t>
+      </w:r>
+      <w:proofErr w:type="spellStart"/>
+      <w:r>
+        <w:rPr>
+          <w:rFonts w:ascii="Times New Roman" w:hAnsi="Times New Roman" w:cs="Times New Roman"/>
+          <w:sz w:val="24"/>
+          <w:szCs w:val="24"/>
+        </w:rPr>
+        <w:t>GitLab</w:t>
+      </w:r>
+      <w:proofErr w:type="spellEnd"/>
+      <w:r>
+        <w:rPr>
+          <w:rFonts w:ascii="Times New Roman" w:hAnsi="Times New Roman" w:cs="Times New Roman"/>
+          <w:sz w:val="24"/>
+          <w:szCs w:val="24"/>
+        </w:rPr>
+        <w:t xml:space="preserve"> CI/CD, através de scripts, permite automatizar o processo de desenvolvimento e </w:t>
+      </w:r>
+      <w:proofErr w:type="spellStart"/>
+      <w:r>
+        <w:rPr>
+          <w:rFonts w:ascii="Times New Roman" w:hAnsi="Times New Roman" w:cs="Times New Roman"/>
+          <w:sz w:val="24"/>
+          <w:szCs w:val="24"/>
+        </w:rPr>
+        <w:t>deploy</w:t>
+      </w:r>
+      <w:proofErr w:type="spellEnd"/>
+      <w:r>
+        <w:rPr>
+          <w:rFonts w:ascii="Times New Roman" w:hAnsi="Times New Roman" w:cs="Times New Roman"/>
+          <w:sz w:val="24"/>
+          <w:szCs w:val="24"/>
+        </w:rPr>
+        <w:t>, criando e gerenciando containers no Docker.</w:t>
       </w:r>
     </w:p>
     <w:p>
@@ -421,46 +550,161 @@
           <w:sz w:val="24"/>
           <w:szCs w:val="24"/>
         </w:rPr>
-        <w:t>Front-end,back-end e persistência de dados:</w:t>
-      </w:r>
-    </w:p>
-    <w:p>
-      <w:pPr>
-        <w:ind w:firstLine="708"/>
-        <w:jc w:val="both"/>
-        <w:rPr>
-          <w:rFonts w:ascii="Times New Roman" w:hAnsi="Times New Roman" w:cs="Times New Roman"/>
-          <w:sz w:val="24"/>
-          <w:szCs w:val="24"/>
-        </w:rPr>
-      </w:pPr>
-      <w:r>
-        <w:rPr>
-          <w:rFonts w:ascii="Times New Roman" w:hAnsi="Times New Roman" w:cs="Times New Roman"/>
-          <w:sz w:val="24"/>
-          <w:szCs w:val="24"/>
-        </w:rPr>
-        <w:t>Front-end, back-end e persistência de dados são componentes essenciais no desenvolvimento web. O front-end representa a interface com o usuário, enquanto o back-end lida com a lógica, regras de negócio e interação com o banco de dados, onde os dados são armazenados de forma persistente.</w:t>
-      </w:r>
-    </w:p>
-    <w:p>
-      <w:pPr>
-        <w:jc w:val="both"/>
-        <w:rPr>
-          <w:rFonts w:ascii="Times New Roman" w:hAnsi="Times New Roman" w:cs="Times New Roman"/>
-          <w:sz w:val="24"/>
-          <w:szCs w:val="24"/>
-        </w:rPr>
-      </w:pPr>
-      <w:r>
-        <w:rPr>
-          <w:rFonts w:ascii="Times New Roman" w:hAnsi="Times New Roman" w:cs="Times New Roman"/>
+        <w:t>Front-</w:t>
+      </w:r>
+      <w:proofErr w:type="spellStart"/>
+      <w:proofErr w:type="gramStart"/>
+      <w:r>
+        <w:rPr>
+          <w:rFonts w:ascii="Times New Roman" w:hAnsi="Times New Roman" w:cs="Times New Roman"/>
+          <w:b/>
+          <w:sz w:val="24"/>
+          <w:szCs w:val="24"/>
+        </w:rPr>
+        <w:t>end,back</w:t>
+      </w:r>
+      <w:proofErr w:type="spellEnd"/>
+      <w:proofErr w:type="gramEnd"/>
+      <w:r>
+        <w:rPr>
+          <w:rFonts w:ascii="Times New Roman" w:hAnsi="Times New Roman" w:cs="Times New Roman"/>
+          <w:b/>
+          <w:sz w:val="24"/>
+          <w:szCs w:val="24"/>
+        </w:rPr>
+        <w:t>-</w:t>
+      </w:r>
+      <w:proofErr w:type="spellStart"/>
+      <w:r>
+        <w:rPr>
+          <w:rFonts w:ascii="Times New Roman" w:hAnsi="Times New Roman" w:cs="Times New Roman"/>
+          <w:b/>
+          <w:sz w:val="24"/>
+          <w:szCs w:val="24"/>
+        </w:rPr>
+        <w:t>end</w:t>
+      </w:r>
+      <w:proofErr w:type="spellEnd"/>
+      <w:r>
+        <w:rPr>
+          <w:rFonts w:ascii="Times New Roman" w:hAnsi="Times New Roman" w:cs="Times New Roman"/>
+          <w:b/>
+          <w:sz w:val="24"/>
+          <w:szCs w:val="24"/>
+        </w:rPr>
+        <w:t xml:space="preserve"> e persistência de dados:</w:t>
+      </w:r>
+    </w:p>
+    <w:p>
+      <w:pPr>
+        <w:ind w:firstLine="708"/>
+        <w:jc w:val="both"/>
+        <w:rPr>
+          <w:rFonts w:ascii="Times New Roman" w:hAnsi="Times New Roman" w:cs="Times New Roman"/>
+          <w:sz w:val="24"/>
+          <w:szCs w:val="24"/>
+        </w:rPr>
+      </w:pPr>
+      <w:r>
+        <w:rPr>
+          <w:rFonts w:ascii="Times New Roman" w:hAnsi="Times New Roman" w:cs="Times New Roman"/>
+          <w:sz w:val="24"/>
+          <w:szCs w:val="24"/>
+        </w:rPr>
+        <w:t>Front-</w:t>
+      </w:r>
+      <w:proofErr w:type="spellStart"/>
+      <w:r>
+        <w:rPr>
+          <w:rFonts w:ascii="Times New Roman" w:hAnsi="Times New Roman" w:cs="Times New Roman"/>
+          <w:sz w:val="24"/>
+          <w:szCs w:val="24"/>
+        </w:rPr>
+        <w:t>end</w:t>
+      </w:r>
+      <w:proofErr w:type="spellEnd"/>
+      <w:r>
+        <w:rPr>
+          <w:rFonts w:ascii="Times New Roman" w:hAnsi="Times New Roman" w:cs="Times New Roman"/>
+          <w:sz w:val="24"/>
+          <w:szCs w:val="24"/>
+        </w:rPr>
+        <w:t xml:space="preserve">, </w:t>
+      </w:r>
+      <w:proofErr w:type="spellStart"/>
+      <w:r>
+        <w:rPr>
+          <w:rFonts w:ascii="Times New Roman" w:hAnsi="Times New Roman" w:cs="Times New Roman"/>
+          <w:sz w:val="24"/>
+          <w:szCs w:val="24"/>
+        </w:rPr>
+        <w:t>back-end</w:t>
+      </w:r>
+      <w:proofErr w:type="spellEnd"/>
+      <w:r>
+        <w:rPr>
+          <w:rFonts w:ascii="Times New Roman" w:hAnsi="Times New Roman" w:cs="Times New Roman"/>
+          <w:sz w:val="24"/>
+          <w:szCs w:val="24"/>
+        </w:rPr>
+        <w:t xml:space="preserve"> e persistência de dados são componentes essenciais no desenvolvimento web. O front-</w:t>
+      </w:r>
+      <w:proofErr w:type="spellStart"/>
+      <w:r>
+        <w:rPr>
+          <w:rFonts w:ascii="Times New Roman" w:hAnsi="Times New Roman" w:cs="Times New Roman"/>
+          <w:sz w:val="24"/>
+          <w:szCs w:val="24"/>
+        </w:rPr>
+        <w:t>end</w:t>
+      </w:r>
+      <w:proofErr w:type="spellEnd"/>
+      <w:r>
+        <w:rPr>
+          <w:rFonts w:ascii="Times New Roman" w:hAnsi="Times New Roman" w:cs="Times New Roman"/>
+          <w:sz w:val="24"/>
+          <w:szCs w:val="24"/>
+        </w:rPr>
+        <w:t xml:space="preserve"> representa a interface com o usuário, enquanto o </w:t>
+      </w:r>
+      <w:proofErr w:type="spellStart"/>
+      <w:r>
+        <w:rPr>
+          <w:rFonts w:ascii="Times New Roman" w:hAnsi="Times New Roman" w:cs="Times New Roman"/>
+          <w:sz w:val="24"/>
+          <w:szCs w:val="24"/>
+        </w:rPr>
+        <w:t>back-end</w:t>
+      </w:r>
+      <w:proofErr w:type="spellEnd"/>
+      <w:r>
+        <w:rPr>
+          <w:rFonts w:ascii="Times New Roman" w:hAnsi="Times New Roman" w:cs="Times New Roman"/>
+          <w:sz w:val="24"/>
+          <w:szCs w:val="24"/>
+        </w:rPr>
+        <w:t xml:space="preserve"> lida com a lógica, regras de negócio e interação com o banco de dados, onde os dados são armazenados de forma persistente.</w:t>
+      </w:r>
+    </w:p>
+    <w:p>
+      <w:pPr>
+        <w:jc w:val="both"/>
+        <w:rPr>
+          <w:rFonts w:ascii="Times New Roman" w:hAnsi="Times New Roman" w:cs="Times New Roman"/>
+          <w:sz w:val="24"/>
+          <w:szCs w:val="24"/>
+        </w:rPr>
+      </w:pPr>
+      <w:r>
+        <w:rPr>
+          <w:rFonts w:ascii="Times New Roman" w:hAnsi="Times New Roman" w:cs="Times New Roman"/>
+          <w:noProof/>
           <w:sz w:val="24"/>
           <w:szCs w:val="24"/>
         </w:rPr>
         <w:lastRenderedPageBreak/>
         <w:drawing>
-          <wp:inline distT="0" distB="0" distL="0" distR="0" wp14:anchorId="36FA82BB" wp14:editId="4E639DBA">
+          <wp:inline distT="0" distB="0" distL="0" distR="0" wp14:anchorId="5BD5FDD4" wp14:editId="3B77896E">
             <wp:extent cx="5400040" cy="3086735"/>
             <wp:effectExtent l="133350" t="95250" r="124460" b="94615"/>
             <wp:docPr id="4" name="Imagem 4"/>
@@ -519,7 +763,133 @@
           <w:sz w:val="24"/>
           <w:szCs w:val="24"/>
         </w:rPr>
-        <w:t>A interação entre front-end, back-end e banco de dados é crucial. O front-end coleta dados do usuário e os envia para o back-end, que processa, aplica regras de negócio e interage com o banco de dados para armazenar ou recuperar informações. O back-end então retorna os resultados para o front-end, que os exibe ao usuário.</w:t>
+        <w:t>A interação entre front-</w:t>
+      </w:r>
+      <w:proofErr w:type="spellStart"/>
+      <w:r>
+        <w:rPr>
+          <w:rFonts w:ascii="Times New Roman" w:hAnsi="Times New Roman" w:cs="Times New Roman"/>
+          <w:sz w:val="24"/>
+          <w:szCs w:val="24"/>
+        </w:rPr>
+        <w:t>end</w:t>
+      </w:r>
+      <w:proofErr w:type="spellEnd"/>
+      <w:r>
+        <w:rPr>
+          <w:rFonts w:ascii="Times New Roman" w:hAnsi="Times New Roman" w:cs="Times New Roman"/>
+          <w:sz w:val="24"/>
+          <w:szCs w:val="24"/>
+        </w:rPr>
+        <w:t xml:space="preserve">, </w:t>
+      </w:r>
+      <w:proofErr w:type="spellStart"/>
+      <w:r>
+        <w:rPr>
+          <w:rFonts w:ascii="Times New Roman" w:hAnsi="Times New Roman" w:cs="Times New Roman"/>
+          <w:sz w:val="24"/>
+          <w:szCs w:val="24"/>
+        </w:rPr>
+        <w:t>back-end</w:t>
+      </w:r>
+      <w:proofErr w:type="spellEnd"/>
+      <w:r>
+        <w:rPr>
+          <w:rFonts w:ascii="Times New Roman" w:hAnsi="Times New Roman" w:cs="Times New Roman"/>
+          <w:sz w:val="24"/>
+          <w:szCs w:val="24"/>
+        </w:rPr>
+        <w:t xml:space="preserve"> e banco de dados é crucial. O front-</w:t>
+      </w:r>
+      <w:proofErr w:type="spellStart"/>
+      <w:r>
+        <w:rPr>
+          <w:rFonts w:ascii="Times New Roman" w:hAnsi="Times New Roman" w:cs="Times New Roman"/>
+          <w:sz w:val="24"/>
+          <w:szCs w:val="24"/>
+        </w:rPr>
+        <w:t>end</w:t>
+      </w:r>
+      <w:proofErr w:type="spellEnd"/>
+      <w:r>
+        <w:rPr>
+          <w:rFonts w:ascii="Times New Roman" w:hAnsi="Times New Roman" w:cs="Times New Roman"/>
+          <w:sz w:val="24"/>
+          <w:szCs w:val="24"/>
+        </w:rPr>
+        <w:t xml:space="preserve"> coleta dados do usuário e </w:t>
+      </w:r>
+      <w:proofErr w:type="spellStart"/>
+      <w:r>
+        <w:rPr>
+          <w:rFonts w:ascii="Times New Roman" w:hAnsi="Times New Roman" w:cs="Times New Roman"/>
+          <w:sz w:val="24"/>
+          <w:szCs w:val="24"/>
+        </w:rPr>
+        <w:t>os</w:t>
+      </w:r>
+      <w:proofErr w:type="spellEnd"/>
+      <w:r>
+        <w:rPr>
+          <w:rFonts w:ascii="Times New Roman" w:hAnsi="Times New Roman" w:cs="Times New Roman"/>
+          <w:sz w:val="24"/>
+          <w:szCs w:val="24"/>
+        </w:rPr>
+        <w:t xml:space="preserve"> envia para o </w:t>
+      </w:r>
+      <w:proofErr w:type="spellStart"/>
+      <w:r>
+        <w:rPr>
+          <w:rFonts w:ascii="Times New Roman" w:hAnsi="Times New Roman" w:cs="Times New Roman"/>
+          <w:sz w:val="24"/>
+          <w:szCs w:val="24"/>
+        </w:rPr>
+        <w:t>back-end</w:t>
+      </w:r>
+      <w:proofErr w:type="spellEnd"/>
+      <w:r>
+        <w:rPr>
+          <w:rFonts w:ascii="Times New Roman" w:hAnsi="Times New Roman" w:cs="Times New Roman"/>
+          <w:sz w:val="24"/>
+          <w:szCs w:val="24"/>
+        </w:rPr>
+        <w:t xml:space="preserve">, que processa, aplica regras de negócio e interage com o banco de dados para armazenar ou recuperar informações. O </w:t>
+      </w:r>
+      <w:proofErr w:type="spellStart"/>
+      <w:r>
+        <w:rPr>
+          <w:rFonts w:ascii="Times New Roman" w:hAnsi="Times New Roman" w:cs="Times New Roman"/>
+          <w:sz w:val="24"/>
+          <w:szCs w:val="24"/>
+        </w:rPr>
+        <w:t>back-end</w:t>
+      </w:r>
+      <w:proofErr w:type="spellEnd"/>
+      <w:r>
+        <w:rPr>
+          <w:rFonts w:ascii="Times New Roman" w:hAnsi="Times New Roman" w:cs="Times New Roman"/>
+          <w:sz w:val="24"/>
+          <w:szCs w:val="24"/>
+        </w:rPr>
+        <w:t xml:space="preserve"> então retorna os resultados para o front-</w:t>
+      </w:r>
+      <w:proofErr w:type="spellStart"/>
+      <w:r>
+        <w:rPr>
+          <w:rFonts w:ascii="Times New Roman" w:hAnsi="Times New Roman" w:cs="Times New Roman"/>
+          <w:sz w:val="24"/>
+          <w:szCs w:val="24"/>
+        </w:rPr>
+        <w:t>end</w:t>
+      </w:r>
+      <w:proofErr w:type="spellEnd"/>
+      <w:r>
+        <w:rPr>
+          <w:rFonts w:ascii="Times New Roman" w:hAnsi="Times New Roman" w:cs="Times New Roman"/>
+          <w:sz w:val="24"/>
+          <w:szCs w:val="24"/>
+        </w:rPr>
+        <w:t>, que os exibe ao usuário.</w:t>
       </w:r>
     </w:p>
     <w:p>
@@ -605,45 +975,243 @@
           <w:sz w:val="24"/>
           <w:szCs w:val="24"/>
         </w:rPr>
-        <w:t>Aplicações back-end devem fornecer funcionalidades para manipular o banco de dados através de APIs, ocultando a complexidade da interação direta com o banco de dados. Essa abordagem facilita a manutenção e o desenvolvimento da aplicação, além de garantir a segurança dos dados.</w:t>
-      </w:r>
-    </w:p>
-    <w:p>
-      <w:pPr>
-        <w:ind w:firstLine="708"/>
-        <w:jc w:val="both"/>
-        <w:rPr>
-          <w:rFonts w:ascii="Times New Roman" w:hAnsi="Times New Roman" w:cs="Times New Roman"/>
-          <w:sz w:val="24"/>
-          <w:szCs w:val="24"/>
-        </w:rPr>
-      </w:pPr>
-      <w:r>
-        <w:rPr>
-          <w:rFonts w:ascii="Times New Roman" w:hAnsi="Times New Roman" w:cs="Times New Roman"/>
-          <w:sz w:val="24"/>
-          <w:szCs w:val="24"/>
-        </w:rPr>
-        <w:t>O front-end, back-end e banco de dados foram integrados, demonstrando como o front-end acessa o back-end e como isso se reflete na camada de dados. O site em React utiliza uma API para se comunicar com o back-end, que por sua vez, interage com o banco de dados H2.</w:t>
-      </w:r>
-    </w:p>
-    <w:p>
-      <w:pPr>
-        <w:ind w:firstLine="708"/>
-        <w:jc w:val="both"/>
-        <w:rPr>
-          <w:rFonts w:ascii="Times New Roman" w:hAnsi="Times New Roman" w:cs="Times New Roman"/>
-          <w:sz w:val="24"/>
-          <w:szCs w:val="24"/>
-        </w:rPr>
-      </w:pPr>
-      <w:r>
-        <w:rPr>
-          <w:rFonts w:ascii="Times New Roman" w:hAnsi="Times New Roman" w:cs="Times New Roman"/>
-          <w:sz w:val="24"/>
-          <w:szCs w:val="24"/>
-        </w:rPr>
-        <w:t>O fluxo de dados entre o front-end, back-end e banco de dados foi demonstrado, juntamente com a importância da segurança na arquitetura. A API atua como intermediária entre o front-end e o banco de dados, garantindo que o front-end não acesse o banco de dados diretamente.</w:t>
+        <w:t xml:space="preserve">Aplicações </w:t>
+      </w:r>
+      <w:proofErr w:type="spellStart"/>
+      <w:r>
+        <w:rPr>
+          <w:rFonts w:ascii="Times New Roman" w:hAnsi="Times New Roman" w:cs="Times New Roman"/>
+          <w:sz w:val="24"/>
+          <w:szCs w:val="24"/>
+        </w:rPr>
+        <w:t>back-end</w:t>
+      </w:r>
+      <w:proofErr w:type="spellEnd"/>
+      <w:r>
+        <w:rPr>
+          <w:rFonts w:ascii="Times New Roman" w:hAnsi="Times New Roman" w:cs="Times New Roman"/>
+          <w:sz w:val="24"/>
+          <w:szCs w:val="24"/>
+        </w:rPr>
+        <w:t xml:space="preserve"> devem fornecer funcionalidades para manipular o banco de dados através de APIs, ocultando a complexidade da interação direta com o banco de dados. Essa abordagem facilita a manutenção e o desenvolvimento da aplicação, além de garantir a segurança dos dados.</w:t>
+      </w:r>
+    </w:p>
+    <w:p>
+      <w:pPr>
+        <w:ind w:firstLine="708"/>
+        <w:jc w:val="both"/>
+        <w:rPr>
+          <w:rFonts w:ascii="Times New Roman" w:hAnsi="Times New Roman" w:cs="Times New Roman"/>
+          <w:sz w:val="24"/>
+          <w:szCs w:val="24"/>
+        </w:rPr>
+      </w:pPr>
+      <w:r>
+        <w:rPr>
+          <w:rFonts w:ascii="Times New Roman" w:hAnsi="Times New Roman" w:cs="Times New Roman"/>
+          <w:sz w:val="24"/>
+          <w:szCs w:val="24"/>
+        </w:rPr>
+        <w:t>O front-</w:t>
+      </w:r>
+      <w:proofErr w:type="spellStart"/>
+      <w:r>
+        <w:rPr>
+          <w:rFonts w:ascii="Times New Roman" w:hAnsi="Times New Roman" w:cs="Times New Roman"/>
+          <w:sz w:val="24"/>
+          <w:szCs w:val="24"/>
+        </w:rPr>
+        <w:t>end</w:t>
+      </w:r>
+      <w:proofErr w:type="spellEnd"/>
+      <w:r>
+        <w:rPr>
+          <w:rFonts w:ascii="Times New Roman" w:hAnsi="Times New Roman" w:cs="Times New Roman"/>
+          <w:sz w:val="24"/>
+          <w:szCs w:val="24"/>
+        </w:rPr>
+        <w:t xml:space="preserve">, </w:t>
+      </w:r>
+      <w:proofErr w:type="spellStart"/>
+      <w:r>
+        <w:rPr>
+          <w:rFonts w:ascii="Times New Roman" w:hAnsi="Times New Roman" w:cs="Times New Roman"/>
+          <w:sz w:val="24"/>
+          <w:szCs w:val="24"/>
+        </w:rPr>
+        <w:t>back-end</w:t>
+      </w:r>
+      <w:proofErr w:type="spellEnd"/>
+      <w:r>
+        <w:rPr>
+          <w:rFonts w:ascii="Times New Roman" w:hAnsi="Times New Roman" w:cs="Times New Roman"/>
+          <w:sz w:val="24"/>
+          <w:szCs w:val="24"/>
+        </w:rPr>
+        <w:t xml:space="preserve"> e banco de dados foram integrados, demonstrando como o front-</w:t>
+      </w:r>
+      <w:proofErr w:type="spellStart"/>
+      <w:r>
+        <w:rPr>
+          <w:rFonts w:ascii="Times New Roman" w:hAnsi="Times New Roman" w:cs="Times New Roman"/>
+          <w:sz w:val="24"/>
+          <w:szCs w:val="24"/>
+        </w:rPr>
+        <w:t>end</w:t>
+      </w:r>
+      <w:proofErr w:type="spellEnd"/>
+      <w:r>
+        <w:rPr>
+          <w:rFonts w:ascii="Times New Roman" w:hAnsi="Times New Roman" w:cs="Times New Roman"/>
+          <w:sz w:val="24"/>
+          <w:szCs w:val="24"/>
+        </w:rPr>
+        <w:t xml:space="preserve"> acessa o </w:t>
+      </w:r>
+      <w:proofErr w:type="spellStart"/>
+      <w:r>
+        <w:rPr>
+          <w:rFonts w:ascii="Times New Roman" w:hAnsi="Times New Roman" w:cs="Times New Roman"/>
+          <w:sz w:val="24"/>
+          <w:szCs w:val="24"/>
+        </w:rPr>
+        <w:t>back-end</w:t>
+      </w:r>
+      <w:proofErr w:type="spellEnd"/>
+      <w:r>
+        <w:rPr>
+          <w:rFonts w:ascii="Times New Roman" w:hAnsi="Times New Roman" w:cs="Times New Roman"/>
+          <w:sz w:val="24"/>
+          <w:szCs w:val="24"/>
+        </w:rPr>
+        <w:t xml:space="preserve"> e como isso se reflete na camada de dados. O site em </w:t>
+      </w:r>
+      <w:proofErr w:type="spellStart"/>
+      <w:r>
+        <w:rPr>
+          <w:rFonts w:ascii="Times New Roman" w:hAnsi="Times New Roman" w:cs="Times New Roman"/>
+          <w:sz w:val="24"/>
+          <w:szCs w:val="24"/>
+        </w:rPr>
+        <w:t>React</w:t>
+      </w:r>
+      <w:proofErr w:type="spellEnd"/>
+      <w:r>
+        <w:rPr>
+          <w:rFonts w:ascii="Times New Roman" w:hAnsi="Times New Roman" w:cs="Times New Roman"/>
+          <w:sz w:val="24"/>
+          <w:szCs w:val="24"/>
+        </w:rPr>
+        <w:t xml:space="preserve"> utiliza uma API para se comunicar com o </w:t>
+      </w:r>
+      <w:proofErr w:type="spellStart"/>
+      <w:r>
+        <w:rPr>
+          <w:rFonts w:ascii="Times New Roman" w:hAnsi="Times New Roman" w:cs="Times New Roman"/>
+          <w:sz w:val="24"/>
+          <w:szCs w:val="24"/>
+        </w:rPr>
+        <w:t>back-end</w:t>
+      </w:r>
+      <w:proofErr w:type="spellEnd"/>
+      <w:r>
+        <w:rPr>
+          <w:rFonts w:ascii="Times New Roman" w:hAnsi="Times New Roman" w:cs="Times New Roman"/>
+          <w:sz w:val="24"/>
+          <w:szCs w:val="24"/>
+        </w:rPr>
+        <w:t>, que por sua vez, interage com o banco de dados H2.</w:t>
+      </w:r>
+    </w:p>
+    <w:p>
+      <w:pPr>
+        <w:ind w:firstLine="708"/>
+        <w:jc w:val="both"/>
+        <w:rPr>
+          <w:rFonts w:ascii="Times New Roman" w:hAnsi="Times New Roman" w:cs="Times New Roman"/>
+          <w:sz w:val="24"/>
+          <w:szCs w:val="24"/>
+        </w:rPr>
+      </w:pPr>
+      <w:r>
+        <w:rPr>
+          <w:rFonts w:ascii="Times New Roman" w:hAnsi="Times New Roman" w:cs="Times New Roman"/>
+          <w:sz w:val="24"/>
+          <w:szCs w:val="24"/>
+        </w:rPr>
+        <w:t>O fluxo de dados entre o front-</w:t>
+      </w:r>
+      <w:proofErr w:type="spellStart"/>
+      <w:r>
+        <w:rPr>
+          <w:rFonts w:ascii="Times New Roman" w:hAnsi="Times New Roman" w:cs="Times New Roman"/>
+          <w:sz w:val="24"/>
+          <w:szCs w:val="24"/>
+        </w:rPr>
+        <w:t>end</w:t>
+      </w:r>
+      <w:proofErr w:type="spellEnd"/>
+      <w:r>
+        <w:rPr>
+          <w:rFonts w:ascii="Times New Roman" w:hAnsi="Times New Roman" w:cs="Times New Roman"/>
+          <w:sz w:val="24"/>
+          <w:szCs w:val="24"/>
+        </w:rPr>
+        <w:t xml:space="preserve">, </w:t>
+      </w:r>
+      <w:proofErr w:type="spellStart"/>
+      <w:r>
+        <w:rPr>
+          <w:rFonts w:ascii="Times New Roman" w:hAnsi="Times New Roman" w:cs="Times New Roman"/>
+          <w:sz w:val="24"/>
+          <w:szCs w:val="24"/>
+        </w:rPr>
+        <w:t>back-end</w:t>
+      </w:r>
+      <w:proofErr w:type="spellEnd"/>
+      <w:r>
+        <w:rPr>
+          <w:rFonts w:ascii="Times New Roman" w:hAnsi="Times New Roman" w:cs="Times New Roman"/>
+          <w:sz w:val="24"/>
+          <w:szCs w:val="24"/>
+        </w:rPr>
+        <w:t xml:space="preserve"> e banco de dados foi demonstrado, juntamente com a importância da segurança na arquitetura. A API atua como intermediária entre o front-</w:t>
+      </w:r>
+      <w:proofErr w:type="spellStart"/>
+      <w:r>
+        <w:rPr>
+          <w:rFonts w:ascii="Times New Roman" w:hAnsi="Times New Roman" w:cs="Times New Roman"/>
+          <w:sz w:val="24"/>
+          <w:szCs w:val="24"/>
+        </w:rPr>
+        <w:t>end</w:t>
+      </w:r>
+      <w:proofErr w:type="spellEnd"/>
+      <w:r>
+        <w:rPr>
+          <w:rFonts w:ascii="Times New Roman" w:hAnsi="Times New Roman" w:cs="Times New Roman"/>
+          <w:sz w:val="24"/>
+          <w:szCs w:val="24"/>
+        </w:rPr>
+        <w:t xml:space="preserve"> e o banco de dados, garantindo que o front-</w:t>
+      </w:r>
+      <w:proofErr w:type="spellStart"/>
+      <w:r>
+        <w:rPr>
+          <w:rFonts w:ascii="Times New Roman" w:hAnsi="Times New Roman" w:cs="Times New Roman"/>
+          <w:sz w:val="24"/>
+          <w:szCs w:val="24"/>
+        </w:rPr>
+        <w:t>end</w:t>
+      </w:r>
+      <w:proofErr w:type="spellEnd"/>
+      <w:r>
+        <w:rPr>
+          <w:rFonts w:ascii="Times New Roman" w:hAnsi="Times New Roman" w:cs="Times New Roman"/>
+          <w:sz w:val="24"/>
+          <w:szCs w:val="24"/>
+        </w:rPr>
+        <w:t xml:space="preserve"> não acesse o banco de dados diretamente.</w:t>
       </w:r>
     </w:p>
     <w:p>
@@ -663,7 +1231,43 @@
           <w:szCs w:val="24"/>
         </w:rPr>
         <w:lastRenderedPageBreak/>
-        <w:t>No desenvolvimento de aplicações web, a arquitetura em camadas, também conhecida como n-tier architecture, é um modelo amplamente utilizado que organiza os componentes de um sistema em camadas distintas, cada uma com responsabilidades específicas. Essa abordagem oferece diversas vantagens, como a separação de responsabilidades, a reutilização de código e a maior facilidade de manutenção.</w:t>
+        <w:t>No desenvolvimento de aplicações web, a arquitetura em camadas, também conhecida como n-</w:t>
+      </w:r>
+      <w:proofErr w:type="spellStart"/>
+      <w:r>
+        <w:rPr>
+          <w:rFonts w:ascii="Times New Roman" w:hAnsi="Times New Roman" w:cs="Times New Roman"/>
+          <w:sz w:val="24"/>
+          <w:szCs w:val="24"/>
+        </w:rPr>
+        <w:t>tier</w:t>
+      </w:r>
+      <w:proofErr w:type="spellEnd"/>
+      <w:r>
+        <w:rPr>
+          <w:rFonts w:ascii="Times New Roman" w:hAnsi="Times New Roman" w:cs="Times New Roman"/>
+          <w:sz w:val="24"/>
+          <w:szCs w:val="24"/>
+        </w:rPr>
+        <w:t xml:space="preserve"> </w:t>
+      </w:r>
+      <w:proofErr w:type="spellStart"/>
+      <w:r>
+        <w:rPr>
+          <w:rFonts w:ascii="Times New Roman" w:hAnsi="Times New Roman" w:cs="Times New Roman"/>
+          <w:sz w:val="24"/>
+          <w:szCs w:val="24"/>
+        </w:rPr>
+        <w:t>architecture</w:t>
+      </w:r>
+      <w:proofErr w:type="spellEnd"/>
+      <w:r>
+        <w:rPr>
+          <w:rFonts w:ascii="Times New Roman" w:hAnsi="Times New Roman" w:cs="Times New Roman"/>
+          <w:sz w:val="24"/>
+          <w:szCs w:val="24"/>
+        </w:rPr>
+        <w:t>, é um modelo amplamente utilizado que organiza os componentes de um sistema em camadas distintas, cada uma com responsabilidades específicas. Essa abordagem oferece diversas vantagens, como a separação de responsabilidades, a reutilização de código e a maior facilidade de manutenção.</w:t>
       </w:r>
     </w:p>
     <w:p>
@@ -718,26 +1322,116 @@
           <w:sz w:val="24"/>
           <w:szCs w:val="24"/>
         </w:rPr>
-        <w:t>A camada de apresentação, representada pelo front-end, é responsável pela interface com o usuário, ou seja, é a parte visual da aplicação com a qual o usuário interage, como um site ou aplicativo mobile. É nessa camada que são tratados os elementos visuais, a interação do usuário e a navegação.</w:t>
-      </w:r>
-    </w:p>
-    <w:p>
-      <w:pPr>
-        <w:ind w:firstLine="708"/>
-        <w:jc w:val="both"/>
-        <w:rPr>
-          <w:rFonts w:ascii="Times New Roman" w:hAnsi="Times New Roman" w:cs="Times New Roman"/>
-          <w:sz w:val="24"/>
-          <w:szCs w:val="24"/>
-        </w:rPr>
-      </w:pPr>
-      <w:r>
-        <w:rPr>
-          <w:rFonts w:ascii="Times New Roman" w:hAnsi="Times New Roman" w:cs="Times New Roman"/>
-          <w:sz w:val="24"/>
-          <w:szCs w:val="24"/>
-        </w:rPr>
-        <w:t>A camada de domínio, por sua vez, representa o back-end e abriga as regras de negócio, a lógica da aplicação e o processamento das informações. É nessa camada que os dados recebidos do front-end são processados, validados e utilizados para realizar as operações necessárias. O back-end atua como um intermediário entre o front-end e a camada de dados, garantindo a integridade e a segurança das informações.</w:t>
+        <w:t>A camada de apresentação, representada pelo front-</w:t>
+      </w:r>
+      <w:proofErr w:type="spellStart"/>
+      <w:r>
+        <w:rPr>
+          <w:rFonts w:ascii="Times New Roman" w:hAnsi="Times New Roman" w:cs="Times New Roman"/>
+          <w:sz w:val="24"/>
+          <w:szCs w:val="24"/>
+        </w:rPr>
+        <w:t>end</w:t>
+      </w:r>
+      <w:proofErr w:type="spellEnd"/>
+      <w:r>
+        <w:rPr>
+          <w:rFonts w:ascii="Times New Roman" w:hAnsi="Times New Roman" w:cs="Times New Roman"/>
+          <w:sz w:val="24"/>
+          <w:szCs w:val="24"/>
+        </w:rPr>
+        <w:t>, é responsável pela interface com o usuário, ou seja, é a parte visual da aplicação com a qual o usuário interage, como um site ou aplicativo mobile. É nessa camada que são tratados os elementos visuais, a interação do usuário e a navegação.</w:t>
+      </w:r>
+    </w:p>
+    <w:p>
+      <w:pPr>
+        <w:ind w:firstLine="708"/>
+        <w:jc w:val="both"/>
+        <w:rPr>
+          <w:rFonts w:ascii="Times New Roman" w:hAnsi="Times New Roman" w:cs="Times New Roman"/>
+          <w:sz w:val="24"/>
+          <w:szCs w:val="24"/>
+        </w:rPr>
+      </w:pPr>
+      <w:r>
+        <w:rPr>
+          <w:rFonts w:ascii="Times New Roman" w:hAnsi="Times New Roman" w:cs="Times New Roman"/>
+          <w:sz w:val="24"/>
+          <w:szCs w:val="24"/>
+        </w:rPr>
+        <w:t xml:space="preserve">A camada de domínio, por sua vez, representa o </w:t>
+      </w:r>
+      <w:proofErr w:type="spellStart"/>
+      <w:r>
+        <w:rPr>
+          <w:rFonts w:ascii="Times New Roman" w:hAnsi="Times New Roman" w:cs="Times New Roman"/>
+          <w:sz w:val="24"/>
+          <w:szCs w:val="24"/>
+        </w:rPr>
+        <w:t>back-end</w:t>
+      </w:r>
+      <w:proofErr w:type="spellEnd"/>
+      <w:r>
+        <w:rPr>
+          <w:rFonts w:ascii="Times New Roman" w:hAnsi="Times New Roman" w:cs="Times New Roman"/>
+          <w:sz w:val="24"/>
+          <w:szCs w:val="24"/>
+        </w:rPr>
+        <w:t xml:space="preserve"> e abriga as regras de negócio, a lógica da aplicação e o processamento das informações. É nessa camada que os dados recebidos do front-</w:t>
+      </w:r>
+      <w:proofErr w:type="spellStart"/>
+      <w:r>
+        <w:rPr>
+          <w:rFonts w:ascii="Times New Roman" w:hAnsi="Times New Roman" w:cs="Times New Roman"/>
+          <w:sz w:val="24"/>
+          <w:szCs w:val="24"/>
+        </w:rPr>
+        <w:t>end</w:t>
+      </w:r>
+      <w:proofErr w:type="spellEnd"/>
+      <w:r>
+        <w:rPr>
+          <w:rFonts w:ascii="Times New Roman" w:hAnsi="Times New Roman" w:cs="Times New Roman"/>
+          <w:sz w:val="24"/>
+          <w:szCs w:val="24"/>
+        </w:rPr>
+        <w:t xml:space="preserve"> são processados, validados e utilizados para realizar as operações necessárias. O </w:t>
+      </w:r>
+      <w:proofErr w:type="spellStart"/>
+      <w:r>
+        <w:rPr>
+          <w:rFonts w:ascii="Times New Roman" w:hAnsi="Times New Roman" w:cs="Times New Roman"/>
+          <w:sz w:val="24"/>
+          <w:szCs w:val="24"/>
+        </w:rPr>
+        <w:t>back-end</w:t>
+      </w:r>
+      <w:proofErr w:type="spellEnd"/>
+      <w:r>
+        <w:rPr>
+          <w:rFonts w:ascii="Times New Roman" w:hAnsi="Times New Roman" w:cs="Times New Roman"/>
+          <w:sz w:val="24"/>
+          <w:szCs w:val="24"/>
+        </w:rPr>
+        <w:t xml:space="preserve"> atua como um intermediário entre o front-</w:t>
+      </w:r>
+      <w:proofErr w:type="spellStart"/>
+      <w:r>
+        <w:rPr>
+          <w:rFonts w:ascii="Times New Roman" w:hAnsi="Times New Roman" w:cs="Times New Roman"/>
+          <w:sz w:val="24"/>
+          <w:szCs w:val="24"/>
+        </w:rPr>
+        <w:t>end</w:t>
+      </w:r>
+      <w:proofErr w:type="spellEnd"/>
+      <w:r>
+        <w:rPr>
+          <w:rFonts w:ascii="Times New Roman" w:hAnsi="Times New Roman" w:cs="Times New Roman"/>
+          <w:sz w:val="24"/>
+          <w:szCs w:val="24"/>
+        </w:rPr>
+        <w:t xml:space="preserve"> e a camada de dados, garantindo a integridade e a segurança das informações.</w:t>
       </w:r>
     </w:p>
     <w:p>
@@ -775,64 +1469,262 @@
           <w:sz w:val="24"/>
           <w:szCs w:val="24"/>
         </w:rPr>
-        <w:t>A comunicação entre as camadas é fundamental para o funcionamento da aplicação. O front-end se comunica com o back-end por meio de APIs (Application Programming Interfaces), que definem um conjunto de regras e especificações que permitem a comunicação entre diferentes sistemas. O back-end, por sua vez, se comunica com a camada de dados utilizando bibliotecas e frameworks específicos para cada tipo de banco de dados.</w:t>
-      </w:r>
-    </w:p>
-    <w:p>
-      <w:pPr>
-        <w:ind w:firstLine="708"/>
-        <w:jc w:val="both"/>
-        <w:rPr>
-          <w:rFonts w:ascii="Times New Roman" w:hAnsi="Times New Roman" w:cs="Times New Roman"/>
-          <w:sz w:val="24"/>
-          <w:szCs w:val="24"/>
-        </w:rPr>
-      </w:pPr>
-      <w:r>
-        <w:rPr>
-          <w:rFonts w:ascii="Times New Roman" w:hAnsi="Times New Roman" w:cs="Times New Roman"/>
-          <w:sz w:val="24"/>
-          <w:szCs w:val="24"/>
-        </w:rPr>
-        <w:t>Com a evolução da arquitetura de software, o modelo de microserviços surgiu como uma alternativa para lidar com a crescente complexidade das aplicações. Diferentemente da arquitetura monolítica, em que todos os componentes da aplicação estão interligados em um único bloco, os microserviços permitem dividir a aplicação em serviços menores, independentes e autônomos.</w:t>
-      </w:r>
-    </w:p>
-    <w:p>
-      <w:pPr>
-        <w:ind w:firstLine="708"/>
-        <w:jc w:val="both"/>
-        <w:rPr>
-          <w:rFonts w:ascii="Times New Roman" w:hAnsi="Times New Roman" w:cs="Times New Roman"/>
-          <w:sz w:val="24"/>
-          <w:szCs w:val="24"/>
-        </w:rPr>
-      </w:pPr>
-      <w:r>
-        <w:rPr>
-          <w:rFonts w:ascii="Times New Roman" w:hAnsi="Times New Roman" w:cs="Times New Roman"/>
-          <w:sz w:val="24"/>
-          <w:szCs w:val="24"/>
-        </w:rPr>
-        <w:t>Essa abordagem traz diversas vantagens, como a possibilidade de utilizar diferentes tecnologias e linguagens de programação em cada serviço, a escalabilidade independente de cada serviço, a maior facilidade de manutenção e a tolerância a falhas. Cada microserviço é responsável por uma funcionalidade específica da aplicação e se comunica com outros microserviços por meio de APIs.</w:t>
-      </w:r>
-    </w:p>
-    <w:p>
-      <w:pPr>
-        <w:ind w:firstLine="708"/>
-        <w:jc w:val="both"/>
-        <w:rPr>
-          <w:rFonts w:ascii="Times New Roman" w:hAnsi="Times New Roman" w:cs="Times New Roman"/>
-          <w:sz w:val="24"/>
-          <w:szCs w:val="24"/>
-        </w:rPr>
-      </w:pPr>
-      <w:r>
-        <w:rPr>
-          <w:rFonts w:ascii="Times New Roman" w:hAnsi="Times New Roman" w:cs="Times New Roman"/>
-          <w:sz w:val="24"/>
-          <w:szCs w:val="24"/>
-        </w:rPr>
-        <w:t>A segurança é um aspecto crucial em qualquer aplicação, especialmente em arquiteturas em camadas e microserviços. É fundamental garantir que a comunicação entre as camadas seja segura, utilizando mecanismos como autenticação, autorização e criptografia. Além disso, é importante proteger a camada de dados contra acessos não autorizados, utilizando firewalls, senhas fortes e outros mecanismos de segurança.</w:t>
+        <w:t>A comunicação entre as camadas é fundamental para o funcionamento da aplicação. O front-</w:t>
+      </w:r>
+      <w:proofErr w:type="spellStart"/>
+      <w:r>
+        <w:rPr>
+          <w:rFonts w:ascii="Times New Roman" w:hAnsi="Times New Roman" w:cs="Times New Roman"/>
+          <w:sz w:val="24"/>
+          <w:szCs w:val="24"/>
+        </w:rPr>
+        <w:t>end</w:t>
+      </w:r>
+      <w:proofErr w:type="spellEnd"/>
+      <w:r>
+        <w:rPr>
+          <w:rFonts w:ascii="Times New Roman" w:hAnsi="Times New Roman" w:cs="Times New Roman"/>
+          <w:sz w:val="24"/>
+          <w:szCs w:val="24"/>
+        </w:rPr>
+        <w:t xml:space="preserve"> se comunica com o </w:t>
+      </w:r>
+      <w:proofErr w:type="spellStart"/>
+      <w:r>
+        <w:rPr>
+          <w:rFonts w:ascii="Times New Roman" w:hAnsi="Times New Roman" w:cs="Times New Roman"/>
+          <w:sz w:val="24"/>
+          <w:szCs w:val="24"/>
+        </w:rPr>
+        <w:t>back-end</w:t>
+      </w:r>
+      <w:proofErr w:type="spellEnd"/>
+      <w:r>
+        <w:rPr>
+          <w:rFonts w:ascii="Times New Roman" w:hAnsi="Times New Roman" w:cs="Times New Roman"/>
+          <w:sz w:val="24"/>
+          <w:szCs w:val="24"/>
+        </w:rPr>
+        <w:t xml:space="preserve"> por meio de APIs (</w:t>
+      </w:r>
+      <w:proofErr w:type="spellStart"/>
+      <w:r>
+        <w:rPr>
+          <w:rFonts w:ascii="Times New Roman" w:hAnsi="Times New Roman" w:cs="Times New Roman"/>
+          <w:sz w:val="24"/>
+          <w:szCs w:val="24"/>
+        </w:rPr>
+        <w:t>Application</w:t>
+      </w:r>
+      <w:proofErr w:type="spellEnd"/>
+      <w:r>
+        <w:rPr>
+          <w:rFonts w:ascii="Times New Roman" w:hAnsi="Times New Roman" w:cs="Times New Roman"/>
+          <w:sz w:val="24"/>
+          <w:szCs w:val="24"/>
+        </w:rPr>
+        <w:t xml:space="preserve"> </w:t>
+      </w:r>
+      <w:proofErr w:type="spellStart"/>
+      <w:r>
+        <w:rPr>
+          <w:rFonts w:ascii="Times New Roman" w:hAnsi="Times New Roman" w:cs="Times New Roman"/>
+          <w:sz w:val="24"/>
+          <w:szCs w:val="24"/>
+        </w:rPr>
+        <w:t>Programming</w:t>
+      </w:r>
+      <w:proofErr w:type="spellEnd"/>
+      <w:r>
+        <w:rPr>
+          <w:rFonts w:ascii="Times New Roman" w:hAnsi="Times New Roman" w:cs="Times New Roman"/>
+          <w:sz w:val="24"/>
+          <w:szCs w:val="24"/>
+        </w:rPr>
+        <w:t xml:space="preserve"> Interfaces), que definem um conjunto de regras e especificações que permitem a comunicação entre diferentes sistemas. O </w:t>
+      </w:r>
+      <w:proofErr w:type="spellStart"/>
+      <w:r>
+        <w:rPr>
+          <w:rFonts w:ascii="Times New Roman" w:hAnsi="Times New Roman" w:cs="Times New Roman"/>
+          <w:sz w:val="24"/>
+          <w:szCs w:val="24"/>
+        </w:rPr>
+        <w:t>back-end</w:t>
+      </w:r>
+      <w:proofErr w:type="spellEnd"/>
+      <w:r>
+        <w:rPr>
+          <w:rFonts w:ascii="Times New Roman" w:hAnsi="Times New Roman" w:cs="Times New Roman"/>
+          <w:sz w:val="24"/>
+          <w:szCs w:val="24"/>
+        </w:rPr>
+        <w:t>, por sua vez, se comunica com a camada de dados utilizando bibliotecas e frameworks específicos para cada tipo de banco de dados.</w:t>
+      </w:r>
+    </w:p>
+    <w:p>
+      <w:pPr>
+        <w:ind w:firstLine="708"/>
+        <w:jc w:val="both"/>
+        <w:rPr>
+          <w:rFonts w:ascii="Times New Roman" w:hAnsi="Times New Roman" w:cs="Times New Roman"/>
+          <w:sz w:val="24"/>
+          <w:szCs w:val="24"/>
+        </w:rPr>
+      </w:pPr>
+      <w:r>
+        <w:rPr>
+          <w:rFonts w:ascii="Times New Roman" w:hAnsi="Times New Roman" w:cs="Times New Roman"/>
+          <w:sz w:val="24"/>
+          <w:szCs w:val="24"/>
+        </w:rPr>
+        <w:t xml:space="preserve">Com a evolução da arquitetura de software, o modelo de </w:t>
+      </w:r>
+      <w:proofErr w:type="spellStart"/>
+      <w:r>
+        <w:rPr>
+          <w:rFonts w:ascii="Times New Roman" w:hAnsi="Times New Roman" w:cs="Times New Roman"/>
+          <w:sz w:val="24"/>
+          <w:szCs w:val="24"/>
+        </w:rPr>
+        <w:t>microserviços</w:t>
+      </w:r>
+      <w:proofErr w:type="spellEnd"/>
+      <w:r>
+        <w:rPr>
+          <w:rFonts w:ascii="Times New Roman" w:hAnsi="Times New Roman" w:cs="Times New Roman"/>
+          <w:sz w:val="24"/>
+          <w:szCs w:val="24"/>
+        </w:rPr>
+        <w:t xml:space="preserve"> surgiu como uma alternativa para lidar com a crescente complexidade das aplicações. Diferentemente da arquitetura monolítica, em que todos os componentes da aplicação estão interligados em um único bloco, os </w:t>
+      </w:r>
+      <w:proofErr w:type="spellStart"/>
+      <w:r>
+        <w:rPr>
+          <w:rFonts w:ascii="Times New Roman" w:hAnsi="Times New Roman" w:cs="Times New Roman"/>
+          <w:sz w:val="24"/>
+          <w:szCs w:val="24"/>
+        </w:rPr>
+        <w:t>microserviços</w:t>
+      </w:r>
+      <w:proofErr w:type="spellEnd"/>
+      <w:r>
+        <w:rPr>
+          <w:rFonts w:ascii="Times New Roman" w:hAnsi="Times New Roman" w:cs="Times New Roman"/>
+          <w:sz w:val="24"/>
+          <w:szCs w:val="24"/>
+        </w:rPr>
+        <w:t xml:space="preserve"> permitem dividir a aplicação em serviços menores, independentes e autônomos.</w:t>
+      </w:r>
+    </w:p>
+    <w:p>
+      <w:pPr>
+        <w:ind w:firstLine="708"/>
+        <w:jc w:val="both"/>
+        <w:rPr>
+          <w:rFonts w:ascii="Times New Roman" w:hAnsi="Times New Roman" w:cs="Times New Roman"/>
+          <w:sz w:val="24"/>
+          <w:szCs w:val="24"/>
+        </w:rPr>
+      </w:pPr>
+      <w:r>
+        <w:rPr>
+          <w:rFonts w:ascii="Times New Roman" w:hAnsi="Times New Roman" w:cs="Times New Roman"/>
+          <w:sz w:val="24"/>
+          <w:szCs w:val="24"/>
+        </w:rPr>
+        <w:t xml:space="preserve">Essa abordagem traz diversas vantagens, como a possibilidade de utilizar diferentes tecnologias e linguagens de programação em cada serviço, a escalabilidade independente de cada serviço, a maior facilidade de manutenção e a tolerância a falhas. Cada </w:t>
+      </w:r>
+      <w:proofErr w:type="spellStart"/>
+      <w:r>
+        <w:rPr>
+          <w:rFonts w:ascii="Times New Roman" w:hAnsi="Times New Roman" w:cs="Times New Roman"/>
+          <w:sz w:val="24"/>
+          <w:szCs w:val="24"/>
+        </w:rPr>
+        <w:t>microserviço</w:t>
+      </w:r>
+      <w:proofErr w:type="spellEnd"/>
+      <w:r>
+        <w:rPr>
+          <w:rFonts w:ascii="Times New Roman" w:hAnsi="Times New Roman" w:cs="Times New Roman"/>
+          <w:sz w:val="24"/>
+          <w:szCs w:val="24"/>
+        </w:rPr>
+        <w:t xml:space="preserve"> é responsável por uma funcionalidade específica da aplicação e se comunica com outros </w:t>
+      </w:r>
+      <w:proofErr w:type="spellStart"/>
+      <w:r>
+        <w:rPr>
+          <w:rFonts w:ascii="Times New Roman" w:hAnsi="Times New Roman" w:cs="Times New Roman"/>
+          <w:sz w:val="24"/>
+          <w:szCs w:val="24"/>
+        </w:rPr>
+        <w:t>microserviços</w:t>
+      </w:r>
+      <w:proofErr w:type="spellEnd"/>
+      <w:r>
+        <w:rPr>
+          <w:rFonts w:ascii="Times New Roman" w:hAnsi="Times New Roman" w:cs="Times New Roman"/>
+          <w:sz w:val="24"/>
+          <w:szCs w:val="24"/>
+        </w:rPr>
+        <w:t xml:space="preserve"> por meio de APIs.</w:t>
+      </w:r>
+    </w:p>
+    <w:p>
+      <w:pPr>
+        <w:ind w:firstLine="708"/>
+        <w:jc w:val="both"/>
+        <w:rPr>
+          <w:rFonts w:ascii="Times New Roman" w:hAnsi="Times New Roman" w:cs="Times New Roman"/>
+          <w:sz w:val="24"/>
+          <w:szCs w:val="24"/>
+        </w:rPr>
+      </w:pPr>
+      <w:r>
+        <w:rPr>
+          <w:rFonts w:ascii="Times New Roman" w:hAnsi="Times New Roman" w:cs="Times New Roman"/>
+          <w:sz w:val="24"/>
+          <w:szCs w:val="24"/>
+        </w:rPr>
+        <w:t xml:space="preserve">A segurança é um aspecto crucial em qualquer aplicação, especialmente em arquiteturas em camadas e </w:t>
+      </w:r>
+      <w:proofErr w:type="spellStart"/>
+      <w:r>
+        <w:rPr>
+          <w:rFonts w:ascii="Times New Roman" w:hAnsi="Times New Roman" w:cs="Times New Roman"/>
+          <w:sz w:val="24"/>
+          <w:szCs w:val="24"/>
+        </w:rPr>
+        <w:t>microserviços</w:t>
+      </w:r>
+      <w:proofErr w:type="spellEnd"/>
+      <w:r>
+        <w:rPr>
+          <w:rFonts w:ascii="Times New Roman" w:hAnsi="Times New Roman" w:cs="Times New Roman"/>
+          <w:sz w:val="24"/>
+          <w:szCs w:val="24"/>
+        </w:rPr>
+        <w:t xml:space="preserve">. É fundamental garantir que a comunicação entre as camadas seja segura, utilizando mecanismos </w:t>
+      </w:r>
+      <w:proofErr w:type="spellStart"/>
+      <w:r>
+        <w:rPr>
+          <w:rFonts w:ascii="Times New Roman" w:hAnsi="Times New Roman" w:cs="Times New Roman"/>
+          <w:sz w:val="24"/>
+          <w:szCs w:val="24"/>
+        </w:rPr>
+        <w:t>como</w:t>
+      </w:r>
+      <w:proofErr w:type="spellEnd"/>
+      <w:r>
+        <w:rPr>
+          <w:rFonts w:ascii="Times New Roman" w:hAnsi="Times New Roman" w:cs="Times New Roman"/>
+          <w:sz w:val="24"/>
+          <w:szCs w:val="24"/>
+        </w:rPr>
+        <w:t xml:space="preserve"> autenticação, autorização e criptografia. Além disso, é importante proteger a camada de dados contra acessos não autorizados, utilizando firewalls, senhas fortes e outros mecanismos de segurança.</w:t>
       </w:r>
     </w:p>
     <w:p>
@@ -852,7 +1744,25 @@
           <w:szCs w:val="24"/>
         </w:rPr>
         <w:lastRenderedPageBreak/>
-        <w:t>Em resumo, a arquitetura em camadas e os microserviços são modelos de desenvolvimento de software que oferecem diversas vantagens em termos de organização, escalabilidade, manutenção e segurança. A escolha do modelo mais adequado depende das necessidades específicas de cada aplicação, mas é fundamental compreender os princípios e as características de cada abordagem para tomar a decisão mais acertada.</w:t>
+        <w:t xml:space="preserve">Em resumo, a arquitetura em camadas e os </w:t>
+      </w:r>
+      <w:proofErr w:type="spellStart"/>
+      <w:r>
+        <w:rPr>
+          <w:rFonts w:ascii="Times New Roman" w:hAnsi="Times New Roman" w:cs="Times New Roman"/>
+          <w:sz w:val="24"/>
+          <w:szCs w:val="24"/>
+        </w:rPr>
+        <w:t>microserviços</w:t>
+      </w:r>
+      <w:proofErr w:type="spellEnd"/>
+      <w:r>
+        <w:rPr>
+          <w:rFonts w:ascii="Times New Roman" w:hAnsi="Times New Roman" w:cs="Times New Roman"/>
+          <w:sz w:val="24"/>
+          <w:szCs w:val="24"/>
+        </w:rPr>
+        <w:t xml:space="preserve"> são modelos de desenvolvimento de software que oferecem diversas vantagens em termos de organização, escalabilidade, manutenção e segurança. A escolha do modelo mais adequado depende das necessidades específicas de cada aplicação, mas é fundamental compreender os princípios e as características de cada abordagem para tomar a decisão mais acertada.</w:t>
       </w:r>
     </w:p>
     <w:p>
@@ -902,26 +1812,62 @@
           <w:sz w:val="24"/>
           <w:szCs w:val="24"/>
         </w:rPr>
-        <w:t>Docker é uma ferramenta de gerenciamento de containers que permite a criação de ambientes isolados e portáteis para aplicações. Ele funciona como um hypervisor, gerenciando os recursos da máquina e permitindo a execução de containers com diferentes sistemas operacionais.</w:t>
-      </w:r>
-    </w:p>
-    <w:p>
-      <w:pPr>
-        <w:ind w:firstLine="708"/>
-        <w:jc w:val="both"/>
-        <w:rPr>
-          <w:rFonts w:ascii="Times New Roman" w:hAnsi="Times New Roman" w:cs="Times New Roman"/>
-          <w:sz w:val="24"/>
-          <w:szCs w:val="24"/>
-        </w:rPr>
-      </w:pPr>
-      <w:r>
-        <w:rPr>
-          <w:rFonts w:ascii="Times New Roman" w:hAnsi="Times New Roman" w:cs="Times New Roman"/>
-          <w:sz w:val="24"/>
-          <w:szCs w:val="24"/>
-        </w:rPr>
-        <w:t>Docker permite o gerenciamento de versões de software através de imagens. Cada imagem representa um estado específico da aplicação, permitindo a fácil reversão para versões anteriores. A utilização de containers agiliza o processo de deploy, pois o sistema operacional já está carregado.</w:t>
+        <w:t xml:space="preserve">Docker é uma ferramenta de gerenciamento de containers que permite a criação de ambientes isolados e portáteis para aplicações. Ele funciona como um </w:t>
+      </w:r>
+      <w:proofErr w:type="spellStart"/>
+      <w:r>
+        <w:rPr>
+          <w:rFonts w:ascii="Times New Roman" w:hAnsi="Times New Roman" w:cs="Times New Roman"/>
+          <w:sz w:val="24"/>
+          <w:szCs w:val="24"/>
+        </w:rPr>
+        <w:t>hypervisor</w:t>
+      </w:r>
+      <w:proofErr w:type="spellEnd"/>
+      <w:r>
+        <w:rPr>
+          <w:rFonts w:ascii="Times New Roman" w:hAnsi="Times New Roman" w:cs="Times New Roman"/>
+          <w:sz w:val="24"/>
+          <w:szCs w:val="24"/>
+        </w:rPr>
+        <w:t>, gerenciando os recursos da máquina e permitindo a execução de containers com diferentes sistemas operacionais.</w:t>
+      </w:r>
+    </w:p>
+    <w:p>
+      <w:pPr>
+        <w:ind w:firstLine="708"/>
+        <w:jc w:val="both"/>
+        <w:rPr>
+          <w:rFonts w:ascii="Times New Roman" w:hAnsi="Times New Roman" w:cs="Times New Roman"/>
+          <w:sz w:val="24"/>
+          <w:szCs w:val="24"/>
+        </w:rPr>
+      </w:pPr>
+      <w:r>
+        <w:rPr>
+          <w:rFonts w:ascii="Times New Roman" w:hAnsi="Times New Roman" w:cs="Times New Roman"/>
+          <w:sz w:val="24"/>
+          <w:szCs w:val="24"/>
+        </w:rPr>
+        <w:t xml:space="preserve">Docker permite o gerenciamento de versões de software através de imagens. Cada imagem representa um estado específico da aplicação, permitindo a fácil reversão para versões anteriores. A utilização de containers agiliza o processo de </w:t>
+      </w:r>
+      <w:proofErr w:type="spellStart"/>
+      <w:r>
+        <w:rPr>
+          <w:rFonts w:ascii="Times New Roman" w:hAnsi="Times New Roman" w:cs="Times New Roman"/>
+          <w:sz w:val="24"/>
+          <w:szCs w:val="24"/>
+        </w:rPr>
+        <w:t>deploy</w:t>
+      </w:r>
+      <w:proofErr w:type="spellEnd"/>
+      <w:r>
+        <w:rPr>
+          <w:rFonts w:ascii="Times New Roman" w:hAnsi="Times New Roman" w:cs="Times New Roman"/>
+          <w:sz w:val="24"/>
+          <w:szCs w:val="24"/>
+        </w:rPr>
+        <w:t>, pois o sistema operacional já está carregado.</w:t>
       </w:r>
     </w:p>
     <w:p>
@@ -959,7 +1905,25 @@
           <w:sz w:val="24"/>
           <w:szCs w:val="24"/>
         </w:rPr>
-        <w:t>Uma imagem Docker contém tudo o que a aplicação precisa para ser executada, incluindo bibliotecas e dependências. Ela é composta por camadas, com uma base (como OpenLiberty e OpenJ9 para aplicações Java), bibliotecas e a aplicação em si no topo.</w:t>
+        <w:t xml:space="preserve">Uma imagem Docker contém tudo o que a aplicação precisa para ser executada, incluindo bibliotecas e dependências. Ela é composta por camadas, com uma base (como </w:t>
+      </w:r>
+      <w:proofErr w:type="spellStart"/>
+      <w:r>
+        <w:rPr>
+          <w:rFonts w:ascii="Times New Roman" w:hAnsi="Times New Roman" w:cs="Times New Roman"/>
+          <w:sz w:val="24"/>
+          <w:szCs w:val="24"/>
+        </w:rPr>
+        <w:t>OpenLiberty</w:t>
+      </w:r>
+      <w:proofErr w:type="spellEnd"/>
+      <w:r>
+        <w:rPr>
+          <w:rFonts w:ascii="Times New Roman" w:hAnsi="Times New Roman" w:cs="Times New Roman"/>
+          <w:sz w:val="24"/>
+          <w:szCs w:val="24"/>
+        </w:rPr>
+        <w:t xml:space="preserve"> e OpenJ9 para aplicações Java), bibliotecas e a aplicação em si no topo.</w:t>
       </w:r>
     </w:p>
     <w:p>
@@ -997,29 +1961,2819 @@
           <w:sz w:val="24"/>
           <w:szCs w:val="24"/>
         </w:rPr>
-        <w:t>As versões de imagem no Docker, chamadas de tags, representam diferentes estados de uma imagem. A tag "latest" indica a versão mais recente, mas é possível usar versões específicas para garantir estabilidade ou compatibilidade.</w:t>
-      </w:r>
-    </w:p>
-    <w:p>
-      <w:pPr>
-        <w:ind w:firstLine="708"/>
-        <w:jc w:val="both"/>
-        <w:rPr>
-          <w:rFonts w:ascii="Times New Roman" w:hAnsi="Times New Roman" w:cs="Times New Roman"/>
-          <w:sz w:val="24"/>
-          <w:szCs w:val="24"/>
-        </w:rPr>
-      </w:pPr>
-      <w:r>
-        <w:rPr>
-          <w:rFonts w:ascii="Times New Roman" w:hAnsi="Times New Roman" w:cs="Times New Roman"/>
-          <w:sz w:val="24"/>
-          <w:szCs w:val="24"/>
-        </w:rPr>
-        <w:t>Para executar um container com uma versão específica, utilize a tag desejada após o nome da imagem no comando `docker run`. É possível baixar uma imagem sem iniciar um container usando o comando `docker pull`, o que pode ser útil para preparar o ambiente.</w:t>
-      </w:r>
-      <w:bookmarkStart w:id="0" w:name="_GoBack"/>
-      <w:bookmarkEnd w:id="0"/>
+        <w:t xml:space="preserve">As versões de imagem no Docker, chamadas de </w:t>
+      </w:r>
+      <w:proofErr w:type="spellStart"/>
+      <w:r>
+        <w:rPr>
+          <w:rFonts w:ascii="Times New Roman" w:hAnsi="Times New Roman" w:cs="Times New Roman"/>
+          <w:sz w:val="24"/>
+          <w:szCs w:val="24"/>
+        </w:rPr>
+        <w:t>tags</w:t>
+      </w:r>
+      <w:proofErr w:type="spellEnd"/>
+      <w:r>
+        <w:rPr>
+          <w:rFonts w:ascii="Times New Roman" w:hAnsi="Times New Roman" w:cs="Times New Roman"/>
+          <w:sz w:val="24"/>
+          <w:szCs w:val="24"/>
+        </w:rPr>
+        <w:t xml:space="preserve">, representam diferentes estados de uma imagem. A </w:t>
+      </w:r>
+      <w:proofErr w:type="spellStart"/>
+      <w:r>
+        <w:rPr>
+          <w:rFonts w:ascii="Times New Roman" w:hAnsi="Times New Roman" w:cs="Times New Roman"/>
+          <w:sz w:val="24"/>
+          <w:szCs w:val="24"/>
+        </w:rPr>
+        <w:t>tag</w:t>
+      </w:r>
+      <w:proofErr w:type="spellEnd"/>
+      <w:r>
+        <w:rPr>
+          <w:rFonts w:ascii="Times New Roman" w:hAnsi="Times New Roman" w:cs="Times New Roman"/>
+          <w:sz w:val="24"/>
+          <w:szCs w:val="24"/>
+        </w:rPr>
+        <w:t xml:space="preserve"> "</w:t>
+      </w:r>
+      <w:proofErr w:type="spellStart"/>
+      <w:r>
+        <w:rPr>
+          <w:rFonts w:ascii="Times New Roman" w:hAnsi="Times New Roman" w:cs="Times New Roman"/>
+          <w:sz w:val="24"/>
+          <w:szCs w:val="24"/>
+        </w:rPr>
+        <w:t>latest</w:t>
+      </w:r>
+      <w:proofErr w:type="spellEnd"/>
+      <w:r>
+        <w:rPr>
+          <w:rFonts w:ascii="Times New Roman" w:hAnsi="Times New Roman" w:cs="Times New Roman"/>
+          <w:sz w:val="24"/>
+          <w:szCs w:val="24"/>
+        </w:rPr>
+        <w:t>" indica a versão mais recente, mas é possível usar versões específicas para garantir estabilidade ou compatibilidade.</w:t>
+      </w:r>
+    </w:p>
+    <w:p>
+      <w:pPr>
+        <w:ind w:firstLine="708"/>
+        <w:jc w:val="both"/>
+        <w:rPr>
+          <w:rFonts w:ascii="Times New Roman" w:hAnsi="Times New Roman" w:cs="Times New Roman"/>
+          <w:sz w:val="24"/>
+          <w:szCs w:val="24"/>
+        </w:rPr>
+      </w:pPr>
+      <w:r>
+        <w:rPr>
+          <w:rFonts w:ascii="Times New Roman" w:hAnsi="Times New Roman" w:cs="Times New Roman"/>
+          <w:sz w:val="24"/>
+          <w:szCs w:val="24"/>
+        </w:rPr>
+        <w:t xml:space="preserve">Para executar um container com uma versão específica, utilize a </w:t>
+      </w:r>
+      <w:proofErr w:type="spellStart"/>
+      <w:r>
+        <w:rPr>
+          <w:rFonts w:ascii="Times New Roman" w:hAnsi="Times New Roman" w:cs="Times New Roman"/>
+          <w:sz w:val="24"/>
+          <w:szCs w:val="24"/>
+        </w:rPr>
+        <w:t>tag</w:t>
+      </w:r>
+      <w:proofErr w:type="spellEnd"/>
+      <w:r>
+        <w:rPr>
+          <w:rFonts w:ascii="Times New Roman" w:hAnsi="Times New Roman" w:cs="Times New Roman"/>
+          <w:sz w:val="24"/>
+          <w:szCs w:val="24"/>
+        </w:rPr>
+        <w:t xml:space="preserve"> desejada após o nome da imagem no comando `</w:t>
+      </w:r>
+      <w:proofErr w:type="spellStart"/>
+      <w:r>
+        <w:rPr>
+          <w:rFonts w:ascii="Times New Roman" w:hAnsi="Times New Roman" w:cs="Times New Roman"/>
+          <w:sz w:val="24"/>
+          <w:szCs w:val="24"/>
+        </w:rPr>
+        <w:t>docker</w:t>
+      </w:r>
+      <w:proofErr w:type="spellEnd"/>
+      <w:r>
+        <w:rPr>
+          <w:rFonts w:ascii="Times New Roman" w:hAnsi="Times New Roman" w:cs="Times New Roman"/>
+          <w:sz w:val="24"/>
+          <w:szCs w:val="24"/>
+        </w:rPr>
+        <w:t xml:space="preserve"> </w:t>
+      </w:r>
+      <w:proofErr w:type="spellStart"/>
+      <w:r>
+        <w:rPr>
+          <w:rFonts w:ascii="Times New Roman" w:hAnsi="Times New Roman" w:cs="Times New Roman"/>
+          <w:sz w:val="24"/>
+          <w:szCs w:val="24"/>
+        </w:rPr>
+        <w:t>run</w:t>
+      </w:r>
+      <w:proofErr w:type="spellEnd"/>
+      <w:r>
+        <w:rPr>
+          <w:rFonts w:ascii="Times New Roman" w:hAnsi="Times New Roman" w:cs="Times New Roman"/>
+          <w:sz w:val="24"/>
+          <w:szCs w:val="24"/>
+        </w:rPr>
+        <w:t>`. É possível baixar uma imagem sem iniciar um container usando o comando `</w:t>
+      </w:r>
+      <w:proofErr w:type="spellStart"/>
+      <w:r>
+        <w:rPr>
+          <w:rFonts w:ascii="Times New Roman" w:hAnsi="Times New Roman" w:cs="Times New Roman"/>
+          <w:sz w:val="24"/>
+          <w:szCs w:val="24"/>
+        </w:rPr>
+        <w:t>docker</w:t>
+      </w:r>
+      <w:proofErr w:type="spellEnd"/>
+      <w:r>
+        <w:rPr>
+          <w:rFonts w:ascii="Times New Roman" w:hAnsi="Times New Roman" w:cs="Times New Roman"/>
+          <w:sz w:val="24"/>
+          <w:szCs w:val="24"/>
+        </w:rPr>
+        <w:t xml:space="preserve"> </w:t>
+      </w:r>
+      <w:proofErr w:type="spellStart"/>
+      <w:r>
+        <w:rPr>
+          <w:rFonts w:ascii="Times New Roman" w:hAnsi="Times New Roman" w:cs="Times New Roman"/>
+          <w:sz w:val="24"/>
+          <w:szCs w:val="24"/>
+        </w:rPr>
+        <w:t>pull</w:t>
+      </w:r>
+      <w:proofErr w:type="spellEnd"/>
+      <w:r>
+        <w:rPr>
+          <w:rFonts w:ascii="Times New Roman" w:hAnsi="Times New Roman" w:cs="Times New Roman"/>
+          <w:sz w:val="24"/>
+          <w:szCs w:val="24"/>
+        </w:rPr>
+        <w:t>`, o que pode ser útil para preparar o ambiente.</w:t>
+      </w:r>
+    </w:p>
+    <w:p>
+      <w:pPr>
+        <w:ind w:firstLine="708"/>
+        <w:jc w:val="both"/>
+        <w:rPr>
+          <w:rFonts w:ascii="Times New Roman" w:hAnsi="Times New Roman" w:cs="Times New Roman"/>
+          <w:sz w:val="24"/>
+          <w:szCs w:val="24"/>
+        </w:rPr>
+      </w:pPr>
+    </w:p>
+    <w:p>
+      <w:pPr>
+        <w:ind w:firstLine="708"/>
+        <w:jc w:val="both"/>
+        <w:rPr>
+          <w:rFonts w:ascii="Times New Roman" w:hAnsi="Times New Roman" w:cs="Times New Roman"/>
+          <w:sz w:val="24"/>
+          <w:szCs w:val="24"/>
+        </w:rPr>
+      </w:pPr>
+      <w:r>
+        <w:rPr>
+          <w:rFonts w:ascii="Times New Roman" w:hAnsi="Times New Roman" w:cs="Times New Roman"/>
+          <w:sz w:val="24"/>
+          <w:szCs w:val="24"/>
+        </w:rPr>
+        <w:t xml:space="preserve">Criando o </w:t>
+      </w:r>
+      <w:proofErr w:type="spellStart"/>
+      <w:r>
+        <w:rPr>
+          <w:rFonts w:ascii="Times New Roman" w:hAnsi="Times New Roman" w:cs="Times New Roman"/>
+          <w:sz w:val="24"/>
+          <w:szCs w:val="24"/>
+        </w:rPr>
+        <w:t>Dockerfile</w:t>
+      </w:r>
+      <w:proofErr w:type="spellEnd"/>
+      <w:r>
+        <w:rPr>
+          <w:rFonts w:ascii="Times New Roman" w:hAnsi="Times New Roman" w:cs="Times New Roman"/>
+          <w:sz w:val="24"/>
+          <w:szCs w:val="24"/>
+        </w:rPr>
+        <w:t>:</w:t>
+      </w:r>
+    </w:p>
+    <w:p>
+      <w:pPr>
+        <w:ind w:firstLine="708"/>
+        <w:jc w:val="both"/>
+        <w:rPr>
+          <w:rFonts w:ascii="Times New Roman" w:hAnsi="Times New Roman" w:cs="Times New Roman"/>
+          <w:sz w:val="24"/>
+          <w:szCs w:val="24"/>
+        </w:rPr>
+      </w:pPr>
+      <w:r>
+        <w:rPr>
+          <w:rFonts w:ascii="Times New Roman" w:hAnsi="Times New Roman" w:cs="Times New Roman"/>
+          <w:sz w:val="24"/>
+          <w:szCs w:val="24"/>
+        </w:rPr>
+        <w:t xml:space="preserve">O </w:t>
+      </w:r>
+      <w:proofErr w:type="spellStart"/>
+      <w:r>
+        <w:rPr>
+          <w:rFonts w:ascii="Times New Roman" w:hAnsi="Times New Roman" w:cs="Times New Roman"/>
+          <w:sz w:val="24"/>
+          <w:szCs w:val="24"/>
+        </w:rPr>
+        <w:t>Dockerfile</w:t>
+      </w:r>
+      <w:proofErr w:type="spellEnd"/>
+      <w:r>
+        <w:rPr>
+          <w:rFonts w:ascii="Times New Roman" w:hAnsi="Times New Roman" w:cs="Times New Roman"/>
+          <w:sz w:val="24"/>
+          <w:szCs w:val="24"/>
+        </w:rPr>
+        <w:t xml:space="preserve"> é um arquivo utilizado para criar imagens Docker, definindo as instruções e configurações necessárias para construir o ambiente da aplicação. Através dele, é possível automatizar a criação de imagens personalizadas, garantindo a consistência e a reprodutibilidade do ambiente em diferentes máquinas e plataformas.</w:t>
+      </w:r>
+    </w:p>
+    <w:p>
+      <w:pPr>
+        <w:jc w:val="center"/>
+        <w:rPr>
+          <w:rFonts w:ascii="Times New Roman" w:hAnsi="Times New Roman" w:cs="Times New Roman"/>
+          <w:sz w:val="24"/>
+          <w:szCs w:val="24"/>
+        </w:rPr>
+      </w:pPr>
+      <w:r>
+        <w:rPr>
+          <w:rFonts w:ascii="Times New Roman" w:hAnsi="Times New Roman" w:cs="Times New Roman"/>
+          <w:sz w:val="24"/>
+          <w:szCs w:val="24"/>
+        </w:rPr>
+        <w:lastRenderedPageBreak/>
+        <w:drawing>
+          <wp:inline distT="0" distB="0" distL="0" distR="0" wp14:anchorId="34BB9DA1" wp14:editId="246FB500">
+            <wp:extent cx="5400040" cy="2340610"/>
+            <wp:effectExtent l="114300" t="95250" r="105410" b="97790"/>
+            <wp:docPr id="1086298860" name="Imagem 1"/>
+            <wp:cNvGraphicFramePr>
+              <a:graphicFrameLocks xmlns:a="http://schemas.openxmlformats.org/drawingml/2006/main" noChangeAspect="1"/>
+            </wp:cNvGraphicFramePr>
+            <a:graphic xmlns:a="http://schemas.openxmlformats.org/drawingml/2006/main">
+              <a:graphicData uri="http://schemas.openxmlformats.org/drawingml/2006/picture">
+                <pic:pic xmlns:pic="http://schemas.openxmlformats.org/drawingml/2006/picture">
+                  <pic:nvPicPr>
+                    <pic:cNvPr id="1086298860" name=""/>
+                    <pic:cNvPicPr/>
+                  </pic:nvPicPr>
+                  <pic:blipFill>
+                    <a:blip r:embed="rId8"/>
+                    <a:stretch>
+                      <a:fillRect/>
+                    </a:stretch>
+                  </pic:blipFill>
+                  <pic:spPr>
+                    <a:xfrm>
+                      <a:off x="0" y="0"/>
+                      <a:ext cx="5400040" cy="2340610"/>
+                    </a:xfrm>
+                    <a:prstGeom prst="rect">
+                      <a:avLst/>
+                    </a:prstGeom>
+                    <a:effectLst>
+                      <a:outerShdw blurRad="63500" sx="102000" sy="102000" algn="ctr" rotWithShape="0">
+                        <a:prstClr val="black">
+                          <a:alpha val="40000"/>
+                        </a:prstClr>
+                      </a:outerShdw>
+                    </a:effectLst>
+                  </pic:spPr>
+                </pic:pic>
+              </a:graphicData>
+            </a:graphic>
+          </wp:inline>
+        </w:drawing>
+      </w:r>
+    </w:p>
+    <w:p>
+      <w:pPr>
+        <w:rPr>
+          <w:rFonts w:ascii="Times New Roman" w:hAnsi="Times New Roman" w:cs="Times New Roman"/>
+          <w:sz w:val="24"/>
+          <w:szCs w:val="24"/>
+        </w:rPr>
+      </w:pPr>
+      <w:r>
+        <w:rPr>
+          <w:rFonts w:ascii="Times New Roman" w:hAnsi="Times New Roman" w:cs="Times New Roman"/>
+          <w:sz w:val="24"/>
+          <w:szCs w:val="24"/>
+        </w:rPr>
+        <w:t xml:space="preserve">Começa sempre com o </w:t>
+      </w:r>
+      <w:proofErr w:type="spellStart"/>
+      <w:proofErr w:type="gramStart"/>
+      <w:r>
+        <w:rPr>
+          <w:rFonts w:ascii="Times New Roman" w:hAnsi="Times New Roman" w:cs="Times New Roman"/>
+          <w:sz w:val="24"/>
+          <w:szCs w:val="24"/>
+        </w:rPr>
+        <w:t>From</w:t>
+      </w:r>
+      <w:proofErr w:type="spellEnd"/>
+      <w:r>
+        <w:rPr>
+          <w:rFonts w:ascii="Times New Roman" w:hAnsi="Times New Roman" w:cs="Times New Roman"/>
+          <w:sz w:val="24"/>
+          <w:szCs w:val="24"/>
+        </w:rPr>
+        <w:t xml:space="preserve"> </w:t>
+      </w:r>
+      <w:r>
+        <w:rPr>
+          <w:rFonts w:ascii="Times New Roman" w:hAnsi="Times New Roman" w:cs="Times New Roman"/>
+          <w:sz w:val="24"/>
+          <w:szCs w:val="24"/>
+        </w:rPr>
+        <w:t xml:space="preserve"> </w:t>
+      </w:r>
+      <w:r>
+        <w:rPr>
+          <w:rFonts w:ascii="Times New Roman" w:hAnsi="Times New Roman" w:cs="Times New Roman"/>
+          <w:sz w:val="24"/>
+          <w:szCs w:val="24"/>
+        </w:rPr>
+        <w:t>indicando</w:t>
+      </w:r>
+      <w:proofErr w:type="gramEnd"/>
+      <w:r>
+        <w:rPr>
+          <w:rFonts w:ascii="Times New Roman" w:hAnsi="Times New Roman" w:cs="Times New Roman"/>
+          <w:sz w:val="24"/>
+          <w:szCs w:val="24"/>
+        </w:rPr>
+        <w:t xml:space="preserve"> qual é a “base” da imagem a ser construída.</w:t>
+      </w:r>
+    </w:p>
+    <w:p>
+      <w:pPr>
+        <w:rPr>
+          <w:rFonts w:ascii="Times New Roman" w:hAnsi="Times New Roman" w:cs="Times New Roman"/>
+          <w:sz w:val="24"/>
+          <w:szCs w:val="24"/>
+        </w:rPr>
+      </w:pPr>
+      <w:r>
+        <w:rPr>
+          <w:rFonts w:ascii="Times New Roman" w:hAnsi="Times New Roman" w:cs="Times New Roman"/>
+          <w:sz w:val="24"/>
+          <w:szCs w:val="24"/>
+        </w:rPr>
+        <w:t>Ubuntu:18.04 é a imagem básica (sempre começa com uma imagem básica).</w:t>
+      </w:r>
+    </w:p>
+    <w:p>
+      <w:pPr>
+        <w:ind w:firstLine="708"/>
+        <w:jc w:val="both"/>
+        <w:rPr>
+          <w:rFonts w:ascii="Times New Roman" w:hAnsi="Times New Roman" w:cs="Times New Roman"/>
+          <w:sz w:val="24"/>
+          <w:szCs w:val="24"/>
+        </w:rPr>
+      </w:pPr>
+      <w:r>
+        <w:rPr>
+          <w:rFonts w:ascii="Times New Roman" w:hAnsi="Times New Roman" w:cs="Times New Roman"/>
+          <w:sz w:val="24"/>
+          <w:szCs w:val="24"/>
+        </w:rPr>
+        <w:t xml:space="preserve">Toda imagem tem uma base à qual se sustentar, vamos dizer que essa base possui o mínimo necessário para o container rodar quando for criado um container </w:t>
+      </w:r>
+      <w:proofErr w:type="gramStart"/>
+      <w:r>
+        <w:rPr>
+          <w:rFonts w:ascii="Times New Roman" w:hAnsi="Times New Roman" w:cs="Times New Roman"/>
+          <w:sz w:val="24"/>
+          <w:szCs w:val="24"/>
+        </w:rPr>
+        <w:t>à</w:t>
+      </w:r>
+      <w:proofErr w:type="gramEnd"/>
+      <w:r>
+        <w:rPr>
+          <w:rFonts w:ascii="Times New Roman" w:hAnsi="Times New Roman" w:cs="Times New Roman"/>
+          <w:sz w:val="24"/>
+          <w:szCs w:val="24"/>
+        </w:rPr>
+        <w:t xml:space="preserve"> partir da imagem que estamos construindo. Neste caso a “base” usada é uma versão bem light do Ubuntu Linux, versão 21.10. Se estivéssemos montando uma imagem com uma aplicação em Java, por exemplo, poderíamos usar outra base como a “maven:3.8.5-openjdk-17-slim” que já vem com um mínimo necessário para rodar Java, mas veremos isso mais pra frente.</w:t>
+      </w:r>
+    </w:p>
+    <w:p>
+      <w:pPr>
+        <w:jc w:val="both"/>
+        <w:rPr>
+          <w:rFonts w:ascii="Times New Roman" w:hAnsi="Times New Roman" w:cs="Times New Roman"/>
+          <w:sz w:val="24"/>
+          <w:szCs w:val="24"/>
+        </w:rPr>
+      </w:pPr>
+      <w:r>
+        <w:rPr>
+          <w:rFonts w:ascii="Times New Roman" w:hAnsi="Times New Roman" w:cs="Times New Roman"/>
+          <w:sz w:val="24"/>
+          <w:szCs w:val="24"/>
+        </w:rPr>
+        <w:t>Então pensa assim: imagine que você esteja em uma versão mínima de um Ubuntu Linux, você poderia executar um comando para atualizar os pacotes que tem no Ubuntu através do comando “</w:t>
+      </w:r>
+      <w:proofErr w:type="spellStart"/>
+      <w:r>
+        <w:rPr>
+          <w:rFonts w:ascii="Times New Roman" w:hAnsi="Times New Roman" w:cs="Times New Roman"/>
+          <w:sz w:val="24"/>
+          <w:szCs w:val="24"/>
+        </w:rPr>
+        <w:t>apt-get</w:t>
+      </w:r>
+      <w:proofErr w:type="spellEnd"/>
+      <w:r>
+        <w:rPr>
+          <w:rFonts w:ascii="Times New Roman" w:hAnsi="Times New Roman" w:cs="Times New Roman"/>
+          <w:sz w:val="24"/>
+          <w:szCs w:val="24"/>
+        </w:rPr>
+        <w:t xml:space="preserve"> update” e instalar um pacote específico como o “</w:t>
+      </w:r>
+      <w:proofErr w:type="spellStart"/>
+      <w:r>
+        <w:rPr>
+          <w:rFonts w:ascii="Times New Roman" w:hAnsi="Times New Roman" w:cs="Times New Roman"/>
+          <w:sz w:val="24"/>
+          <w:szCs w:val="24"/>
+        </w:rPr>
+        <w:t>nginx</w:t>
+      </w:r>
+      <w:proofErr w:type="spellEnd"/>
+      <w:r>
+        <w:rPr>
+          <w:rFonts w:ascii="Times New Roman" w:hAnsi="Times New Roman" w:cs="Times New Roman"/>
+          <w:sz w:val="24"/>
+          <w:szCs w:val="24"/>
+        </w:rPr>
+        <w:t>” por exemplo através do comando “</w:t>
+      </w:r>
+      <w:proofErr w:type="spellStart"/>
+      <w:r>
+        <w:rPr>
+          <w:rFonts w:ascii="Times New Roman" w:hAnsi="Times New Roman" w:cs="Times New Roman"/>
+          <w:sz w:val="24"/>
+          <w:szCs w:val="24"/>
+        </w:rPr>
+        <w:t>apt-get</w:t>
+      </w:r>
+      <w:proofErr w:type="spellEnd"/>
+      <w:r>
+        <w:rPr>
+          <w:rFonts w:ascii="Times New Roman" w:hAnsi="Times New Roman" w:cs="Times New Roman"/>
+          <w:sz w:val="24"/>
+          <w:szCs w:val="24"/>
+        </w:rPr>
+        <w:t xml:space="preserve"> </w:t>
+      </w:r>
+      <w:proofErr w:type="spellStart"/>
+      <w:r>
+        <w:rPr>
+          <w:rFonts w:ascii="Times New Roman" w:hAnsi="Times New Roman" w:cs="Times New Roman"/>
+          <w:sz w:val="24"/>
+          <w:szCs w:val="24"/>
+        </w:rPr>
+        <w:t>install</w:t>
+      </w:r>
+      <w:proofErr w:type="spellEnd"/>
+      <w:r>
+        <w:rPr>
+          <w:rFonts w:ascii="Times New Roman" w:hAnsi="Times New Roman" w:cs="Times New Roman"/>
+          <w:sz w:val="24"/>
+          <w:szCs w:val="24"/>
+        </w:rPr>
+        <w:t xml:space="preserve"> -y </w:t>
+      </w:r>
+      <w:proofErr w:type="spellStart"/>
+      <w:r>
+        <w:rPr>
+          <w:rFonts w:ascii="Times New Roman" w:hAnsi="Times New Roman" w:cs="Times New Roman"/>
+          <w:sz w:val="24"/>
+          <w:szCs w:val="24"/>
+        </w:rPr>
+        <w:t>nginx</w:t>
+      </w:r>
+      <w:proofErr w:type="spellEnd"/>
+      <w:r>
+        <w:rPr>
+          <w:rFonts w:ascii="Times New Roman" w:hAnsi="Times New Roman" w:cs="Times New Roman"/>
+          <w:sz w:val="24"/>
+          <w:szCs w:val="24"/>
+        </w:rPr>
+        <w:t xml:space="preserve">”. Bom, é exatamente isso que estamos fazendo nesse comando acima, só que está sendo feito de uma vez várias coisas, por enquanto não precisaremos entrar no detalhe, mas o que precisa ser conhecido é que o comando RUN no script do </w:t>
+      </w:r>
+      <w:proofErr w:type="spellStart"/>
+      <w:r>
+        <w:rPr>
+          <w:rFonts w:ascii="Times New Roman" w:hAnsi="Times New Roman" w:cs="Times New Roman"/>
+          <w:sz w:val="24"/>
+          <w:szCs w:val="24"/>
+        </w:rPr>
+        <w:t>Dockerfile</w:t>
+      </w:r>
+      <w:proofErr w:type="spellEnd"/>
+      <w:r>
+        <w:rPr>
+          <w:rFonts w:ascii="Times New Roman" w:hAnsi="Times New Roman" w:cs="Times New Roman"/>
+          <w:sz w:val="24"/>
+          <w:szCs w:val="24"/>
+        </w:rPr>
+        <w:t xml:space="preserve"> executa instruções dentro da “base”, é como se eu entrasse dentro do Ubuntu dessa base e digitasse esses comandos para fazer algo. O comando RUN só é executado enquanto estivermos construindo a imagem, lembre-se disso!</w:t>
+      </w:r>
+    </w:p>
+    <w:p>
+      <w:pPr>
+        <w:rPr>
+          <w:rFonts w:ascii="Times New Roman" w:hAnsi="Times New Roman" w:cs="Times New Roman"/>
+          <w:sz w:val="24"/>
+          <w:szCs w:val="24"/>
+        </w:rPr>
+      </w:pPr>
+      <w:proofErr w:type="spellStart"/>
+      <w:r>
+        <w:rPr>
+          <w:rFonts w:ascii="Times New Roman" w:hAnsi="Times New Roman" w:cs="Times New Roman"/>
+          <w:sz w:val="24"/>
+          <w:szCs w:val="24"/>
+        </w:rPr>
+        <w:t>Run</w:t>
+      </w:r>
+      <w:proofErr w:type="spellEnd"/>
+      <w:r>
+        <w:rPr>
+          <w:rFonts w:ascii="Times New Roman" w:hAnsi="Times New Roman" w:cs="Times New Roman"/>
+          <w:sz w:val="24"/>
+          <w:szCs w:val="24"/>
+        </w:rPr>
+        <w:t xml:space="preserve"> .... atualizar o sistema com os últimos pacotes;</w:t>
+      </w:r>
+    </w:p>
+    <w:p>
+      <w:pPr>
+        <w:rPr>
+          <w:rFonts w:ascii="Times New Roman" w:hAnsi="Times New Roman" w:cs="Times New Roman"/>
+          <w:sz w:val="24"/>
+          <w:szCs w:val="24"/>
+        </w:rPr>
+      </w:pPr>
+      <w:proofErr w:type="spellStart"/>
+      <w:r>
+        <w:rPr>
+          <w:rFonts w:ascii="Times New Roman" w:hAnsi="Times New Roman" w:cs="Times New Roman"/>
+          <w:sz w:val="24"/>
+          <w:szCs w:val="24"/>
+        </w:rPr>
+        <w:t>Get</w:t>
+      </w:r>
+      <w:proofErr w:type="spellEnd"/>
+      <w:r>
+        <w:rPr>
+          <w:rFonts w:ascii="Times New Roman" w:hAnsi="Times New Roman" w:cs="Times New Roman"/>
+          <w:sz w:val="24"/>
+          <w:szCs w:val="24"/>
+        </w:rPr>
+        <w:t xml:space="preserve"> </w:t>
+      </w:r>
+      <w:proofErr w:type="spellStart"/>
+      <w:r>
+        <w:rPr>
+          <w:rFonts w:ascii="Times New Roman" w:hAnsi="Times New Roman" w:cs="Times New Roman"/>
+          <w:sz w:val="24"/>
+          <w:szCs w:val="24"/>
+        </w:rPr>
+        <w:t>install</w:t>
+      </w:r>
+      <w:proofErr w:type="spellEnd"/>
+      <w:proofErr w:type="gramStart"/>
+      <w:r>
+        <w:rPr>
+          <w:rFonts w:ascii="Times New Roman" w:hAnsi="Times New Roman" w:cs="Times New Roman"/>
+          <w:sz w:val="24"/>
+          <w:szCs w:val="24"/>
+        </w:rPr>
+        <w:t>.....</w:t>
+      </w:r>
+      <w:proofErr w:type="gramEnd"/>
+      <w:r>
+        <w:rPr>
+          <w:rFonts w:ascii="Times New Roman" w:hAnsi="Times New Roman" w:cs="Times New Roman"/>
+          <w:sz w:val="24"/>
+          <w:szCs w:val="24"/>
+        </w:rPr>
+        <w:t xml:space="preserve"> instalando o </w:t>
+      </w:r>
+      <w:proofErr w:type="spellStart"/>
+      <w:r>
+        <w:rPr>
+          <w:rFonts w:ascii="Times New Roman" w:hAnsi="Times New Roman" w:cs="Times New Roman"/>
+          <w:sz w:val="24"/>
+          <w:szCs w:val="24"/>
+        </w:rPr>
+        <w:t>nginx</w:t>
+      </w:r>
+      <w:proofErr w:type="spellEnd"/>
+    </w:p>
+    <w:p>
+      <w:pPr>
+        <w:rPr>
+          <w:rFonts w:ascii="Times New Roman" w:hAnsi="Times New Roman" w:cs="Times New Roman"/>
+          <w:sz w:val="24"/>
+          <w:szCs w:val="24"/>
+        </w:rPr>
+      </w:pPr>
+      <w:r>
+        <w:rPr>
+          <w:rFonts w:ascii="Times New Roman" w:hAnsi="Times New Roman" w:cs="Times New Roman"/>
+          <w:sz w:val="24"/>
+          <w:szCs w:val="24"/>
+        </w:rPr>
+        <w:t>Echo “</w:t>
+      </w:r>
+      <w:proofErr w:type="spellStart"/>
+      <w:r>
+        <w:rPr>
+          <w:rFonts w:ascii="Times New Roman" w:hAnsi="Times New Roman" w:cs="Times New Roman"/>
+          <w:sz w:val="24"/>
+          <w:szCs w:val="24"/>
+        </w:rPr>
+        <w:t>daemon</w:t>
+      </w:r>
+      <w:proofErr w:type="spellEnd"/>
+      <w:r>
+        <w:rPr>
+          <w:rFonts w:ascii="Times New Roman" w:hAnsi="Times New Roman" w:cs="Times New Roman"/>
+          <w:sz w:val="24"/>
+          <w:szCs w:val="24"/>
+        </w:rPr>
+        <w:t xml:space="preserve"> off;” --- mensagem no arquivo </w:t>
+      </w:r>
+    </w:p>
+    <w:p>
+      <w:pPr>
+        <w:ind w:firstLine="708"/>
+        <w:jc w:val="both"/>
+        <w:rPr>
+          <w:rFonts w:ascii="Times New Roman" w:hAnsi="Times New Roman" w:cs="Times New Roman"/>
+          <w:sz w:val="24"/>
+          <w:szCs w:val="24"/>
+        </w:rPr>
+      </w:pPr>
+      <w:r>
+        <w:rPr>
+          <w:rFonts w:ascii="Times New Roman" w:hAnsi="Times New Roman" w:cs="Times New Roman"/>
+          <w:sz w:val="24"/>
+          <w:szCs w:val="24"/>
+        </w:rPr>
+        <w:t>O comando CMD é parecido com o comando RUN, mas com uma diferença essencial: ele executa algo da “base” (nosso Ubuntu), só que somente quando um container é iniciado através dessa imagem que foi construída por nós, ou seja, enquanto o RUN só roda enquanto estamos construindo a imagem, o CMD só irá rodar quando um container iniciar, ele não é executado enquanto estivermos construindo nossa imagem.</w:t>
+      </w:r>
+    </w:p>
+    <w:p>
+      <w:pPr>
+        <w:ind w:firstLine="708"/>
+        <w:jc w:val="both"/>
+        <w:rPr>
+          <w:rFonts w:ascii="Times New Roman" w:hAnsi="Times New Roman" w:cs="Times New Roman"/>
+          <w:sz w:val="24"/>
+          <w:szCs w:val="24"/>
+        </w:rPr>
+      </w:pPr>
+    </w:p>
+    <w:p>
+      <w:pPr>
+        <w:rPr>
+          <w:rFonts w:ascii="Times New Roman" w:hAnsi="Times New Roman" w:cs="Times New Roman"/>
+          <w:sz w:val="24"/>
+          <w:szCs w:val="24"/>
+        </w:rPr>
+      </w:pPr>
+      <w:r>
+        <w:rPr>
+          <w:rFonts w:ascii="Times New Roman" w:hAnsi="Times New Roman" w:cs="Times New Roman"/>
+          <w:sz w:val="24"/>
+          <w:szCs w:val="24"/>
+        </w:rPr>
+        <w:lastRenderedPageBreak/>
+        <w:t>No CMD:</w:t>
+      </w:r>
+    </w:p>
+    <w:p>
+      <w:pPr>
+        <w:rPr>
+          <w:rFonts w:ascii="Times New Roman" w:hAnsi="Times New Roman" w:cs="Times New Roman"/>
+          <w:sz w:val="24"/>
+          <w:szCs w:val="24"/>
+        </w:rPr>
+      </w:pPr>
+      <w:r>
+        <w:rPr>
+          <w:rFonts w:ascii="Times New Roman" w:hAnsi="Times New Roman" w:cs="Times New Roman"/>
+          <w:sz w:val="24"/>
+          <w:szCs w:val="24"/>
+        </w:rPr>
+        <w:drawing>
+          <wp:inline distT="0" distB="0" distL="0" distR="0" wp14:anchorId="36251C87" wp14:editId="0D1A34B4">
+            <wp:extent cx="5400040" cy="1849755"/>
+            <wp:effectExtent l="114300" t="95250" r="105410" b="93345"/>
+            <wp:docPr id="1323808536" name="Imagem 1"/>
+            <wp:cNvGraphicFramePr>
+              <a:graphicFrameLocks xmlns:a="http://schemas.openxmlformats.org/drawingml/2006/main" noChangeAspect="1"/>
+            </wp:cNvGraphicFramePr>
+            <a:graphic xmlns:a="http://schemas.openxmlformats.org/drawingml/2006/main">
+              <a:graphicData uri="http://schemas.openxmlformats.org/drawingml/2006/picture">
+                <pic:pic xmlns:pic="http://schemas.openxmlformats.org/drawingml/2006/picture">
+                  <pic:nvPicPr>
+                    <pic:cNvPr id="1323808536" name=""/>
+                    <pic:cNvPicPr/>
+                  </pic:nvPicPr>
+                  <pic:blipFill>
+                    <a:blip r:embed="rId9"/>
+                    <a:stretch>
+                      <a:fillRect/>
+                    </a:stretch>
+                  </pic:blipFill>
+                  <pic:spPr>
+                    <a:xfrm>
+                      <a:off x="0" y="0"/>
+                      <a:ext cx="5400040" cy="1849755"/>
+                    </a:xfrm>
+                    <a:prstGeom prst="rect">
+                      <a:avLst/>
+                    </a:prstGeom>
+                    <a:effectLst>
+                      <a:outerShdw blurRad="63500" sx="102000" sy="102000" algn="ctr" rotWithShape="0">
+                        <a:prstClr val="black">
+                          <a:alpha val="40000"/>
+                        </a:prstClr>
+                      </a:outerShdw>
+                    </a:effectLst>
+                  </pic:spPr>
+                </pic:pic>
+              </a:graphicData>
+            </a:graphic>
+          </wp:inline>
+        </w:drawing>
+      </w:r>
+    </w:p>
+    <w:p>
+      <w:pPr>
+        <w:rPr>
+          <w:rFonts w:ascii="Times New Roman" w:hAnsi="Times New Roman" w:cs="Times New Roman"/>
+          <w:sz w:val="24"/>
+          <w:szCs w:val="24"/>
+        </w:rPr>
+      </w:pPr>
+      <w:r>
+        <w:rPr>
+          <w:rFonts w:ascii="Times New Roman" w:hAnsi="Times New Roman" w:cs="Times New Roman"/>
+          <w:sz w:val="24"/>
+          <w:szCs w:val="24"/>
+        </w:rPr>
+        <w:t>Colocar Docker inicialmente e depois o build.</w:t>
+      </w:r>
+    </w:p>
+    <w:p>
+      <w:pPr>
+        <w:ind w:firstLine="708"/>
+        <w:rPr>
+          <w:rFonts w:ascii="Times New Roman" w:hAnsi="Times New Roman" w:cs="Times New Roman"/>
+          <w:sz w:val="24"/>
+          <w:szCs w:val="24"/>
+        </w:rPr>
+      </w:pPr>
+      <w:r>
+        <w:rPr>
+          <w:rFonts w:ascii="Times New Roman" w:hAnsi="Times New Roman" w:cs="Times New Roman"/>
+          <w:sz w:val="24"/>
+          <w:szCs w:val="24"/>
+        </w:rPr>
+        <w:t xml:space="preserve">Para construir uma imagem Docker a partir de um </w:t>
+      </w:r>
+      <w:proofErr w:type="spellStart"/>
+      <w:r>
+        <w:rPr>
+          <w:rFonts w:ascii="Times New Roman" w:hAnsi="Times New Roman" w:cs="Times New Roman"/>
+          <w:sz w:val="24"/>
+          <w:szCs w:val="24"/>
+        </w:rPr>
+        <w:t>Dockerfile</w:t>
+      </w:r>
+      <w:proofErr w:type="spellEnd"/>
+      <w:r>
+        <w:rPr>
+          <w:rFonts w:ascii="Times New Roman" w:hAnsi="Times New Roman" w:cs="Times New Roman"/>
+          <w:sz w:val="24"/>
+          <w:szCs w:val="24"/>
+        </w:rPr>
+        <w:t>, utiliza-se o comando `</w:t>
+      </w:r>
+      <w:proofErr w:type="spellStart"/>
+      <w:r>
+        <w:rPr>
+          <w:rFonts w:ascii="Times New Roman" w:hAnsi="Times New Roman" w:cs="Times New Roman"/>
+          <w:sz w:val="24"/>
+          <w:szCs w:val="24"/>
+        </w:rPr>
+        <w:t>docker</w:t>
+      </w:r>
+      <w:proofErr w:type="spellEnd"/>
+      <w:r>
+        <w:rPr>
+          <w:rFonts w:ascii="Times New Roman" w:hAnsi="Times New Roman" w:cs="Times New Roman"/>
+          <w:sz w:val="24"/>
+          <w:szCs w:val="24"/>
+        </w:rPr>
+        <w:t xml:space="preserve"> build -t &lt;nome da imagem&gt;:&lt;</w:t>
+      </w:r>
+      <w:proofErr w:type="spellStart"/>
+      <w:r>
+        <w:rPr>
+          <w:rFonts w:ascii="Times New Roman" w:hAnsi="Times New Roman" w:cs="Times New Roman"/>
+          <w:sz w:val="24"/>
+          <w:szCs w:val="24"/>
+        </w:rPr>
+        <w:t>tag</w:t>
+      </w:r>
+      <w:proofErr w:type="spellEnd"/>
+      <w:proofErr w:type="gramStart"/>
+      <w:r>
+        <w:rPr>
+          <w:rFonts w:ascii="Times New Roman" w:hAnsi="Times New Roman" w:cs="Times New Roman"/>
+          <w:sz w:val="24"/>
+          <w:szCs w:val="24"/>
+        </w:rPr>
+        <w:t>&gt; .</w:t>
+      </w:r>
+      <w:proofErr w:type="gramEnd"/>
+      <w:r>
+        <w:rPr>
+          <w:rFonts w:ascii="Times New Roman" w:hAnsi="Times New Roman" w:cs="Times New Roman"/>
+          <w:sz w:val="24"/>
+          <w:szCs w:val="24"/>
+        </w:rPr>
+        <w:t>`. O comando `</w:t>
+      </w:r>
+      <w:proofErr w:type="spellStart"/>
+      <w:r>
+        <w:rPr>
+          <w:rFonts w:ascii="Times New Roman" w:hAnsi="Times New Roman" w:cs="Times New Roman"/>
+          <w:sz w:val="24"/>
+          <w:szCs w:val="24"/>
+        </w:rPr>
+        <w:t>docker</w:t>
+      </w:r>
+      <w:proofErr w:type="spellEnd"/>
+      <w:r>
+        <w:rPr>
+          <w:rFonts w:ascii="Times New Roman" w:hAnsi="Times New Roman" w:cs="Times New Roman"/>
+          <w:sz w:val="24"/>
+          <w:szCs w:val="24"/>
+        </w:rPr>
+        <w:t xml:space="preserve"> </w:t>
+      </w:r>
+      <w:proofErr w:type="spellStart"/>
+      <w:r>
+        <w:rPr>
+          <w:rFonts w:ascii="Times New Roman" w:hAnsi="Times New Roman" w:cs="Times New Roman"/>
+          <w:sz w:val="24"/>
+          <w:szCs w:val="24"/>
+        </w:rPr>
+        <w:t>image</w:t>
+      </w:r>
+      <w:proofErr w:type="spellEnd"/>
+      <w:r>
+        <w:rPr>
+          <w:rFonts w:ascii="Times New Roman" w:hAnsi="Times New Roman" w:cs="Times New Roman"/>
+          <w:sz w:val="24"/>
+          <w:szCs w:val="24"/>
+        </w:rPr>
+        <w:t xml:space="preserve"> </w:t>
+      </w:r>
+      <w:proofErr w:type="spellStart"/>
+      <w:r>
+        <w:rPr>
+          <w:rFonts w:ascii="Times New Roman" w:hAnsi="Times New Roman" w:cs="Times New Roman"/>
+          <w:sz w:val="24"/>
+          <w:szCs w:val="24"/>
+        </w:rPr>
+        <w:t>ls</w:t>
+      </w:r>
+      <w:proofErr w:type="spellEnd"/>
+      <w:r>
+        <w:rPr>
+          <w:rFonts w:ascii="Times New Roman" w:hAnsi="Times New Roman" w:cs="Times New Roman"/>
+          <w:sz w:val="24"/>
+          <w:szCs w:val="24"/>
+        </w:rPr>
+        <w:t>` lista as imagens Docker disponíveis, incluindo a recém-criada.</w:t>
+      </w:r>
+    </w:p>
+    <w:p>
+      <w:pPr>
+        <w:ind w:firstLine="708"/>
+        <w:rPr>
+          <w:rFonts w:ascii="Times New Roman" w:hAnsi="Times New Roman" w:cs="Times New Roman"/>
+          <w:sz w:val="24"/>
+          <w:szCs w:val="24"/>
+        </w:rPr>
+      </w:pPr>
+      <w:r>
+        <w:rPr>
+          <w:rFonts w:ascii="Times New Roman" w:hAnsi="Times New Roman" w:cs="Times New Roman"/>
+          <w:sz w:val="24"/>
+          <w:szCs w:val="24"/>
+        </w:rPr>
+        <w:t xml:space="preserve">O parâmetro “-t </w:t>
+      </w:r>
+      <w:proofErr w:type="spellStart"/>
+      <w:r>
+        <w:rPr>
+          <w:rFonts w:ascii="Times New Roman" w:hAnsi="Times New Roman" w:cs="Times New Roman"/>
+          <w:sz w:val="24"/>
+          <w:szCs w:val="24"/>
+        </w:rPr>
+        <w:t>meunginx:latest</w:t>
+      </w:r>
+      <w:proofErr w:type="spellEnd"/>
+      <w:r>
+        <w:rPr>
+          <w:rFonts w:ascii="Times New Roman" w:hAnsi="Times New Roman" w:cs="Times New Roman"/>
+          <w:sz w:val="24"/>
+          <w:szCs w:val="24"/>
+        </w:rPr>
+        <w:t>” indica o nome de “</w:t>
+      </w:r>
+      <w:proofErr w:type="spellStart"/>
+      <w:r>
+        <w:rPr>
+          <w:rFonts w:ascii="Times New Roman" w:hAnsi="Times New Roman" w:cs="Times New Roman"/>
+          <w:sz w:val="24"/>
+          <w:szCs w:val="24"/>
+        </w:rPr>
+        <w:t>tag</w:t>
+      </w:r>
+      <w:proofErr w:type="spellEnd"/>
+      <w:r>
+        <w:rPr>
+          <w:rFonts w:ascii="Times New Roman" w:hAnsi="Times New Roman" w:cs="Times New Roman"/>
+          <w:sz w:val="24"/>
+          <w:szCs w:val="24"/>
+        </w:rPr>
+        <w:t>” que esta imagem terá, é através dela que indicamos ao Docker qual é a imagem que usaremos ao tentar criar um container. O formato é o nome do repositório antes dos dois pontos e a versão após os dois pontos. Lembrando que este parâmetro é opcional, mas altamente recomendável incluir!</w:t>
+      </w:r>
+    </w:p>
+    <w:p>
+      <w:pPr>
+        <w:ind w:firstLine="708"/>
+        <w:rPr>
+          <w:rFonts w:ascii="Times New Roman" w:hAnsi="Times New Roman" w:cs="Times New Roman"/>
+          <w:sz w:val="24"/>
+          <w:szCs w:val="24"/>
+        </w:rPr>
+      </w:pPr>
+      <w:r>
+        <w:rPr>
+          <w:rFonts w:ascii="Times New Roman" w:hAnsi="Times New Roman" w:cs="Times New Roman"/>
+          <w:sz w:val="24"/>
+          <w:szCs w:val="24"/>
+        </w:rPr>
+        <w:t>A inspeção detalhada de uma imagem Docker pode ser feita com o comando `</w:t>
+      </w:r>
+      <w:proofErr w:type="spellStart"/>
+      <w:r>
+        <w:rPr>
+          <w:rFonts w:ascii="Times New Roman" w:hAnsi="Times New Roman" w:cs="Times New Roman"/>
+          <w:sz w:val="24"/>
+          <w:szCs w:val="24"/>
+        </w:rPr>
+        <w:t>docker</w:t>
+      </w:r>
+      <w:proofErr w:type="spellEnd"/>
+      <w:r>
+        <w:rPr>
+          <w:rFonts w:ascii="Times New Roman" w:hAnsi="Times New Roman" w:cs="Times New Roman"/>
+          <w:sz w:val="24"/>
+          <w:szCs w:val="24"/>
+        </w:rPr>
+        <w:t xml:space="preserve"> </w:t>
+      </w:r>
+      <w:proofErr w:type="spellStart"/>
+      <w:r>
+        <w:rPr>
+          <w:rFonts w:ascii="Times New Roman" w:hAnsi="Times New Roman" w:cs="Times New Roman"/>
+          <w:sz w:val="24"/>
+          <w:szCs w:val="24"/>
+        </w:rPr>
+        <w:t>image</w:t>
+      </w:r>
+      <w:proofErr w:type="spellEnd"/>
+      <w:r>
+        <w:rPr>
+          <w:rFonts w:ascii="Times New Roman" w:hAnsi="Times New Roman" w:cs="Times New Roman"/>
+          <w:sz w:val="24"/>
+          <w:szCs w:val="24"/>
+        </w:rPr>
+        <w:t xml:space="preserve"> </w:t>
+      </w:r>
+      <w:proofErr w:type="spellStart"/>
+      <w:r>
+        <w:rPr>
+          <w:rFonts w:ascii="Times New Roman" w:hAnsi="Times New Roman" w:cs="Times New Roman"/>
+          <w:sz w:val="24"/>
+          <w:szCs w:val="24"/>
+        </w:rPr>
+        <w:t>inspect</w:t>
+      </w:r>
+      <w:proofErr w:type="spellEnd"/>
+      <w:r>
+        <w:rPr>
+          <w:rFonts w:ascii="Times New Roman" w:hAnsi="Times New Roman" w:cs="Times New Roman"/>
+          <w:sz w:val="24"/>
+          <w:szCs w:val="24"/>
+        </w:rPr>
+        <w:t xml:space="preserve"> &lt;nome da imagem&gt;:&lt;</w:t>
+      </w:r>
+      <w:proofErr w:type="spellStart"/>
+      <w:r>
+        <w:rPr>
+          <w:rFonts w:ascii="Times New Roman" w:hAnsi="Times New Roman" w:cs="Times New Roman"/>
+          <w:sz w:val="24"/>
+          <w:szCs w:val="24"/>
+        </w:rPr>
+        <w:t>tag</w:t>
+      </w:r>
+      <w:proofErr w:type="spellEnd"/>
+      <w:r>
+        <w:rPr>
+          <w:rFonts w:ascii="Times New Roman" w:hAnsi="Times New Roman" w:cs="Times New Roman"/>
+          <w:sz w:val="24"/>
+          <w:szCs w:val="24"/>
+        </w:rPr>
+        <w:t>&gt;`. Esse comando revela informações sobre o sistema de arquivos da imagem, comandos executados durante a construção, a porta exposta (se houver) e o comando que será executado ao iniciar um container a partir dessa imagem.</w:t>
+      </w:r>
+    </w:p>
+    <w:p>
+      <w:pPr>
+        <w:rPr>
+          <w:rFonts w:ascii="Times New Roman" w:hAnsi="Times New Roman" w:cs="Times New Roman"/>
+          <w:sz w:val="24"/>
+          <w:szCs w:val="24"/>
+        </w:rPr>
+      </w:pPr>
+    </w:p>
+    <w:p>
+      <w:pPr>
+        <w:rPr>
+          <w:rFonts w:ascii="Times New Roman" w:hAnsi="Times New Roman" w:cs="Times New Roman"/>
+          <w:sz w:val="24"/>
+          <w:szCs w:val="24"/>
+        </w:rPr>
+      </w:pPr>
+    </w:p>
+    <w:p>
+      <w:pPr>
+        <w:rPr>
+          <w:rFonts w:ascii="Times New Roman" w:hAnsi="Times New Roman" w:cs="Times New Roman"/>
+          <w:b/>
+          <w:bCs/>
+          <w:sz w:val="24"/>
+          <w:szCs w:val="24"/>
+        </w:rPr>
+      </w:pPr>
+      <w:r>
+        <w:rPr>
+          <w:rFonts w:ascii="Times New Roman" w:hAnsi="Times New Roman" w:cs="Times New Roman"/>
+          <w:b/>
+          <w:bCs/>
+          <w:sz w:val="24"/>
+          <w:szCs w:val="24"/>
+        </w:rPr>
+        <w:t>Repositório local X Repositório remoto:</w:t>
+      </w:r>
+    </w:p>
+    <w:p>
+      <w:pPr>
+        <w:ind w:firstLine="708"/>
+        <w:rPr>
+          <w:rFonts w:ascii="Times New Roman" w:hAnsi="Times New Roman" w:cs="Times New Roman"/>
+          <w:sz w:val="24"/>
+          <w:szCs w:val="24"/>
+        </w:rPr>
+      </w:pPr>
+      <w:r>
+        <w:rPr>
+          <w:rFonts w:ascii="Times New Roman" w:hAnsi="Times New Roman" w:cs="Times New Roman"/>
+          <w:sz w:val="24"/>
+          <w:szCs w:val="24"/>
+        </w:rPr>
+        <w:t>O Docker Hub armazena imagens Docker em repositórios, sendo o local padrão para imagens públicas e privadas.</w:t>
+      </w:r>
+    </w:p>
+    <w:p>
+      <w:pPr>
+        <w:ind w:firstLine="708"/>
+        <w:rPr>
+          <w:rFonts w:ascii="Times New Roman" w:hAnsi="Times New Roman" w:cs="Times New Roman"/>
+          <w:sz w:val="24"/>
+          <w:szCs w:val="24"/>
+        </w:rPr>
+      </w:pPr>
+      <w:r>
+        <w:rPr>
+          <w:rFonts w:ascii="Times New Roman" w:hAnsi="Times New Roman" w:cs="Times New Roman"/>
+          <w:sz w:val="24"/>
+          <w:szCs w:val="24"/>
+        </w:rPr>
+        <w:t>É crucial ter cuidado com imagens não oficiais do Docker Hub, pois seu conteúdo e segurança são desconhecidos.</w:t>
+      </w:r>
+    </w:p>
+    <w:p>
+      <w:pPr>
+        <w:rPr>
+          <w:rFonts w:ascii="Times New Roman" w:hAnsi="Times New Roman" w:cs="Times New Roman"/>
+          <w:sz w:val="24"/>
+          <w:szCs w:val="24"/>
+        </w:rPr>
+      </w:pPr>
+    </w:p>
+    <w:p>
+      <w:pPr>
+        <w:rPr>
+          <w:rFonts w:ascii="Times New Roman" w:hAnsi="Times New Roman" w:cs="Times New Roman"/>
+          <w:b/>
+          <w:bCs/>
+          <w:sz w:val="24"/>
+          <w:szCs w:val="24"/>
+        </w:rPr>
+      </w:pPr>
+      <w:r>
+        <w:rPr>
+          <w:rFonts w:ascii="Times New Roman" w:hAnsi="Times New Roman" w:cs="Times New Roman"/>
+          <w:b/>
+          <w:bCs/>
+          <w:sz w:val="24"/>
+          <w:szCs w:val="24"/>
+        </w:rPr>
+        <w:t>Subindo um container:</w:t>
+      </w:r>
+    </w:p>
+    <w:p>
+      <w:pPr>
+        <w:rPr>
+          <w:rFonts w:ascii="Times New Roman" w:hAnsi="Times New Roman" w:cs="Times New Roman"/>
+          <w:sz w:val="24"/>
+          <w:szCs w:val="24"/>
+        </w:rPr>
+      </w:pPr>
+      <w:r>
+        <w:rPr>
+          <w:rFonts w:ascii="Times New Roman" w:hAnsi="Times New Roman" w:cs="Times New Roman"/>
+          <w:sz w:val="24"/>
+          <w:szCs w:val="24"/>
+        </w:rPr>
+        <w:tab/>
+      </w:r>
+      <w:r>
+        <w:rPr>
+          <w:rFonts w:ascii="Times New Roman" w:hAnsi="Times New Roman" w:cs="Times New Roman"/>
+          <w:sz w:val="24"/>
+          <w:szCs w:val="24"/>
+        </w:rPr>
+        <w:t>Para subir um container Docker a partir de uma imagem, utilize o comando `</w:t>
+      </w:r>
+      <w:proofErr w:type="spellStart"/>
+      <w:r>
+        <w:rPr>
+          <w:rFonts w:ascii="Times New Roman" w:hAnsi="Times New Roman" w:cs="Times New Roman"/>
+          <w:sz w:val="24"/>
+          <w:szCs w:val="24"/>
+        </w:rPr>
+        <w:t>docker</w:t>
+      </w:r>
+      <w:proofErr w:type="spellEnd"/>
+      <w:r>
+        <w:rPr>
+          <w:rFonts w:ascii="Times New Roman" w:hAnsi="Times New Roman" w:cs="Times New Roman"/>
+          <w:sz w:val="24"/>
+          <w:szCs w:val="24"/>
+        </w:rPr>
+        <w:t xml:space="preserve"> </w:t>
+      </w:r>
+      <w:proofErr w:type="spellStart"/>
+      <w:r>
+        <w:rPr>
+          <w:rFonts w:ascii="Times New Roman" w:hAnsi="Times New Roman" w:cs="Times New Roman"/>
+          <w:sz w:val="24"/>
+          <w:szCs w:val="24"/>
+        </w:rPr>
+        <w:t>run</w:t>
+      </w:r>
+      <w:proofErr w:type="spellEnd"/>
+      <w:r>
+        <w:rPr>
+          <w:rFonts w:ascii="Times New Roman" w:hAnsi="Times New Roman" w:cs="Times New Roman"/>
+          <w:sz w:val="24"/>
+          <w:szCs w:val="24"/>
+        </w:rPr>
+        <w:t>`. Defina um nome para o container com `--</w:t>
+      </w:r>
+      <w:proofErr w:type="spellStart"/>
+      <w:r>
+        <w:rPr>
+          <w:rFonts w:ascii="Times New Roman" w:hAnsi="Times New Roman" w:cs="Times New Roman"/>
+          <w:sz w:val="24"/>
+          <w:szCs w:val="24"/>
+        </w:rPr>
+        <w:t>name</w:t>
+      </w:r>
+      <w:proofErr w:type="spellEnd"/>
+      <w:r>
+        <w:rPr>
+          <w:rFonts w:ascii="Times New Roman" w:hAnsi="Times New Roman" w:cs="Times New Roman"/>
+          <w:sz w:val="24"/>
+          <w:szCs w:val="24"/>
+        </w:rPr>
+        <w:t xml:space="preserve">`, especifique a porta de exposição com `-p` e utilize `-d` para rodar em background. Por fim, informe o nome da imagem e a </w:t>
+      </w:r>
+      <w:proofErr w:type="spellStart"/>
+      <w:r>
+        <w:rPr>
+          <w:rFonts w:ascii="Times New Roman" w:hAnsi="Times New Roman" w:cs="Times New Roman"/>
+          <w:sz w:val="24"/>
+          <w:szCs w:val="24"/>
+        </w:rPr>
+        <w:t>tag</w:t>
+      </w:r>
+      <w:proofErr w:type="spellEnd"/>
+      <w:r>
+        <w:rPr>
+          <w:rFonts w:ascii="Times New Roman" w:hAnsi="Times New Roman" w:cs="Times New Roman"/>
+          <w:sz w:val="24"/>
+          <w:szCs w:val="24"/>
+        </w:rPr>
+        <w:t>.</w:t>
+      </w:r>
+    </w:p>
+    <w:p>
+      <w:pPr>
+        <w:rPr>
+          <w:rFonts w:ascii="Times New Roman" w:hAnsi="Times New Roman" w:cs="Times New Roman"/>
+          <w:sz w:val="24"/>
+          <w:szCs w:val="24"/>
+        </w:rPr>
+      </w:pPr>
+      <w:r>
+        <w:rPr>
+          <w:rFonts w:ascii="Times New Roman" w:hAnsi="Times New Roman" w:cs="Times New Roman"/>
+          <w:sz w:val="24"/>
+          <w:szCs w:val="24"/>
+        </w:rPr>
+        <w:lastRenderedPageBreak/>
+        <w:drawing>
+          <wp:inline distT="0" distB="0" distL="0" distR="0" wp14:anchorId="0ADD4D0A" wp14:editId="49C8C9D0">
+            <wp:extent cx="5400040" cy="374015"/>
+            <wp:effectExtent l="114300" t="76200" r="105410" b="83185"/>
+            <wp:docPr id="474625902" name="Imagem 1"/>
+            <wp:cNvGraphicFramePr>
+              <a:graphicFrameLocks xmlns:a="http://schemas.openxmlformats.org/drawingml/2006/main" noChangeAspect="1"/>
+            </wp:cNvGraphicFramePr>
+            <a:graphic xmlns:a="http://schemas.openxmlformats.org/drawingml/2006/main">
+              <a:graphicData uri="http://schemas.openxmlformats.org/drawingml/2006/picture">
+                <pic:pic xmlns:pic="http://schemas.openxmlformats.org/drawingml/2006/picture">
+                  <pic:nvPicPr>
+                    <pic:cNvPr id="474625902" name=""/>
+                    <pic:cNvPicPr/>
+                  </pic:nvPicPr>
+                  <pic:blipFill>
+                    <a:blip r:embed="rId10"/>
+                    <a:stretch>
+                      <a:fillRect/>
+                    </a:stretch>
+                  </pic:blipFill>
+                  <pic:spPr>
+                    <a:xfrm>
+                      <a:off x="0" y="0"/>
+                      <a:ext cx="5400040" cy="374015"/>
+                    </a:xfrm>
+                    <a:prstGeom prst="rect">
+                      <a:avLst/>
+                    </a:prstGeom>
+                    <a:effectLst>
+                      <a:outerShdw blurRad="63500" sx="102000" sy="102000" algn="ctr" rotWithShape="0">
+                        <a:prstClr val="black">
+                          <a:alpha val="40000"/>
+                        </a:prstClr>
+                      </a:outerShdw>
+                    </a:effectLst>
+                  </pic:spPr>
+                </pic:pic>
+              </a:graphicData>
+            </a:graphic>
+          </wp:inline>
+        </w:drawing>
+      </w:r>
+    </w:p>
+    <w:p>
+      <w:pPr>
+        <w:ind w:firstLine="708"/>
+        <w:rPr>
+          <w:rFonts w:ascii="Times New Roman" w:hAnsi="Times New Roman" w:cs="Times New Roman"/>
+          <w:sz w:val="24"/>
+          <w:szCs w:val="24"/>
+        </w:rPr>
+      </w:pPr>
+      <w:r>
+        <w:rPr>
+          <w:rFonts w:ascii="Times New Roman" w:hAnsi="Times New Roman" w:cs="Times New Roman"/>
+          <w:sz w:val="24"/>
+          <w:szCs w:val="24"/>
+        </w:rPr>
+        <w:t xml:space="preserve">É possível criar múltiplas imagens com diferentes </w:t>
+      </w:r>
+      <w:proofErr w:type="spellStart"/>
+      <w:r>
+        <w:rPr>
+          <w:rFonts w:ascii="Times New Roman" w:hAnsi="Times New Roman" w:cs="Times New Roman"/>
+          <w:sz w:val="24"/>
+          <w:szCs w:val="24"/>
+        </w:rPr>
+        <w:t>tags</w:t>
+      </w:r>
+      <w:proofErr w:type="spellEnd"/>
+      <w:r>
+        <w:rPr>
+          <w:rFonts w:ascii="Times New Roman" w:hAnsi="Times New Roman" w:cs="Times New Roman"/>
+          <w:sz w:val="24"/>
+          <w:szCs w:val="24"/>
+        </w:rPr>
+        <w:t xml:space="preserve"> a partir de um </w:t>
+      </w:r>
+      <w:proofErr w:type="spellStart"/>
+      <w:r>
+        <w:rPr>
+          <w:rFonts w:ascii="Times New Roman" w:hAnsi="Times New Roman" w:cs="Times New Roman"/>
+          <w:sz w:val="24"/>
+          <w:szCs w:val="24"/>
+        </w:rPr>
+        <w:t>Dockerfile</w:t>
+      </w:r>
+      <w:proofErr w:type="spellEnd"/>
+      <w:r>
+        <w:rPr>
+          <w:rFonts w:ascii="Times New Roman" w:hAnsi="Times New Roman" w:cs="Times New Roman"/>
+          <w:sz w:val="24"/>
+          <w:szCs w:val="24"/>
+        </w:rPr>
+        <w:t>, permitindo gerenciar e subir versões específicas de uma aplicação.</w:t>
+      </w:r>
+    </w:p>
+    <w:p>
+      <w:pPr>
+        <w:ind w:firstLine="708"/>
+        <w:rPr>
+          <w:rFonts w:ascii="Times New Roman" w:hAnsi="Times New Roman" w:cs="Times New Roman"/>
+          <w:sz w:val="24"/>
+          <w:szCs w:val="24"/>
+        </w:rPr>
+      </w:pPr>
+      <w:r>
+        <w:rPr>
+          <w:rFonts w:ascii="Times New Roman" w:hAnsi="Times New Roman" w:cs="Times New Roman"/>
+          <w:sz w:val="24"/>
+          <w:szCs w:val="24"/>
+        </w:rPr>
+        <w:t>O comando “</w:t>
+      </w:r>
+      <w:proofErr w:type="spellStart"/>
+      <w:r>
+        <w:rPr>
+          <w:rFonts w:ascii="Times New Roman" w:hAnsi="Times New Roman" w:cs="Times New Roman"/>
+          <w:sz w:val="24"/>
+          <w:szCs w:val="24"/>
+        </w:rPr>
+        <w:t>docker</w:t>
+      </w:r>
+      <w:proofErr w:type="spellEnd"/>
+      <w:r>
+        <w:rPr>
+          <w:rFonts w:ascii="Times New Roman" w:hAnsi="Times New Roman" w:cs="Times New Roman"/>
+          <w:sz w:val="24"/>
+          <w:szCs w:val="24"/>
+        </w:rPr>
+        <w:t xml:space="preserve"> </w:t>
+      </w:r>
+      <w:proofErr w:type="spellStart"/>
+      <w:r>
+        <w:rPr>
+          <w:rFonts w:ascii="Times New Roman" w:hAnsi="Times New Roman" w:cs="Times New Roman"/>
+          <w:sz w:val="24"/>
+          <w:szCs w:val="24"/>
+        </w:rPr>
+        <w:t>run</w:t>
+      </w:r>
+      <w:proofErr w:type="spellEnd"/>
+      <w:r>
+        <w:rPr>
+          <w:rFonts w:ascii="Times New Roman" w:hAnsi="Times New Roman" w:cs="Times New Roman"/>
+          <w:sz w:val="24"/>
+          <w:szCs w:val="24"/>
+        </w:rPr>
+        <w:t>” instrui ao Docker que é para executar um container.</w:t>
+      </w:r>
+    </w:p>
+    <w:p>
+      <w:pPr>
+        <w:ind w:firstLine="708"/>
+        <w:rPr>
+          <w:rFonts w:ascii="Times New Roman" w:hAnsi="Times New Roman" w:cs="Times New Roman"/>
+          <w:sz w:val="24"/>
+          <w:szCs w:val="24"/>
+        </w:rPr>
+      </w:pPr>
+      <w:r>
+        <w:rPr>
+          <w:rFonts w:ascii="Times New Roman" w:hAnsi="Times New Roman" w:cs="Times New Roman"/>
+          <w:sz w:val="24"/>
+          <w:szCs w:val="24"/>
+        </w:rPr>
+        <w:t>O parâmetro “–</w:t>
+      </w:r>
+      <w:proofErr w:type="spellStart"/>
+      <w:r>
+        <w:rPr>
+          <w:rFonts w:ascii="Times New Roman" w:hAnsi="Times New Roman" w:cs="Times New Roman"/>
+          <w:sz w:val="24"/>
+          <w:szCs w:val="24"/>
+        </w:rPr>
+        <w:t>name</w:t>
+      </w:r>
+      <w:proofErr w:type="spellEnd"/>
+      <w:r>
+        <w:rPr>
+          <w:rFonts w:ascii="Times New Roman" w:hAnsi="Times New Roman" w:cs="Times New Roman"/>
+          <w:sz w:val="24"/>
+          <w:szCs w:val="24"/>
+        </w:rPr>
+        <w:t xml:space="preserve"> </w:t>
+      </w:r>
+      <w:proofErr w:type="spellStart"/>
+      <w:r>
+        <w:rPr>
+          <w:rFonts w:ascii="Times New Roman" w:hAnsi="Times New Roman" w:cs="Times New Roman"/>
+          <w:sz w:val="24"/>
+          <w:szCs w:val="24"/>
+        </w:rPr>
+        <w:t>MeuNginx</w:t>
+      </w:r>
+      <w:proofErr w:type="spellEnd"/>
+      <w:r>
+        <w:rPr>
+          <w:rFonts w:ascii="Times New Roman" w:hAnsi="Times New Roman" w:cs="Times New Roman"/>
+          <w:sz w:val="24"/>
+          <w:szCs w:val="24"/>
+        </w:rPr>
+        <w:t>” indica um apelido que estamos dando ao container, que poderá ser consultado mais tarde.</w:t>
+      </w:r>
+    </w:p>
+    <w:p>
+      <w:pPr>
+        <w:ind w:firstLine="708"/>
+        <w:rPr>
+          <w:rFonts w:ascii="Times New Roman" w:hAnsi="Times New Roman" w:cs="Times New Roman"/>
+          <w:sz w:val="24"/>
+          <w:szCs w:val="24"/>
+        </w:rPr>
+      </w:pPr>
+      <w:r>
+        <w:rPr>
+          <w:rFonts w:ascii="Times New Roman" w:hAnsi="Times New Roman" w:cs="Times New Roman"/>
+          <w:sz w:val="24"/>
+          <w:szCs w:val="24"/>
+        </w:rPr>
+        <w:t>O parâmetro “-p 9080:80” indica que poderemos acessar “de fora” do container via porta 9080 e que o Docker fará a “tradução” de tudo que vier pela porta 9080 de fora, para a porta 80 de dentro do container. Haverá uma explicação mais detalhada sobre as portas, no momento não se preocupe.</w:t>
+      </w:r>
+    </w:p>
+    <w:p>
+      <w:pPr>
+        <w:ind w:firstLine="708"/>
+        <w:rPr>
+          <w:rFonts w:ascii="Times New Roman" w:hAnsi="Times New Roman" w:cs="Times New Roman"/>
+          <w:sz w:val="24"/>
+          <w:szCs w:val="24"/>
+        </w:rPr>
+      </w:pPr>
+      <w:r>
+        <w:rPr>
+          <w:rFonts w:ascii="Times New Roman" w:hAnsi="Times New Roman" w:cs="Times New Roman"/>
+          <w:sz w:val="24"/>
+          <w:szCs w:val="24"/>
+        </w:rPr>
+        <w:t xml:space="preserve">O </w:t>
+      </w:r>
+      <w:proofErr w:type="gramStart"/>
+      <w:r>
+        <w:rPr>
+          <w:rFonts w:ascii="Times New Roman" w:hAnsi="Times New Roman" w:cs="Times New Roman"/>
+          <w:sz w:val="24"/>
+          <w:szCs w:val="24"/>
+        </w:rPr>
+        <w:t>parâmetro  “</w:t>
+      </w:r>
+      <w:proofErr w:type="gramEnd"/>
+      <w:r>
+        <w:rPr>
+          <w:rFonts w:ascii="Times New Roman" w:hAnsi="Times New Roman" w:cs="Times New Roman"/>
+          <w:sz w:val="24"/>
+          <w:szCs w:val="24"/>
+        </w:rPr>
+        <w:t>-d” indica que o container subirá e ficará rodando sem precisarmos estar conectados nele, é o oposto do “-it” em que o container sobe no modo interativo, em que ficamos conectados dentro do container assim que ele sobe.</w:t>
+      </w:r>
+    </w:p>
+    <w:p>
+      <w:pPr>
+        <w:ind w:firstLine="708"/>
+        <w:rPr>
+          <w:rFonts w:ascii="Times New Roman" w:hAnsi="Times New Roman" w:cs="Times New Roman"/>
+          <w:sz w:val="24"/>
+          <w:szCs w:val="24"/>
+        </w:rPr>
+      </w:pPr>
+      <w:r>
+        <w:rPr>
+          <w:rFonts w:ascii="Times New Roman" w:hAnsi="Times New Roman" w:cs="Times New Roman"/>
+          <w:sz w:val="24"/>
+          <w:szCs w:val="24"/>
+        </w:rPr>
+        <w:t>O último parâmetro “</w:t>
+      </w:r>
+      <w:proofErr w:type="spellStart"/>
+      <w:r>
+        <w:rPr>
+          <w:rFonts w:ascii="Times New Roman" w:hAnsi="Times New Roman" w:cs="Times New Roman"/>
+          <w:sz w:val="24"/>
+          <w:szCs w:val="24"/>
+        </w:rPr>
+        <w:t>meunginx:latest</w:t>
+      </w:r>
+      <w:proofErr w:type="spellEnd"/>
+      <w:r>
+        <w:rPr>
+          <w:rFonts w:ascii="Times New Roman" w:hAnsi="Times New Roman" w:cs="Times New Roman"/>
+          <w:sz w:val="24"/>
+          <w:szCs w:val="24"/>
+        </w:rPr>
+        <w:t>” é o nome da imagem e a versão que iremos usar para subir o container, que neste exemplo é a imagem recém criada.</w:t>
+      </w:r>
+    </w:p>
+    <w:p>
+      <w:pPr>
+        <w:rPr>
+          <w:rFonts w:ascii="Times New Roman" w:hAnsi="Times New Roman" w:cs="Times New Roman"/>
+          <w:b/>
+          <w:bCs/>
+          <w:sz w:val="24"/>
+          <w:szCs w:val="24"/>
+        </w:rPr>
+      </w:pPr>
+      <w:proofErr w:type="spellStart"/>
+      <w:r>
+        <w:rPr>
+          <w:rFonts w:ascii="Times New Roman" w:hAnsi="Times New Roman" w:cs="Times New Roman"/>
+          <w:b/>
+          <w:bCs/>
+          <w:sz w:val="24"/>
+          <w:szCs w:val="24"/>
+        </w:rPr>
+        <w:t>Layered</w:t>
+      </w:r>
+      <w:proofErr w:type="spellEnd"/>
+      <w:r>
+        <w:rPr>
+          <w:rFonts w:ascii="Times New Roman" w:hAnsi="Times New Roman" w:cs="Times New Roman"/>
+          <w:b/>
+          <w:bCs/>
+          <w:sz w:val="24"/>
+          <w:szCs w:val="24"/>
+        </w:rPr>
+        <w:t xml:space="preserve"> System:</w:t>
+      </w:r>
+    </w:p>
+    <w:p>
+      <w:pPr>
+        <w:jc w:val="both"/>
+        <w:rPr>
+          <w:rFonts w:ascii="Times New Roman" w:hAnsi="Times New Roman" w:cs="Times New Roman"/>
+          <w:sz w:val="24"/>
+          <w:szCs w:val="24"/>
+        </w:rPr>
+      </w:pPr>
+      <w:r>
+        <w:rPr>
+          <w:rFonts w:ascii="Times New Roman" w:hAnsi="Times New Roman" w:cs="Times New Roman"/>
+          <w:sz w:val="24"/>
+          <w:szCs w:val="24"/>
+        </w:rPr>
+        <w:tab/>
+      </w:r>
+      <w:r>
+        <w:rPr>
+          <w:rFonts w:ascii="Times New Roman" w:hAnsi="Times New Roman" w:cs="Times New Roman"/>
+          <w:sz w:val="24"/>
+          <w:szCs w:val="24"/>
+        </w:rPr>
+        <w:t xml:space="preserve">As camadas são componentes essenciais das imagens Docker, representando instruções do </w:t>
+      </w:r>
+      <w:proofErr w:type="spellStart"/>
+      <w:r>
+        <w:rPr>
+          <w:rFonts w:ascii="Times New Roman" w:hAnsi="Times New Roman" w:cs="Times New Roman"/>
+          <w:sz w:val="24"/>
+          <w:szCs w:val="24"/>
+        </w:rPr>
+        <w:t>Dockerfile</w:t>
+      </w:r>
+      <w:proofErr w:type="spellEnd"/>
+      <w:r>
+        <w:rPr>
+          <w:rFonts w:ascii="Times New Roman" w:hAnsi="Times New Roman" w:cs="Times New Roman"/>
+          <w:sz w:val="24"/>
+          <w:szCs w:val="24"/>
+        </w:rPr>
+        <w:t>. Cada instrução, como FROM, RUN, e outras, forma uma camada. A camada 0 é sempre a imagem base, definida pela instrução FROM.</w:t>
+      </w:r>
+    </w:p>
+    <w:p>
+      <w:pPr>
+        <w:ind w:firstLine="708"/>
+        <w:jc w:val="both"/>
+        <w:rPr>
+          <w:rFonts w:ascii="Times New Roman" w:hAnsi="Times New Roman" w:cs="Times New Roman"/>
+          <w:sz w:val="24"/>
+          <w:szCs w:val="24"/>
+        </w:rPr>
+      </w:pPr>
+      <w:r>
+        <w:rPr>
+          <w:rFonts w:ascii="Times New Roman" w:hAnsi="Times New Roman" w:cs="Times New Roman"/>
+          <w:sz w:val="24"/>
+          <w:szCs w:val="24"/>
+        </w:rPr>
+        <w:t>A otimização de camadas é crucial para a eficiência das imagens Docker. Menos camadas resultam em imagens menores e builds mais rápidos. Combinar múltiplos comandos em um único RUN, por exemplo, reduz o número de camadas e melhora o desempenho.</w:t>
+      </w:r>
+    </w:p>
+    <w:p>
+      <w:pPr>
+        <w:jc w:val="both"/>
+        <w:rPr>
+          <w:rFonts w:ascii="Times New Roman" w:hAnsi="Times New Roman" w:cs="Times New Roman"/>
+          <w:sz w:val="24"/>
+          <w:szCs w:val="24"/>
+        </w:rPr>
+      </w:pPr>
+      <w:r>
+        <w:rPr>
+          <w:rFonts w:ascii="Times New Roman" w:hAnsi="Times New Roman" w:cs="Times New Roman"/>
+          <w:sz w:val="24"/>
+          <w:szCs w:val="24"/>
+        </w:rPr>
+        <w:drawing>
+          <wp:inline distT="0" distB="0" distL="0" distR="0" wp14:anchorId="40A02901" wp14:editId="3C09F9E9">
+            <wp:extent cx="5400040" cy="2387600"/>
+            <wp:effectExtent l="114300" t="95250" r="105410" b="88900"/>
+            <wp:docPr id="1507873938" name="Imagem 1"/>
+            <wp:cNvGraphicFramePr>
+              <a:graphicFrameLocks xmlns:a="http://schemas.openxmlformats.org/drawingml/2006/main" noChangeAspect="1"/>
+            </wp:cNvGraphicFramePr>
+            <a:graphic xmlns:a="http://schemas.openxmlformats.org/drawingml/2006/main">
+              <a:graphicData uri="http://schemas.openxmlformats.org/drawingml/2006/picture">
+                <pic:pic xmlns:pic="http://schemas.openxmlformats.org/drawingml/2006/picture">
+                  <pic:nvPicPr>
+                    <pic:cNvPr id="1507873938" name=""/>
+                    <pic:cNvPicPr/>
+                  </pic:nvPicPr>
+                  <pic:blipFill>
+                    <a:blip r:embed="rId11"/>
+                    <a:stretch>
+                      <a:fillRect/>
+                    </a:stretch>
+                  </pic:blipFill>
+                  <pic:spPr>
+                    <a:xfrm>
+                      <a:off x="0" y="0"/>
+                      <a:ext cx="5400040" cy="2387600"/>
+                    </a:xfrm>
+                    <a:prstGeom prst="rect">
+                      <a:avLst/>
+                    </a:prstGeom>
+                    <a:effectLst>
+                      <a:outerShdw blurRad="63500" sx="102000" sy="102000" algn="ctr" rotWithShape="0">
+                        <a:prstClr val="black">
+                          <a:alpha val="40000"/>
+                        </a:prstClr>
+                      </a:outerShdw>
+                    </a:effectLst>
+                  </pic:spPr>
+                </pic:pic>
+              </a:graphicData>
+            </a:graphic>
+          </wp:inline>
+        </w:drawing>
+      </w:r>
+    </w:p>
+    <w:p>
+      <w:pPr>
+        <w:jc w:val="both"/>
+        <w:rPr>
+          <w:rFonts w:ascii="Times New Roman" w:hAnsi="Times New Roman" w:cs="Times New Roman"/>
+          <w:sz w:val="24"/>
+          <w:szCs w:val="24"/>
+        </w:rPr>
+      </w:pPr>
+      <w:r>
+        <w:rPr>
+          <w:rFonts w:ascii="Times New Roman" w:hAnsi="Times New Roman" w:cs="Times New Roman"/>
+          <w:sz w:val="24"/>
+          <w:szCs w:val="24"/>
+        </w:rPr>
+        <w:lastRenderedPageBreak/>
+        <w:drawing>
+          <wp:inline distT="0" distB="0" distL="0" distR="0" wp14:anchorId="6FE189FB" wp14:editId="677B2220">
+            <wp:extent cx="5400040" cy="2180590"/>
+            <wp:effectExtent l="114300" t="95250" r="105410" b="86360"/>
+            <wp:docPr id="1438446325" name="Imagem 1"/>
+            <wp:cNvGraphicFramePr>
+              <a:graphicFrameLocks xmlns:a="http://schemas.openxmlformats.org/drawingml/2006/main" noChangeAspect="1"/>
+            </wp:cNvGraphicFramePr>
+            <a:graphic xmlns:a="http://schemas.openxmlformats.org/drawingml/2006/main">
+              <a:graphicData uri="http://schemas.openxmlformats.org/drawingml/2006/picture">
+                <pic:pic xmlns:pic="http://schemas.openxmlformats.org/drawingml/2006/picture">
+                  <pic:nvPicPr>
+                    <pic:cNvPr id="1438446325" name=""/>
+                    <pic:cNvPicPr/>
+                  </pic:nvPicPr>
+                  <pic:blipFill>
+                    <a:blip r:embed="rId12"/>
+                    <a:stretch>
+                      <a:fillRect/>
+                    </a:stretch>
+                  </pic:blipFill>
+                  <pic:spPr>
+                    <a:xfrm>
+                      <a:off x="0" y="0"/>
+                      <a:ext cx="5400040" cy="2180590"/>
+                    </a:xfrm>
+                    <a:prstGeom prst="rect">
+                      <a:avLst/>
+                    </a:prstGeom>
+                    <a:effectLst>
+                      <a:outerShdw blurRad="63500" sx="102000" sy="102000" algn="ctr" rotWithShape="0">
+                        <a:prstClr val="black">
+                          <a:alpha val="40000"/>
+                        </a:prstClr>
+                      </a:outerShdw>
+                    </a:effectLst>
+                  </pic:spPr>
+                </pic:pic>
+              </a:graphicData>
+            </a:graphic>
+          </wp:inline>
+        </w:drawing>
+      </w:r>
+    </w:p>
+    <w:p>
+      <w:pPr>
+        <w:jc w:val="both"/>
+        <w:rPr>
+          <w:rFonts w:ascii="Times New Roman" w:hAnsi="Times New Roman" w:cs="Times New Roman"/>
+          <w:sz w:val="24"/>
+          <w:szCs w:val="24"/>
+        </w:rPr>
+      </w:pPr>
+    </w:p>
+    <w:p>
+      <w:pPr>
+        <w:jc w:val="both"/>
+        <w:rPr>
+          <w:rFonts w:ascii="Times New Roman" w:hAnsi="Times New Roman" w:cs="Times New Roman"/>
+          <w:b/>
+          <w:bCs/>
+          <w:sz w:val="24"/>
+          <w:szCs w:val="24"/>
+        </w:rPr>
+      </w:pPr>
+      <w:proofErr w:type="spellStart"/>
+      <w:r>
+        <w:rPr>
+          <w:rFonts w:ascii="Times New Roman" w:hAnsi="Times New Roman" w:cs="Times New Roman"/>
+          <w:b/>
+          <w:bCs/>
+          <w:sz w:val="24"/>
+          <w:szCs w:val="24"/>
+        </w:rPr>
+        <w:t>Tageamento</w:t>
+      </w:r>
+      <w:proofErr w:type="spellEnd"/>
+      <w:r>
+        <w:rPr>
+          <w:rFonts w:ascii="Times New Roman" w:hAnsi="Times New Roman" w:cs="Times New Roman"/>
+          <w:b/>
+          <w:bCs/>
+          <w:sz w:val="24"/>
+          <w:szCs w:val="24"/>
+        </w:rPr>
+        <w:t>:</w:t>
+      </w:r>
+    </w:p>
+    <w:p>
+      <w:pPr>
+        <w:ind w:firstLine="708"/>
+        <w:jc w:val="both"/>
+        <w:rPr>
+          <w:rFonts w:ascii="Times New Roman" w:hAnsi="Times New Roman" w:cs="Times New Roman"/>
+          <w:sz w:val="24"/>
+          <w:szCs w:val="24"/>
+        </w:rPr>
+      </w:pPr>
+      <w:r>
+        <w:rPr>
+          <w:rFonts w:ascii="Times New Roman" w:hAnsi="Times New Roman" w:cs="Times New Roman"/>
+          <w:sz w:val="24"/>
+          <w:szCs w:val="24"/>
+        </w:rPr>
+        <w:t>Para criar diferentes versões de uma imagem Docker, utilize o comando `</w:t>
+      </w:r>
+      <w:proofErr w:type="spellStart"/>
+      <w:r>
+        <w:rPr>
+          <w:rFonts w:ascii="Times New Roman" w:hAnsi="Times New Roman" w:cs="Times New Roman"/>
+          <w:sz w:val="24"/>
+          <w:szCs w:val="24"/>
+        </w:rPr>
+        <w:t>docker</w:t>
+      </w:r>
+      <w:proofErr w:type="spellEnd"/>
+      <w:r>
+        <w:rPr>
+          <w:rFonts w:ascii="Times New Roman" w:hAnsi="Times New Roman" w:cs="Times New Roman"/>
+          <w:sz w:val="24"/>
+          <w:szCs w:val="24"/>
+        </w:rPr>
+        <w:t xml:space="preserve"> build -t &lt;nome da imagem&gt;:&lt;</w:t>
+      </w:r>
+      <w:proofErr w:type="spellStart"/>
+      <w:r>
+        <w:rPr>
+          <w:rFonts w:ascii="Times New Roman" w:hAnsi="Times New Roman" w:cs="Times New Roman"/>
+          <w:sz w:val="24"/>
+          <w:szCs w:val="24"/>
+        </w:rPr>
+        <w:t>tag</w:t>
+      </w:r>
+      <w:proofErr w:type="spellEnd"/>
+      <w:proofErr w:type="gramStart"/>
+      <w:r>
+        <w:rPr>
+          <w:rFonts w:ascii="Times New Roman" w:hAnsi="Times New Roman" w:cs="Times New Roman"/>
+          <w:sz w:val="24"/>
+          <w:szCs w:val="24"/>
+        </w:rPr>
+        <w:t>&gt; .</w:t>
+      </w:r>
+      <w:proofErr w:type="gramEnd"/>
+      <w:r>
+        <w:rPr>
+          <w:rFonts w:ascii="Times New Roman" w:hAnsi="Times New Roman" w:cs="Times New Roman"/>
+          <w:sz w:val="24"/>
+          <w:szCs w:val="24"/>
+        </w:rPr>
+        <w:t xml:space="preserve">`. A </w:t>
+      </w:r>
+      <w:proofErr w:type="spellStart"/>
+      <w:r>
+        <w:rPr>
+          <w:rFonts w:ascii="Times New Roman" w:hAnsi="Times New Roman" w:cs="Times New Roman"/>
+          <w:sz w:val="24"/>
+          <w:szCs w:val="24"/>
+        </w:rPr>
+        <w:t>tag</w:t>
+      </w:r>
+      <w:proofErr w:type="spellEnd"/>
+      <w:r>
+        <w:rPr>
+          <w:rFonts w:ascii="Times New Roman" w:hAnsi="Times New Roman" w:cs="Times New Roman"/>
+          <w:sz w:val="24"/>
+          <w:szCs w:val="24"/>
+        </w:rPr>
+        <w:t xml:space="preserve"> diferencia as versões, permitindo gerenciar e executar containers específicos.</w:t>
+      </w:r>
+    </w:p>
+    <w:p>
+      <w:pPr>
+        <w:ind w:firstLine="708"/>
+        <w:jc w:val="both"/>
+        <w:rPr>
+          <w:rFonts w:ascii="Times New Roman" w:hAnsi="Times New Roman" w:cs="Times New Roman"/>
+          <w:sz w:val="24"/>
+          <w:szCs w:val="24"/>
+        </w:rPr>
+      </w:pPr>
+      <w:r>
+        <w:rPr>
+          <w:rFonts w:ascii="Times New Roman" w:hAnsi="Times New Roman" w:cs="Times New Roman"/>
+          <w:sz w:val="24"/>
+          <w:szCs w:val="24"/>
+        </w:rPr>
+        <w:t xml:space="preserve">Há 2 abordagens: ou você literalmente substitui a imagem atual, tendo que destruir todos os containers atrelados a esta imagem, remover a imagem e criar a imagem novamente, ou você pode usar </w:t>
+      </w:r>
+      <w:proofErr w:type="spellStart"/>
+      <w:r>
+        <w:rPr>
+          <w:rFonts w:ascii="Times New Roman" w:hAnsi="Times New Roman" w:cs="Times New Roman"/>
+          <w:sz w:val="24"/>
+          <w:szCs w:val="24"/>
+        </w:rPr>
+        <w:t>tags</w:t>
+      </w:r>
+      <w:proofErr w:type="spellEnd"/>
+      <w:r>
+        <w:rPr>
+          <w:rFonts w:ascii="Times New Roman" w:hAnsi="Times New Roman" w:cs="Times New Roman"/>
+          <w:sz w:val="24"/>
+          <w:szCs w:val="24"/>
+        </w:rPr>
+        <w:t xml:space="preserve"> de versão de imagem.</w:t>
+      </w:r>
+    </w:p>
+    <w:p>
+      <w:pPr>
+        <w:ind w:firstLine="708"/>
+        <w:jc w:val="both"/>
+        <w:rPr>
+          <w:rFonts w:ascii="Times New Roman" w:hAnsi="Times New Roman" w:cs="Times New Roman"/>
+          <w:sz w:val="24"/>
+          <w:szCs w:val="24"/>
+        </w:rPr>
+      </w:pPr>
+      <w:r>
+        <w:rPr>
+          <w:rFonts w:ascii="Times New Roman" w:hAnsi="Times New Roman" w:cs="Times New Roman"/>
+          <w:sz w:val="24"/>
+          <w:szCs w:val="24"/>
+        </w:rPr>
+        <w:t>Utilize `</w:t>
+      </w:r>
+      <w:proofErr w:type="spellStart"/>
+      <w:r>
+        <w:rPr>
+          <w:rFonts w:ascii="Times New Roman" w:hAnsi="Times New Roman" w:cs="Times New Roman"/>
+          <w:sz w:val="24"/>
+          <w:szCs w:val="24"/>
+        </w:rPr>
+        <w:t>docker</w:t>
+      </w:r>
+      <w:proofErr w:type="spellEnd"/>
+      <w:r>
+        <w:rPr>
+          <w:rFonts w:ascii="Times New Roman" w:hAnsi="Times New Roman" w:cs="Times New Roman"/>
+          <w:sz w:val="24"/>
+          <w:szCs w:val="24"/>
+        </w:rPr>
+        <w:t xml:space="preserve"> </w:t>
+      </w:r>
+      <w:proofErr w:type="spellStart"/>
+      <w:r>
+        <w:rPr>
+          <w:rFonts w:ascii="Times New Roman" w:hAnsi="Times New Roman" w:cs="Times New Roman"/>
+          <w:sz w:val="24"/>
+          <w:szCs w:val="24"/>
+        </w:rPr>
+        <w:t>run</w:t>
+      </w:r>
+      <w:proofErr w:type="spellEnd"/>
+      <w:r>
+        <w:rPr>
+          <w:rFonts w:ascii="Times New Roman" w:hAnsi="Times New Roman" w:cs="Times New Roman"/>
+          <w:sz w:val="24"/>
+          <w:szCs w:val="24"/>
+        </w:rPr>
+        <w:t xml:space="preserve"> -d -p &lt;porta externa&gt;:&lt;porta interna&gt; &lt;nome da imagem&gt;:&lt;</w:t>
+      </w:r>
+      <w:proofErr w:type="spellStart"/>
+      <w:r>
+        <w:rPr>
+          <w:rFonts w:ascii="Times New Roman" w:hAnsi="Times New Roman" w:cs="Times New Roman"/>
+          <w:sz w:val="24"/>
+          <w:szCs w:val="24"/>
+        </w:rPr>
+        <w:t>tag</w:t>
+      </w:r>
+      <w:proofErr w:type="spellEnd"/>
+      <w:r>
+        <w:rPr>
+          <w:rFonts w:ascii="Times New Roman" w:hAnsi="Times New Roman" w:cs="Times New Roman"/>
+          <w:sz w:val="24"/>
+          <w:szCs w:val="24"/>
+        </w:rPr>
+        <w:t>&gt;` para executar um container de uma versão específica da imagem, substituindo `&lt;</w:t>
+      </w:r>
+      <w:proofErr w:type="spellStart"/>
+      <w:r>
+        <w:rPr>
+          <w:rFonts w:ascii="Times New Roman" w:hAnsi="Times New Roman" w:cs="Times New Roman"/>
+          <w:sz w:val="24"/>
+          <w:szCs w:val="24"/>
+        </w:rPr>
+        <w:t>tag</w:t>
+      </w:r>
+      <w:proofErr w:type="spellEnd"/>
+      <w:r>
+        <w:rPr>
+          <w:rFonts w:ascii="Times New Roman" w:hAnsi="Times New Roman" w:cs="Times New Roman"/>
+          <w:sz w:val="24"/>
+          <w:szCs w:val="24"/>
+        </w:rPr>
+        <w:t xml:space="preserve">&gt;` pela </w:t>
+      </w:r>
+      <w:proofErr w:type="spellStart"/>
+      <w:r>
+        <w:rPr>
+          <w:rFonts w:ascii="Times New Roman" w:hAnsi="Times New Roman" w:cs="Times New Roman"/>
+          <w:sz w:val="24"/>
+          <w:szCs w:val="24"/>
+        </w:rPr>
+        <w:t>tag</w:t>
+      </w:r>
+      <w:proofErr w:type="spellEnd"/>
+      <w:r>
+        <w:rPr>
+          <w:rFonts w:ascii="Times New Roman" w:hAnsi="Times New Roman" w:cs="Times New Roman"/>
+          <w:sz w:val="24"/>
+          <w:szCs w:val="24"/>
+        </w:rPr>
+        <w:t xml:space="preserve"> desejada.</w:t>
+      </w:r>
+    </w:p>
+    <w:p>
+      <w:pPr>
+        <w:ind w:firstLine="708"/>
+        <w:jc w:val="both"/>
+        <w:rPr>
+          <w:rFonts w:ascii="Times New Roman" w:hAnsi="Times New Roman" w:cs="Times New Roman"/>
+          <w:sz w:val="24"/>
+          <w:szCs w:val="24"/>
+        </w:rPr>
+      </w:pPr>
+      <w:r>
+        <w:rPr>
+          <w:rFonts w:ascii="Times New Roman" w:hAnsi="Times New Roman" w:cs="Times New Roman"/>
+          <w:sz w:val="24"/>
+          <w:szCs w:val="24"/>
+        </w:rPr>
+        <w:t xml:space="preserve">O </w:t>
+      </w:r>
+      <w:proofErr w:type="spellStart"/>
+      <w:r>
+        <w:rPr>
+          <w:rFonts w:ascii="Times New Roman" w:hAnsi="Times New Roman" w:cs="Times New Roman"/>
+          <w:sz w:val="24"/>
+          <w:szCs w:val="24"/>
+        </w:rPr>
+        <w:t>latest</w:t>
+      </w:r>
+      <w:proofErr w:type="spellEnd"/>
+      <w:r>
+        <w:rPr>
+          <w:rFonts w:ascii="Times New Roman" w:hAnsi="Times New Roman" w:cs="Times New Roman"/>
+          <w:sz w:val="24"/>
+          <w:szCs w:val="24"/>
+        </w:rPr>
+        <w:t xml:space="preserve"> indica a versão da imagem, se tivermos um fluxo em que possamos construir várias imagens, podemos utilizar também o seguinte:</w:t>
+      </w:r>
+    </w:p>
+    <w:p>
+      <w:pPr>
+        <w:ind w:firstLine="708"/>
+        <w:jc w:val="both"/>
+        <w:rPr>
+          <w:rFonts w:ascii="Times New Roman" w:hAnsi="Times New Roman" w:cs="Times New Roman"/>
+          <w:sz w:val="24"/>
+          <w:szCs w:val="24"/>
+        </w:rPr>
+      </w:pPr>
+      <w:proofErr w:type="spellStart"/>
+      <w:r>
+        <w:rPr>
+          <w:rFonts w:ascii="Times New Roman" w:hAnsi="Times New Roman" w:cs="Times New Roman"/>
+          <w:sz w:val="24"/>
+          <w:szCs w:val="24"/>
+        </w:rPr>
+        <w:t>docker</w:t>
+      </w:r>
+      <w:proofErr w:type="spellEnd"/>
+      <w:r>
+        <w:rPr>
+          <w:rFonts w:ascii="Times New Roman" w:hAnsi="Times New Roman" w:cs="Times New Roman"/>
+          <w:sz w:val="24"/>
+          <w:szCs w:val="24"/>
+        </w:rPr>
+        <w:t xml:space="preserve"> build -t meunginx:1.</w:t>
+      </w:r>
+      <w:proofErr w:type="gramStart"/>
+      <w:r>
+        <w:rPr>
+          <w:rFonts w:ascii="Times New Roman" w:hAnsi="Times New Roman" w:cs="Times New Roman"/>
+          <w:sz w:val="24"/>
+          <w:szCs w:val="24"/>
+        </w:rPr>
+        <w:t>0 .</w:t>
+      </w:r>
+      <w:proofErr w:type="gramEnd"/>
+    </w:p>
+    <w:p>
+      <w:pPr>
+        <w:ind w:firstLine="708"/>
+        <w:jc w:val="both"/>
+        <w:rPr>
+          <w:rFonts w:ascii="Times New Roman" w:hAnsi="Times New Roman" w:cs="Times New Roman"/>
+          <w:sz w:val="24"/>
+          <w:szCs w:val="24"/>
+        </w:rPr>
+      </w:pPr>
+      <w:proofErr w:type="spellStart"/>
+      <w:r>
+        <w:rPr>
+          <w:rFonts w:ascii="Times New Roman" w:hAnsi="Times New Roman" w:cs="Times New Roman"/>
+          <w:sz w:val="24"/>
+          <w:szCs w:val="24"/>
+        </w:rPr>
+        <w:t>docker</w:t>
+      </w:r>
+      <w:proofErr w:type="spellEnd"/>
+      <w:r>
+        <w:rPr>
+          <w:rFonts w:ascii="Times New Roman" w:hAnsi="Times New Roman" w:cs="Times New Roman"/>
+          <w:sz w:val="24"/>
+          <w:szCs w:val="24"/>
+        </w:rPr>
+        <w:t xml:space="preserve"> build -t meunginx:2.</w:t>
+      </w:r>
+      <w:proofErr w:type="gramStart"/>
+      <w:r>
+        <w:rPr>
+          <w:rFonts w:ascii="Times New Roman" w:hAnsi="Times New Roman" w:cs="Times New Roman"/>
+          <w:sz w:val="24"/>
+          <w:szCs w:val="24"/>
+        </w:rPr>
+        <w:t>0 .</w:t>
+      </w:r>
+      <w:proofErr w:type="gramEnd"/>
+    </w:p>
+    <w:p>
+      <w:pPr>
+        <w:ind w:firstLine="708"/>
+        <w:jc w:val="both"/>
+        <w:rPr>
+          <w:rFonts w:ascii="Times New Roman" w:hAnsi="Times New Roman" w:cs="Times New Roman"/>
+          <w:sz w:val="24"/>
+          <w:szCs w:val="24"/>
+        </w:rPr>
+      </w:pPr>
+      <w:r>
+        <w:rPr>
+          <w:rFonts w:ascii="Times New Roman" w:hAnsi="Times New Roman" w:cs="Times New Roman"/>
+          <w:sz w:val="24"/>
+          <w:szCs w:val="24"/>
+        </w:rPr>
+        <w:t>Geralmente a palavra “</w:t>
+      </w:r>
+      <w:proofErr w:type="spellStart"/>
+      <w:r>
+        <w:rPr>
+          <w:rFonts w:ascii="Times New Roman" w:hAnsi="Times New Roman" w:cs="Times New Roman"/>
+          <w:sz w:val="24"/>
+          <w:szCs w:val="24"/>
+        </w:rPr>
+        <w:t>latest</w:t>
+      </w:r>
+      <w:proofErr w:type="spellEnd"/>
+      <w:r>
+        <w:rPr>
+          <w:rFonts w:ascii="Times New Roman" w:hAnsi="Times New Roman" w:cs="Times New Roman"/>
+          <w:sz w:val="24"/>
+          <w:szCs w:val="24"/>
+        </w:rPr>
+        <w:t>” significa ser “a última versão”, ou “a versão mais recente” e tudo bem usar ela para indicar que é a última versão.</w:t>
+      </w:r>
+    </w:p>
+    <w:p>
+      <w:pPr>
+        <w:ind w:firstLine="708"/>
+        <w:jc w:val="both"/>
+        <w:rPr>
+          <w:rFonts w:ascii="Times New Roman" w:hAnsi="Times New Roman" w:cs="Times New Roman"/>
+          <w:sz w:val="24"/>
+          <w:szCs w:val="24"/>
+        </w:rPr>
+      </w:pPr>
+      <w:r>
+        <w:rPr>
+          <w:rFonts w:ascii="Times New Roman" w:hAnsi="Times New Roman" w:cs="Times New Roman"/>
+          <w:sz w:val="24"/>
+          <w:szCs w:val="24"/>
+        </w:rPr>
+        <w:t>Além da “</w:t>
+      </w:r>
+      <w:proofErr w:type="spellStart"/>
+      <w:r>
+        <w:rPr>
+          <w:rFonts w:ascii="Times New Roman" w:hAnsi="Times New Roman" w:cs="Times New Roman"/>
+          <w:sz w:val="24"/>
+          <w:szCs w:val="24"/>
+        </w:rPr>
+        <w:t>latest</w:t>
+      </w:r>
+      <w:proofErr w:type="spellEnd"/>
+      <w:r>
+        <w:rPr>
+          <w:rFonts w:ascii="Times New Roman" w:hAnsi="Times New Roman" w:cs="Times New Roman"/>
+          <w:sz w:val="24"/>
+          <w:szCs w:val="24"/>
+        </w:rPr>
+        <w:t>”, você pode ir armazenado várias versões como no exemplo acima, supondo que haja alguma diferença em cada versão.</w:t>
+      </w:r>
+    </w:p>
+    <w:p>
+      <w:pPr>
+        <w:ind w:firstLine="708"/>
+        <w:jc w:val="both"/>
+        <w:rPr>
+          <w:rFonts w:ascii="Times New Roman" w:hAnsi="Times New Roman" w:cs="Times New Roman"/>
+          <w:sz w:val="24"/>
+          <w:szCs w:val="24"/>
+        </w:rPr>
+      </w:pPr>
+      <w:r>
+        <w:rPr>
+          <w:rFonts w:ascii="Times New Roman" w:hAnsi="Times New Roman" w:cs="Times New Roman"/>
+          <w:sz w:val="24"/>
+          <w:szCs w:val="24"/>
+        </w:rPr>
+        <w:t>Assim ao subir um container, podemos escolher uma das versões e não obrigatoriamente a última.</w:t>
+      </w:r>
+    </w:p>
+    <w:p>
+      <w:pPr>
+        <w:ind w:firstLine="708"/>
+        <w:jc w:val="both"/>
+        <w:rPr>
+          <w:rFonts w:ascii="Times New Roman" w:hAnsi="Times New Roman" w:cs="Times New Roman"/>
+          <w:sz w:val="24"/>
+          <w:szCs w:val="24"/>
+        </w:rPr>
+      </w:pPr>
+      <w:r>
+        <w:rPr>
+          <w:rFonts w:ascii="Times New Roman" w:hAnsi="Times New Roman" w:cs="Times New Roman"/>
+          <w:sz w:val="24"/>
+          <w:szCs w:val="24"/>
+        </w:rPr>
+        <w:t>Isso é útil quando você tem algo em produção e aí surgem versões mais novas, mas você não quer ir direto para a última versão (que pode ter bugs desconhecidos, justamente por ser a última), então você pode optar por uma versão “mais estável”.</w:t>
+      </w:r>
+    </w:p>
+    <w:p>
+      <w:pPr>
+        <w:jc w:val="both"/>
+        <w:rPr>
+          <w:rFonts w:ascii="Times New Roman" w:hAnsi="Times New Roman" w:cs="Times New Roman"/>
+          <w:sz w:val="24"/>
+          <w:szCs w:val="24"/>
+        </w:rPr>
+      </w:pPr>
+    </w:p>
+    <w:p>
+      <w:pPr>
+        <w:jc w:val="both"/>
+        <w:rPr>
+          <w:rFonts w:ascii="Times New Roman" w:hAnsi="Times New Roman" w:cs="Times New Roman"/>
+          <w:sz w:val="24"/>
+          <w:szCs w:val="24"/>
+        </w:rPr>
+      </w:pPr>
+    </w:p>
+    <w:p>
+      <w:pPr>
+        <w:jc w:val="both"/>
+        <w:rPr>
+          <w:rFonts w:ascii="Times New Roman" w:hAnsi="Times New Roman" w:cs="Times New Roman"/>
+          <w:b/>
+          <w:bCs/>
+          <w:sz w:val="24"/>
+          <w:szCs w:val="24"/>
+        </w:rPr>
+      </w:pPr>
+      <w:r>
+        <w:rPr>
+          <w:rFonts w:ascii="Times New Roman" w:hAnsi="Times New Roman" w:cs="Times New Roman"/>
+          <w:b/>
+          <w:bCs/>
+          <w:sz w:val="24"/>
+          <w:szCs w:val="24"/>
+        </w:rPr>
+        <w:lastRenderedPageBreak/>
+        <w:t>Subindo o “olá mundo” com o NGINX:</w:t>
+      </w:r>
+    </w:p>
+    <w:p>
+      <w:pPr>
+        <w:ind w:firstLine="708"/>
+        <w:jc w:val="both"/>
+        <w:rPr>
+          <w:rFonts w:ascii="Times New Roman" w:hAnsi="Times New Roman" w:cs="Times New Roman"/>
+          <w:sz w:val="24"/>
+          <w:szCs w:val="24"/>
+        </w:rPr>
+      </w:pPr>
+      <w:r>
+        <w:rPr>
+          <w:rFonts w:ascii="Times New Roman" w:hAnsi="Times New Roman" w:cs="Times New Roman"/>
+          <w:sz w:val="24"/>
+          <w:szCs w:val="24"/>
+        </w:rPr>
+        <w:t>Subir uma aplicação "Olá Mundo" com NGINX é simples. Após verificar se o Docker está em execução, utilize o comando '</w:t>
+      </w:r>
+      <w:proofErr w:type="spellStart"/>
+      <w:r>
+        <w:rPr>
+          <w:rFonts w:ascii="Times New Roman" w:hAnsi="Times New Roman" w:cs="Times New Roman"/>
+          <w:sz w:val="24"/>
+          <w:szCs w:val="24"/>
+        </w:rPr>
+        <w:t>docker</w:t>
+      </w:r>
+      <w:proofErr w:type="spellEnd"/>
+      <w:r>
+        <w:rPr>
+          <w:rFonts w:ascii="Times New Roman" w:hAnsi="Times New Roman" w:cs="Times New Roman"/>
+          <w:sz w:val="24"/>
+          <w:szCs w:val="24"/>
+        </w:rPr>
+        <w:t xml:space="preserve"> </w:t>
+      </w:r>
+      <w:proofErr w:type="spellStart"/>
+      <w:r>
+        <w:rPr>
+          <w:rFonts w:ascii="Times New Roman" w:hAnsi="Times New Roman" w:cs="Times New Roman"/>
+          <w:sz w:val="24"/>
+          <w:szCs w:val="24"/>
+        </w:rPr>
+        <w:t>run</w:t>
+      </w:r>
+      <w:proofErr w:type="spellEnd"/>
+      <w:r>
+        <w:rPr>
+          <w:rFonts w:ascii="Times New Roman" w:hAnsi="Times New Roman" w:cs="Times New Roman"/>
+          <w:sz w:val="24"/>
+          <w:szCs w:val="24"/>
+        </w:rPr>
+        <w:t xml:space="preserve">' com o nome desejado para o container, defina a porta e a imagem 'NGINX </w:t>
+      </w:r>
+      <w:proofErr w:type="spellStart"/>
+      <w:r>
+        <w:rPr>
+          <w:rFonts w:ascii="Times New Roman" w:hAnsi="Times New Roman" w:cs="Times New Roman"/>
+          <w:sz w:val="24"/>
+          <w:szCs w:val="24"/>
+        </w:rPr>
+        <w:t>latest</w:t>
+      </w:r>
+      <w:proofErr w:type="spellEnd"/>
+      <w:r>
+        <w:rPr>
+          <w:rFonts w:ascii="Times New Roman" w:hAnsi="Times New Roman" w:cs="Times New Roman"/>
+          <w:sz w:val="24"/>
+          <w:szCs w:val="24"/>
+        </w:rPr>
+        <w:t>'. Após a execução, acesse a aplicação através do navegador na porta definida.</w:t>
+      </w:r>
+    </w:p>
+    <w:p>
+      <w:pPr>
+        <w:jc w:val="both"/>
+        <w:rPr>
+          <w:rFonts w:ascii="Times New Roman" w:hAnsi="Times New Roman" w:cs="Times New Roman"/>
+          <w:sz w:val="24"/>
+          <w:szCs w:val="24"/>
+        </w:rPr>
+      </w:pPr>
+      <w:r>
+        <w:rPr>
+          <w:rFonts w:ascii="Times New Roman" w:hAnsi="Times New Roman" w:cs="Times New Roman"/>
+          <w:sz w:val="24"/>
+          <w:szCs w:val="24"/>
+        </w:rPr>
+        <w:drawing>
+          <wp:inline distT="0" distB="0" distL="0" distR="0" wp14:anchorId="07AE5FD8" wp14:editId="178747A7">
+            <wp:extent cx="5400040" cy="417830"/>
+            <wp:effectExtent l="114300" t="76200" r="105410" b="77470"/>
+            <wp:docPr id="1342766188" name="Imagem 1"/>
+            <wp:cNvGraphicFramePr>
+              <a:graphicFrameLocks xmlns:a="http://schemas.openxmlformats.org/drawingml/2006/main" noChangeAspect="1"/>
+            </wp:cNvGraphicFramePr>
+            <a:graphic xmlns:a="http://schemas.openxmlformats.org/drawingml/2006/main">
+              <a:graphicData uri="http://schemas.openxmlformats.org/drawingml/2006/picture">
+                <pic:pic xmlns:pic="http://schemas.openxmlformats.org/drawingml/2006/picture">
+                  <pic:nvPicPr>
+                    <pic:cNvPr id="1342766188" name=""/>
+                    <pic:cNvPicPr/>
+                  </pic:nvPicPr>
+                  <pic:blipFill>
+                    <a:blip r:embed="rId13"/>
+                    <a:stretch>
+                      <a:fillRect/>
+                    </a:stretch>
+                  </pic:blipFill>
+                  <pic:spPr>
+                    <a:xfrm>
+                      <a:off x="0" y="0"/>
+                      <a:ext cx="5400040" cy="417830"/>
+                    </a:xfrm>
+                    <a:prstGeom prst="rect">
+                      <a:avLst/>
+                    </a:prstGeom>
+                    <a:effectLst>
+                      <a:outerShdw blurRad="63500" sx="102000" sy="102000" algn="ctr" rotWithShape="0">
+                        <a:prstClr val="black">
+                          <a:alpha val="40000"/>
+                        </a:prstClr>
+                      </a:outerShdw>
+                    </a:effectLst>
+                  </pic:spPr>
+                </pic:pic>
+              </a:graphicData>
+            </a:graphic>
+          </wp:inline>
+        </w:drawing>
+      </w:r>
+    </w:p>
+    <w:p>
+      <w:pPr>
+        <w:jc w:val="center"/>
+        <w:rPr>
+          <w:rFonts w:ascii="Times New Roman" w:hAnsi="Times New Roman" w:cs="Times New Roman"/>
+          <w:sz w:val="24"/>
+          <w:szCs w:val="24"/>
+        </w:rPr>
+      </w:pPr>
+      <w:r>
+        <w:rPr>
+          <w:rFonts w:ascii="Times New Roman" w:hAnsi="Times New Roman" w:cs="Times New Roman"/>
+          <w:sz w:val="24"/>
+          <w:szCs w:val="24"/>
+        </w:rPr>
+        <w:drawing>
+          <wp:inline distT="0" distB="0" distL="0" distR="0" wp14:anchorId="5C96D75C" wp14:editId="7A8D5F66">
+            <wp:extent cx="3781953" cy="1724266"/>
+            <wp:effectExtent l="95250" t="95250" r="85725" b="104775"/>
+            <wp:docPr id="701295135" name="Imagem 1"/>
+            <wp:cNvGraphicFramePr>
+              <a:graphicFrameLocks xmlns:a="http://schemas.openxmlformats.org/drawingml/2006/main" noChangeAspect="1"/>
+            </wp:cNvGraphicFramePr>
+            <a:graphic xmlns:a="http://schemas.openxmlformats.org/drawingml/2006/main">
+              <a:graphicData uri="http://schemas.openxmlformats.org/drawingml/2006/picture">
+                <pic:pic xmlns:pic="http://schemas.openxmlformats.org/drawingml/2006/picture">
+                  <pic:nvPicPr>
+                    <pic:cNvPr id="701295135" name=""/>
+                    <pic:cNvPicPr/>
+                  </pic:nvPicPr>
+                  <pic:blipFill>
+                    <a:blip r:embed="rId14"/>
+                    <a:stretch>
+                      <a:fillRect/>
+                    </a:stretch>
+                  </pic:blipFill>
+                  <pic:spPr>
+                    <a:xfrm>
+                      <a:off x="0" y="0"/>
+                      <a:ext cx="3781953" cy="1724266"/>
+                    </a:xfrm>
+                    <a:prstGeom prst="rect">
+                      <a:avLst/>
+                    </a:prstGeom>
+                    <a:effectLst>
+                      <a:outerShdw blurRad="63500" sx="102000" sy="102000" algn="ctr" rotWithShape="0">
+                        <a:prstClr val="black">
+                          <a:alpha val="40000"/>
+                        </a:prstClr>
+                      </a:outerShdw>
+                    </a:effectLst>
+                  </pic:spPr>
+                </pic:pic>
+              </a:graphicData>
+            </a:graphic>
+          </wp:inline>
+        </w:drawing>
+      </w:r>
+    </w:p>
+    <w:p>
+      <w:pPr>
+        <w:ind w:firstLine="708"/>
+        <w:jc w:val="both"/>
+        <w:rPr>
+          <w:rFonts w:ascii="Times New Roman" w:hAnsi="Times New Roman" w:cs="Times New Roman"/>
+          <w:sz w:val="24"/>
+          <w:szCs w:val="24"/>
+        </w:rPr>
+      </w:pPr>
+      <w:r>
+        <w:rPr>
+          <w:rFonts w:ascii="Times New Roman" w:hAnsi="Times New Roman" w:cs="Times New Roman"/>
+          <w:sz w:val="24"/>
+          <w:szCs w:val="24"/>
+        </w:rPr>
+        <w:t>Para utilizar volumes no Docker com NGINX, utilize o comando '</w:t>
+      </w:r>
+      <w:proofErr w:type="spellStart"/>
+      <w:r>
+        <w:rPr>
+          <w:rFonts w:ascii="Times New Roman" w:hAnsi="Times New Roman" w:cs="Times New Roman"/>
+          <w:sz w:val="24"/>
+          <w:szCs w:val="24"/>
+        </w:rPr>
+        <w:t>docker</w:t>
+      </w:r>
+      <w:proofErr w:type="spellEnd"/>
+      <w:r>
+        <w:rPr>
+          <w:rFonts w:ascii="Times New Roman" w:hAnsi="Times New Roman" w:cs="Times New Roman"/>
+          <w:sz w:val="24"/>
+          <w:szCs w:val="24"/>
+        </w:rPr>
+        <w:t xml:space="preserve"> </w:t>
+      </w:r>
+      <w:proofErr w:type="spellStart"/>
+      <w:r>
+        <w:rPr>
+          <w:rFonts w:ascii="Times New Roman" w:hAnsi="Times New Roman" w:cs="Times New Roman"/>
+          <w:sz w:val="24"/>
+          <w:szCs w:val="24"/>
+        </w:rPr>
+        <w:t>run</w:t>
+      </w:r>
+      <w:proofErr w:type="spellEnd"/>
+      <w:r>
+        <w:rPr>
+          <w:rFonts w:ascii="Times New Roman" w:hAnsi="Times New Roman" w:cs="Times New Roman"/>
+          <w:sz w:val="24"/>
+          <w:szCs w:val="24"/>
+        </w:rPr>
+        <w:t>' com a flag '-v' seguida do caminho da pasta local e o caminho interno do container, separados por dois pontos. O conteúdo da pasta local será acessível dentro do container no caminho especificado.</w:t>
+      </w:r>
+    </w:p>
+    <w:p>
+      <w:pPr>
+        <w:jc w:val="both"/>
+        <w:rPr>
+          <w:rFonts w:ascii="Times New Roman" w:hAnsi="Times New Roman" w:cs="Times New Roman"/>
+          <w:sz w:val="24"/>
+          <w:szCs w:val="24"/>
+        </w:rPr>
+      </w:pPr>
+    </w:p>
+    <w:p>
+      <w:pPr>
+        <w:jc w:val="both"/>
+        <w:rPr>
+          <w:rFonts w:ascii="Times New Roman" w:hAnsi="Times New Roman" w:cs="Times New Roman"/>
+          <w:b/>
+          <w:bCs/>
+          <w:sz w:val="24"/>
+          <w:szCs w:val="24"/>
+        </w:rPr>
+      </w:pPr>
+      <w:r>
+        <w:rPr>
+          <w:rFonts w:ascii="Times New Roman" w:hAnsi="Times New Roman" w:cs="Times New Roman"/>
+          <w:b/>
+          <w:bCs/>
+          <w:sz w:val="24"/>
+          <w:szCs w:val="24"/>
+        </w:rPr>
+        <w:t>Volumes:</w:t>
+      </w:r>
+    </w:p>
+    <w:p>
+      <w:pPr>
+        <w:jc w:val="both"/>
+        <w:rPr>
+          <w:rFonts w:ascii="Times New Roman" w:hAnsi="Times New Roman" w:cs="Times New Roman"/>
+          <w:sz w:val="24"/>
+          <w:szCs w:val="24"/>
+        </w:rPr>
+      </w:pPr>
+      <w:r>
+        <w:rPr>
+          <w:rFonts w:ascii="Times New Roman" w:hAnsi="Times New Roman" w:cs="Times New Roman"/>
+          <w:sz w:val="24"/>
+          <w:szCs w:val="24"/>
+        </w:rPr>
+        <w:tab/>
+      </w:r>
+      <w:r>
+        <w:rPr>
+          <w:rFonts w:ascii="Times New Roman" w:hAnsi="Times New Roman" w:cs="Times New Roman"/>
+          <w:sz w:val="24"/>
+          <w:szCs w:val="24"/>
+        </w:rPr>
+        <w:t>Volumes no Docker são como gavetas externas que armazenam arquivos usados por containers. Sem volumes, os arquivos são excluídos quando o container é destruído. Ao usar volumes, os arquivos persistem, permitindo acesso contínuo mesmo após a reinicialização do container.</w:t>
+      </w:r>
+    </w:p>
+    <w:p>
+      <w:pPr>
+        <w:ind w:firstLine="708"/>
+        <w:jc w:val="both"/>
+        <w:rPr>
+          <w:rFonts w:ascii="Times New Roman" w:hAnsi="Times New Roman" w:cs="Times New Roman"/>
+          <w:sz w:val="24"/>
+          <w:szCs w:val="24"/>
+        </w:rPr>
+      </w:pPr>
+      <w:r>
+        <w:rPr>
+          <w:rFonts w:ascii="Times New Roman" w:hAnsi="Times New Roman" w:cs="Times New Roman"/>
+          <w:sz w:val="24"/>
+          <w:szCs w:val="24"/>
+        </w:rPr>
+        <w:t>Volumes no Docker funcionam como links entre uma pasta externa e um diretório interno do container. Isso permite que arquivos externos sejam acessados como se estivessem dentro do container, garantindo persistência de dados e facilitando a atualização de arquivos sem precisar reconstruir a imagem.</w:t>
+      </w:r>
+    </w:p>
+    <w:p>
+      <w:pPr>
+        <w:ind w:firstLine="708"/>
+        <w:jc w:val="both"/>
+        <w:rPr>
+          <w:rFonts w:ascii="Times New Roman" w:hAnsi="Times New Roman" w:cs="Times New Roman"/>
+          <w:sz w:val="24"/>
+          <w:szCs w:val="24"/>
+        </w:rPr>
+      </w:pPr>
+      <w:r>
+        <w:rPr>
+          <w:rFonts w:ascii="Times New Roman" w:hAnsi="Times New Roman" w:cs="Times New Roman"/>
+          <w:sz w:val="24"/>
+          <w:szCs w:val="24"/>
+        </w:rPr>
+        <w:t>Volumes permitem compartilhar arquivos e diretórios entre o sistema host e os containers Docker. Isso é útil para persistir dados, compartilhar dados entre containers e manter a imagem do container enxuta.</w:t>
+      </w:r>
+    </w:p>
+    <w:p>
+      <w:pPr>
+        <w:ind w:firstLine="708"/>
+        <w:jc w:val="both"/>
+        <w:rPr>
+          <w:rFonts w:ascii="Times New Roman" w:hAnsi="Times New Roman" w:cs="Times New Roman"/>
+          <w:sz w:val="24"/>
+          <w:szCs w:val="24"/>
+        </w:rPr>
+      </w:pPr>
+      <w:r>
+        <w:rPr>
+          <w:rFonts w:ascii="Times New Roman" w:hAnsi="Times New Roman" w:cs="Times New Roman"/>
+          <w:sz w:val="24"/>
+          <w:szCs w:val="24"/>
+        </w:rPr>
+        <w:t>A flag `--</w:t>
+      </w:r>
+      <w:proofErr w:type="spellStart"/>
+      <w:r>
+        <w:rPr>
+          <w:rFonts w:ascii="Times New Roman" w:hAnsi="Times New Roman" w:cs="Times New Roman"/>
+          <w:sz w:val="24"/>
+          <w:szCs w:val="24"/>
+        </w:rPr>
+        <w:t>mount</w:t>
+      </w:r>
+      <w:proofErr w:type="spellEnd"/>
+      <w:r>
+        <w:rPr>
+          <w:rFonts w:ascii="Times New Roman" w:hAnsi="Times New Roman" w:cs="Times New Roman"/>
+          <w:sz w:val="24"/>
+          <w:szCs w:val="24"/>
+        </w:rPr>
+        <w:t>` oferece uma sintaxe mais detalhada para configurar volumes, permitindo especificar o tipo de volume (`</w:t>
+      </w:r>
+      <w:proofErr w:type="spellStart"/>
+      <w:r>
+        <w:rPr>
+          <w:rFonts w:ascii="Times New Roman" w:hAnsi="Times New Roman" w:cs="Times New Roman"/>
+          <w:sz w:val="24"/>
+          <w:szCs w:val="24"/>
+        </w:rPr>
+        <w:t>bind</w:t>
+      </w:r>
+      <w:proofErr w:type="spellEnd"/>
+      <w:r>
+        <w:rPr>
+          <w:rFonts w:ascii="Times New Roman" w:hAnsi="Times New Roman" w:cs="Times New Roman"/>
+          <w:sz w:val="24"/>
+          <w:szCs w:val="24"/>
+        </w:rPr>
+        <w:t>`, `volume`, `</w:t>
+      </w:r>
+      <w:proofErr w:type="spellStart"/>
+      <w:r>
+        <w:rPr>
+          <w:rFonts w:ascii="Times New Roman" w:hAnsi="Times New Roman" w:cs="Times New Roman"/>
+          <w:sz w:val="24"/>
+          <w:szCs w:val="24"/>
+        </w:rPr>
+        <w:t>tmpfs</w:t>
+      </w:r>
+      <w:proofErr w:type="spellEnd"/>
+      <w:r>
+        <w:rPr>
+          <w:rFonts w:ascii="Times New Roman" w:hAnsi="Times New Roman" w:cs="Times New Roman"/>
+          <w:sz w:val="24"/>
+          <w:szCs w:val="24"/>
+        </w:rPr>
+        <w:t>`), a origem (`</w:t>
+      </w:r>
+      <w:proofErr w:type="spellStart"/>
+      <w:r>
+        <w:rPr>
+          <w:rFonts w:ascii="Times New Roman" w:hAnsi="Times New Roman" w:cs="Times New Roman"/>
+          <w:sz w:val="24"/>
+          <w:szCs w:val="24"/>
+        </w:rPr>
+        <w:t>src</w:t>
+      </w:r>
+      <w:proofErr w:type="spellEnd"/>
+      <w:r>
+        <w:rPr>
+          <w:rFonts w:ascii="Times New Roman" w:hAnsi="Times New Roman" w:cs="Times New Roman"/>
+          <w:sz w:val="24"/>
+          <w:szCs w:val="24"/>
+        </w:rPr>
+        <w:t>`) e o destino (`</w:t>
+      </w:r>
+      <w:proofErr w:type="spellStart"/>
+      <w:r>
+        <w:rPr>
+          <w:rFonts w:ascii="Times New Roman" w:hAnsi="Times New Roman" w:cs="Times New Roman"/>
+          <w:sz w:val="24"/>
+          <w:szCs w:val="24"/>
+        </w:rPr>
+        <w:t>dst</w:t>
+      </w:r>
+      <w:proofErr w:type="spellEnd"/>
+      <w:r>
+        <w:rPr>
+          <w:rFonts w:ascii="Times New Roman" w:hAnsi="Times New Roman" w:cs="Times New Roman"/>
+          <w:sz w:val="24"/>
+          <w:szCs w:val="24"/>
+        </w:rPr>
+        <w:t>`) do volume.</w:t>
+      </w:r>
+    </w:p>
+    <w:p>
+      <w:pPr>
+        <w:jc w:val="both"/>
+        <w:rPr>
+          <w:rFonts w:ascii="Times New Roman" w:hAnsi="Times New Roman" w:cs="Times New Roman"/>
+          <w:sz w:val="24"/>
+          <w:szCs w:val="24"/>
+        </w:rPr>
+      </w:pPr>
     </w:p>
     <w:sectPr>
       <w:pgSz w:w="11906" w:h="16838"/>
@@ -1032,7 +4786,7 @@
 </file>
 
 <file path=word/styles.xml><?xml version="1.0" encoding="utf-8"?>
-<w:styles xmlns:mc="http://schemas.openxmlformats.org/markup-compatibility/2006" xmlns:r="http://schemas.openxmlformats.org/officeDocument/2006/relationships" xmlns:w="http://schemas.openxmlformats.org/wordprocessingml/2006/main" xmlns:w14="http://schemas.microsoft.com/office/word/2010/wordml" xmlns:w15="http://schemas.microsoft.com/office/word/2012/wordml" xmlns:w16se="http://schemas.microsoft.com/office/word/2015/wordml/symex" mc:Ignorable="w14 w15 w16se">
+<w:styles xmlns:mc="http://schemas.openxmlformats.org/markup-compatibility/2006" xmlns:r="http://schemas.openxmlformats.org/officeDocument/2006/relationships" xmlns:w="http://schemas.openxmlformats.org/wordprocessingml/2006/main" xmlns:w14="http://schemas.microsoft.com/office/word/2010/wordml" xmlns:w15="http://schemas.microsoft.com/office/word/2012/wordml" xmlns:w16cex="http://schemas.microsoft.com/office/word/2018/wordml/cex" xmlns:w16cid="http://schemas.microsoft.com/office/word/2016/wordml/cid" xmlns:w16="http://schemas.microsoft.com/office/word/2018/wordml" xmlns:w16du="http://schemas.microsoft.com/office/word/2023/wordml/word16du" xmlns:w16sdtdh="http://schemas.microsoft.com/office/word/2020/wordml/sdtdatahash" xmlns:w16sdtfl="http://schemas.microsoft.com/office/word/2024/wordml/sdtformatlock" xmlns:w16se="http://schemas.microsoft.com/office/word/2015/wordml/symex" mc:Ignorable="w14 w15 w16se w16cid w16 w16cex w16sdtdh w16sdtfl w16du">
   <w:docDefaults>
     <w:rPrDefault>
       <w:rPr>
@@ -1050,7 +4804,7 @@
       </w:pPr>
     </w:pPrDefault>
   </w:docDefaults>
-  <w:latentStyles w:defLockedState="0" w:defUIPriority="99" w:defSemiHidden="0" w:defUnhideWhenUsed="0" w:defQFormat="0" w:count="371">
+  <w:latentStyles w:defLockedState="0" w:defUIPriority="99" w:defSemiHidden="0" w:defUnhideWhenUsed="0" w:defQFormat="0" w:count="376">
     <w:lsdException w:name="Normal" w:uiPriority="0" w:qFormat="1"/>
     <w:lsdException w:name="heading 1" w:uiPriority="9" w:qFormat="1"/>
     <w:lsdException w:name="heading 2" w:semiHidden="1" w:uiPriority="9" w:unhideWhenUsed="1" w:qFormat="1"/>
@@ -1422,6 +5176,11 @@
     <w:lsdException w:name="List Table 5 Dark Accent 6" w:uiPriority="50"/>
     <w:lsdException w:name="List Table 6 Colorful Accent 6" w:uiPriority="51"/>
     <w:lsdException w:name="List Table 7 Colorful Accent 6" w:uiPriority="52"/>
+    <w:lsdException w:name="Mention" w:semiHidden="1" w:unhideWhenUsed="1"/>
+    <w:lsdException w:name="Smart Hyperlink" w:semiHidden="1" w:unhideWhenUsed="1"/>
+    <w:lsdException w:name="Hashtag" w:semiHidden="1" w:unhideWhenUsed="1"/>
+    <w:lsdException w:name="Unresolved Mention" w:semiHidden="1" w:unhideWhenUsed="1"/>
+    <w:lsdException w:name="Smart Link" w:semiHidden="1" w:unhideWhenUsed="1"/>
   </w:latentStyles>
   <w:style w:type="paragraph" w:default="1" w:styleId="Normal">
     <w:name w:val="Normal"/>

--- a/3º Trimestre/devops-i/Devops.docx
+++ b/3º Trimestre/devops-i/Devops.docx
@@ -4763,6 +4763,374 @@
           <w:szCs w:val="24"/>
         </w:rPr>
         <w:t>`) do volume.</w:t>
+      </w:r>
+    </w:p>
+    <w:p>
+      <w:pPr>
+        <w:jc w:val="both"/>
+        <w:rPr>
+          <w:rFonts w:ascii="Times New Roman" w:hAnsi="Times New Roman" w:cs="Times New Roman"/>
+          <w:sz w:val="24"/>
+          <w:szCs w:val="24"/>
+        </w:rPr>
+      </w:pPr>
+    </w:p>
+    <w:p>
+      <w:pPr>
+        <w:jc w:val="both"/>
+        <w:rPr>
+          <w:rFonts w:ascii="Times New Roman" w:hAnsi="Times New Roman" w:cs="Times New Roman"/>
+          <w:sz w:val="24"/>
+          <w:szCs w:val="24"/>
+        </w:rPr>
+      </w:pPr>
+    </w:p>
+    <w:p>
+      <w:pPr>
+        <w:jc w:val="both"/>
+        <w:rPr>
+          <w:rFonts w:ascii="Times New Roman" w:hAnsi="Times New Roman" w:cs="Times New Roman"/>
+          <w:b/>
+          <w:bCs/>
+          <w:sz w:val="24"/>
+          <w:szCs w:val="24"/>
+        </w:rPr>
+      </w:pPr>
+      <w:r>
+        <w:rPr>
+          <w:rFonts w:ascii="Times New Roman" w:hAnsi="Times New Roman" w:cs="Times New Roman"/>
+          <w:b/>
+          <w:bCs/>
+          <w:sz w:val="24"/>
+          <w:szCs w:val="24"/>
+        </w:rPr>
+        <w:lastRenderedPageBreak/>
+        <w:t>Subindo um banco de dados:</w:t>
+      </w:r>
+    </w:p>
+    <w:p>
+      <w:pPr>
+        <w:jc w:val="both"/>
+        <w:rPr>
+          <w:rFonts w:ascii="Times New Roman" w:hAnsi="Times New Roman" w:cs="Times New Roman"/>
+          <w:sz w:val="24"/>
+          <w:szCs w:val="24"/>
+        </w:rPr>
+      </w:pPr>
+      <w:r>
+        <w:rPr>
+          <w:rFonts w:ascii="Times New Roman" w:hAnsi="Times New Roman" w:cs="Times New Roman"/>
+          <w:sz w:val="24"/>
+          <w:szCs w:val="24"/>
+        </w:rPr>
+        <w:tab/>
+      </w:r>
+      <w:r>
+        <w:rPr>
+          <w:rFonts w:ascii="Times New Roman" w:hAnsi="Times New Roman" w:cs="Times New Roman"/>
+          <w:sz w:val="24"/>
+          <w:szCs w:val="24"/>
+        </w:rPr>
+        <w:t>Para utilizar o MySQL é necessário instalar o software MySQL Workbench, que permite acessar e gerenciar bancos de dados MySQL de forma mais fácil.</w:t>
+      </w:r>
+    </w:p>
+    <w:p>
+      <w:pPr>
+        <w:ind w:firstLine="708"/>
+        <w:jc w:val="both"/>
+        <w:rPr>
+          <w:rFonts w:ascii="Times New Roman" w:hAnsi="Times New Roman" w:cs="Times New Roman"/>
+          <w:sz w:val="24"/>
+          <w:szCs w:val="24"/>
+        </w:rPr>
+      </w:pPr>
+      <w:r>
+        <w:rPr>
+          <w:rFonts w:ascii="Times New Roman" w:hAnsi="Times New Roman" w:cs="Times New Roman"/>
+          <w:sz w:val="24"/>
+          <w:szCs w:val="24"/>
+        </w:rPr>
+        <w:t>Através do Docker, podemos criar um container com o MySQL, definindo variáveis de ambiente como senha do root e criar um novo usuário com privilégios específicos. Após a criação, podemos estabelecer uma conexão com o container utilizando o MySQL Workbench.</w:t>
+      </w:r>
+    </w:p>
+    <w:p>
+      <w:pPr>
+        <w:ind w:firstLine="708"/>
+        <w:jc w:val="both"/>
+        <w:rPr>
+          <w:rFonts w:ascii="Times New Roman" w:hAnsi="Times New Roman" w:cs="Times New Roman"/>
+          <w:sz w:val="24"/>
+          <w:szCs w:val="24"/>
+        </w:rPr>
+      </w:pPr>
+      <w:r>
+        <w:rPr>
+          <w:rFonts w:ascii="Times New Roman" w:hAnsi="Times New Roman" w:cs="Times New Roman"/>
+          <w:sz w:val="24"/>
+          <w:szCs w:val="24"/>
+        </w:rPr>
+        <w:t xml:space="preserve">Dentro do esquema criado no banco de dados, podemos criar tabelas com suas respectivas colunas e tipos de dados. </w:t>
+      </w:r>
+    </w:p>
+    <w:p>
+      <w:pPr>
+        <w:ind w:firstLine="708"/>
+        <w:jc w:val="both"/>
+        <w:rPr>
+          <w:rFonts w:ascii="Times New Roman" w:hAnsi="Times New Roman" w:cs="Times New Roman"/>
+          <w:sz w:val="24"/>
+          <w:szCs w:val="24"/>
+        </w:rPr>
+      </w:pPr>
+      <w:r>
+        <w:rPr>
+          <w:rFonts w:ascii="Times New Roman" w:hAnsi="Times New Roman" w:cs="Times New Roman"/>
+          <w:sz w:val="24"/>
+          <w:szCs w:val="24"/>
+        </w:rPr>
+        <w:t xml:space="preserve">Após a criação, podemos inserir dados utilizando comandos </w:t>
+      </w:r>
+      <w:proofErr w:type="spellStart"/>
+      <w:r>
+        <w:rPr>
+          <w:rFonts w:ascii="Times New Roman" w:hAnsi="Times New Roman" w:cs="Times New Roman"/>
+          <w:sz w:val="24"/>
+          <w:szCs w:val="24"/>
+        </w:rPr>
+        <w:t>SQL.Ao</w:t>
+      </w:r>
+      <w:proofErr w:type="spellEnd"/>
+      <w:r>
+        <w:rPr>
+          <w:rFonts w:ascii="Times New Roman" w:hAnsi="Times New Roman" w:cs="Times New Roman"/>
+          <w:sz w:val="24"/>
+          <w:szCs w:val="24"/>
+        </w:rPr>
+        <w:t xml:space="preserve"> finalizar a utilização do container, é fundamental entender que os dados inseridos não são persistidos. Ao remover o container, os dados são perdidos, o que demonstra a importância de mecanismos de persistência de dados em ambientes Docker.</w:t>
+      </w:r>
+    </w:p>
+    <w:p>
+      <w:pPr>
+        <w:ind w:firstLine="708"/>
+        <w:jc w:val="both"/>
+        <w:rPr>
+          <w:rFonts w:ascii="Times New Roman" w:hAnsi="Times New Roman" w:cs="Times New Roman"/>
+          <w:sz w:val="24"/>
+          <w:szCs w:val="24"/>
+        </w:rPr>
+      </w:pPr>
+      <w:r>
+        <w:rPr>
+          <w:rFonts w:ascii="Times New Roman" w:hAnsi="Times New Roman" w:cs="Times New Roman"/>
+          <w:sz w:val="24"/>
+          <w:szCs w:val="24"/>
+        </w:rPr>
+        <w:t xml:space="preserve">CUIDADO: </w:t>
+      </w:r>
+      <w:r>
+        <w:rPr>
+          <w:rFonts w:ascii="Times New Roman" w:hAnsi="Times New Roman" w:cs="Times New Roman"/>
+          <w:sz w:val="24"/>
+          <w:szCs w:val="24"/>
+        </w:rPr>
+        <w:t>Se um container com um volume associado for excluído e um novo container for iniciado com a mesma imagem, o Docker criará um novo volume para o novo container, resultando na perda de acesso aos dados do volume anterior.</w:t>
+      </w:r>
+    </w:p>
+    <w:p>
+      <w:pPr>
+        <w:jc w:val="both"/>
+        <w:rPr>
+          <w:rFonts w:ascii="Times New Roman" w:hAnsi="Times New Roman" w:cs="Times New Roman"/>
+          <w:sz w:val="24"/>
+          <w:szCs w:val="24"/>
+        </w:rPr>
+      </w:pPr>
+    </w:p>
+    <w:p>
+      <w:pPr>
+        <w:jc w:val="both"/>
+        <w:rPr>
+          <w:rFonts w:ascii="Times New Roman" w:hAnsi="Times New Roman" w:cs="Times New Roman"/>
+          <w:b/>
+          <w:bCs/>
+          <w:sz w:val="24"/>
+          <w:szCs w:val="24"/>
+        </w:rPr>
+      </w:pPr>
+      <w:r>
+        <w:rPr>
+          <w:rFonts w:ascii="Times New Roman" w:hAnsi="Times New Roman" w:cs="Times New Roman"/>
+          <w:b/>
+          <w:bCs/>
+          <w:sz w:val="24"/>
+          <w:szCs w:val="24"/>
+        </w:rPr>
+        <w:t>Criando um volume para o nosso banco de dados:</w:t>
+      </w:r>
+    </w:p>
+    <w:p>
+      <w:pPr>
+        <w:ind w:firstLine="708"/>
+        <w:jc w:val="both"/>
+        <w:rPr>
+          <w:rFonts w:ascii="Times New Roman" w:hAnsi="Times New Roman" w:cs="Times New Roman"/>
+          <w:sz w:val="24"/>
+          <w:szCs w:val="24"/>
+        </w:rPr>
+      </w:pPr>
+      <w:r>
+        <w:rPr>
+          <w:rFonts w:ascii="Times New Roman" w:hAnsi="Times New Roman" w:cs="Times New Roman"/>
+          <w:sz w:val="24"/>
+          <w:szCs w:val="24"/>
+        </w:rPr>
+        <w:t>Para utilizar volumes com Docker e MySQL, primeiro crie um volume com "</w:t>
+      </w:r>
+      <w:proofErr w:type="spellStart"/>
+      <w:r>
+        <w:rPr>
+          <w:rFonts w:ascii="Times New Roman" w:hAnsi="Times New Roman" w:cs="Times New Roman"/>
+          <w:sz w:val="24"/>
+          <w:szCs w:val="24"/>
+        </w:rPr>
+        <w:t>docker</w:t>
+      </w:r>
+      <w:proofErr w:type="spellEnd"/>
+      <w:r>
+        <w:rPr>
+          <w:rFonts w:ascii="Times New Roman" w:hAnsi="Times New Roman" w:cs="Times New Roman"/>
+          <w:sz w:val="24"/>
+          <w:szCs w:val="24"/>
+        </w:rPr>
+        <w:t xml:space="preserve"> volume </w:t>
+      </w:r>
+      <w:proofErr w:type="spellStart"/>
+      <w:r>
+        <w:rPr>
+          <w:rFonts w:ascii="Times New Roman" w:hAnsi="Times New Roman" w:cs="Times New Roman"/>
+          <w:sz w:val="24"/>
+          <w:szCs w:val="24"/>
+        </w:rPr>
+        <w:t>create</w:t>
+      </w:r>
+      <w:proofErr w:type="spellEnd"/>
+      <w:r>
+        <w:rPr>
+          <w:rFonts w:ascii="Times New Roman" w:hAnsi="Times New Roman" w:cs="Times New Roman"/>
+          <w:sz w:val="24"/>
+          <w:szCs w:val="24"/>
+        </w:rPr>
+        <w:t xml:space="preserve"> &lt;</w:t>
+      </w:r>
+      <w:proofErr w:type="spellStart"/>
+      <w:r>
+        <w:rPr>
+          <w:rFonts w:ascii="Times New Roman" w:hAnsi="Times New Roman" w:cs="Times New Roman"/>
+          <w:sz w:val="24"/>
+          <w:szCs w:val="24"/>
+        </w:rPr>
+        <w:t>nome_do_volume</w:t>
+      </w:r>
+      <w:proofErr w:type="spellEnd"/>
+      <w:r>
+        <w:rPr>
+          <w:rFonts w:ascii="Times New Roman" w:hAnsi="Times New Roman" w:cs="Times New Roman"/>
+          <w:sz w:val="24"/>
+          <w:szCs w:val="24"/>
+        </w:rPr>
+        <w:t>&gt;". Em seguida, ao iniciar o container MySQL, utilize a flag "-v" para mapear o volume à pasta desejada no container, por exemplo, "-v &lt;</w:t>
+      </w:r>
+      <w:proofErr w:type="spellStart"/>
+      <w:r>
+        <w:rPr>
+          <w:rFonts w:ascii="Times New Roman" w:hAnsi="Times New Roman" w:cs="Times New Roman"/>
+          <w:sz w:val="24"/>
+          <w:szCs w:val="24"/>
+        </w:rPr>
+        <w:t>nome_do_volume</w:t>
+      </w:r>
+      <w:proofErr w:type="spellEnd"/>
+      <w:r>
+        <w:rPr>
+          <w:rFonts w:ascii="Times New Roman" w:hAnsi="Times New Roman" w:cs="Times New Roman"/>
+          <w:sz w:val="24"/>
+          <w:szCs w:val="24"/>
+        </w:rPr>
+        <w:t>&gt;:/var/</w:t>
+      </w:r>
+      <w:proofErr w:type="spellStart"/>
+      <w:r>
+        <w:rPr>
+          <w:rFonts w:ascii="Times New Roman" w:hAnsi="Times New Roman" w:cs="Times New Roman"/>
+          <w:sz w:val="24"/>
+          <w:szCs w:val="24"/>
+        </w:rPr>
+        <w:t>lib</w:t>
+      </w:r>
+      <w:proofErr w:type="spellEnd"/>
+      <w:r>
+        <w:rPr>
+          <w:rFonts w:ascii="Times New Roman" w:hAnsi="Times New Roman" w:cs="Times New Roman"/>
+          <w:sz w:val="24"/>
+          <w:szCs w:val="24"/>
+        </w:rPr>
+        <w:t>/</w:t>
+      </w:r>
+      <w:proofErr w:type="spellStart"/>
+      <w:r>
+        <w:rPr>
+          <w:rFonts w:ascii="Times New Roman" w:hAnsi="Times New Roman" w:cs="Times New Roman"/>
+          <w:sz w:val="24"/>
+          <w:szCs w:val="24"/>
+        </w:rPr>
+        <w:t>mysql</w:t>
+      </w:r>
+      <w:proofErr w:type="spellEnd"/>
+      <w:r>
+        <w:rPr>
+          <w:rFonts w:ascii="Times New Roman" w:hAnsi="Times New Roman" w:cs="Times New Roman"/>
+          <w:sz w:val="24"/>
+          <w:szCs w:val="24"/>
+        </w:rPr>
+        <w:t>".</w:t>
+      </w:r>
+    </w:p>
+    <w:p>
+      <w:pPr>
+        <w:ind w:firstLine="708"/>
+        <w:jc w:val="both"/>
+        <w:rPr>
+          <w:rFonts w:ascii="Times New Roman" w:hAnsi="Times New Roman" w:cs="Times New Roman"/>
+          <w:sz w:val="24"/>
+          <w:szCs w:val="24"/>
+        </w:rPr>
+      </w:pPr>
+      <w:r>
+        <w:rPr>
+          <w:rFonts w:ascii="Times New Roman" w:hAnsi="Times New Roman" w:cs="Times New Roman"/>
+          <w:sz w:val="24"/>
+          <w:szCs w:val="24"/>
+        </w:rPr>
+        <w:t>A persistência de dados com volumes no MySQL permite que os dados sejam mantidos mesmo após o container ser reiniciado ou removido. Isso é possível porque os dados são armazenados no volume, que é independente do container.</w:t>
+      </w:r>
+    </w:p>
+    <w:p>
+      <w:pPr>
+        <w:ind w:firstLine="708"/>
+        <w:jc w:val="both"/>
+        <w:rPr>
+          <w:rFonts w:ascii="Times New Roman" w:hAnsi="Times New Roman" w:cs="Times New Roman"/>
+          <w:sz w:val="24"/>
+          <w:szCs w:val="24"/>
+        </w:rPr>
+      </w:pPr>
+      <w:r>
+        <w:rPr>
+          <w:rFonts w:ascii="Times New Roman" w:hAnsi="Times New Roman" w:cs="Times New Roman"/>
+          <w:sz w:val="24"/>
+          <w:szCs w:val="24"/>
+        </w:rPr>
+        <w:t>Após a inicialização do MySQL com um volume, as variáveis de ambiente não são mais necessárias para inicializações subsequentes. O container utilizará as configurações armazenadas no volume.</w:t>
       </w:r>
     </w:p>
     <w:p>

--- a/3º Trimestre/devops-i/Devops.docx
+++ b/3º Trimestre/devops-i/Devops.docx
@@ -1625,8 +1625,6 @@
           <w:szCs w:val="24"/>
         </w:rPr>
       </w:pPr>
-      <w:bookmarkStart w:id="0" w:name="_GoBack"/>
-      <w:bookmarkEnd w:id="0"/>
       <w:r>
         <w:rPr>
           <w:rFonts w:ascii="Times New Roman" w:hAnsi="Times New Roman" w:cs="Times New Roman"/>
@@ -3103,6 +3101,317 @@
           <w:szCs w:val="24"/>
         </w:rPr>
       </w:pPr>
+    </w:p>
+    <w:p>
+      <w:pPr>
+        <w:jc w:val="both"/>
+        <w:rPr>
+          <w:rFonts w:ascii="Times New Roman" w:hAnsi="Times New Roman" w:cs="Times New Roman"/>
+          <w:b/>
+          <w:sz w:val="24"/>
+          <w:szCs w:val="24"/>
+        </w:rPr>
+      </w:pPr>
+      <w:r>
+        <w:rPr>
+          <w:rFonts w:ascii="Times New Roman" w:hAnsi="Times New Roman" w:cs="Times New Roman"/>
+          <w:b/>
+          <w:sz w:val="24"/>
+          <w:szCs w:val="24"/>
+        </w:rPr>
+        <w:t>Acessando de dentro e de fora:</w:t>
+      </w:r>
+    </w:p>
+    <w:p>
+      <w:pPr>
+        <w:ind w:firstLine="708"/>
+        <w:jc w:val="both"/>
+        <w:rPr>
+          <w:rFonts w:ascii="Times New Roman" w:hAnsi="Times New Roman" w:cs="Times New Roman"/>
+          <w:sz w:val="24"/>
+          <w:szCs w:val="24"/>
+        </w:rPr>
+      </w:pPr>
+      <w:r>
+        <w:rPr>
+          <w:rFonts w:ascii="Times New Roman" w:hAnsi="Times New Roman" w:cs="Times New Roman"/>
+          <w:sz w:val="24"/>
+          <w:szCs w:val="24"/>
+        </w:rPr>
+        <w:t>O host é um sistema operacional que serve como base para os containers, gerenciando e distribuindo recursos da máquina local, como CPU, memória e rede. É ele quem permite que os containers acessem e utilizem esses recursos de forma isolada.</w:t>
+      </w:r>
+    </w:p>
+    <w:p>
+      <w:pPr>
+        <w:jc w:val="both"/>
+        <w:rPr>
+          <w:rFonts w:ascii="Times New Roman" w:hAnsi="Times New Roman" w:cs="Times New Roman"/>
+          <w:b/>
+          <w:sz w:val="24"/>
+          <w:szCs w:val="24"/>
+        </w:rPr>
+      </w:pPr>
+      <w:r>
+        <w:rPr>
+          <w:rFonts w:ascii="Times New Roman" w:hAnsi="Times New Roman" w:cs="Times New Roman"/>
+          <w:b/>
+          <w:sz w:val="24"/>
+          <w:szCs w:val="24"/>
+        </w:rPr>
+        <w:t>Qual a diferença entre sistemas operacionais?</w:t>
+      </w:r>
+    </w:p>
+    <w:p>
+      <w:pPr>
+        <w:ind w:firstLine="708"/>
+        <w:jc w:val="both"/>
+        <w:rPr>
+          <w:rFonts w:ascii="Times New Roman" w:hAnsi="Times New Roman" w:cs="Times New Roman"/>
+          <w:sz w:val="24"/>
+          <w:szCs w:val="24"/>
+        </w:rPr>
+      </w:pPr>
+      <w:r>
+        <w:rPr>
+          <w:rFonts w:ascii="Times New Roman" w:hAnsi="Times New Roman" w:cs="Times New Roman"/>
+          <w:sz w:val="24"/>
+          <w:szCs w:val="24"/>
+        </w:rPr>
+        <w:t>Utilizar Windows ou Linux como host para Docker depende da necessidade. Softwares para Windows exigem host Windows, enquanto Linux é popular para servidores e empresas.</w:t>
+      </w:r>
+    </w:p>
+    <w:p>
+      <w:pPr>
+        <w:ind w:firstLine="708"/>
+        <w:jc w:val="both"/>
+        <w:rPr>
+          <w:rFonts w:ascii="Times New Roman" w:hAnsi="Times New Roman" w:cs="Times New Roman"/>
+          <w:sz w:val="24"/>
+          <w:szCs w:val="24"/>
+        </w:rPr>
+      </w:pPr>
+      <w:r>
+        <w:rPr>
+          <w:rFonts w:ascii="Times New Roman" w:hAnsi="Times New Roman" w:cs="Times New Roman"/>
+          <w:sz w:val="24"/>
+          <w:szCs w:val="24"/>
+        </w:rPr>
+        <w:t>No Mac, o host utilizado é o Linux. Já no Windows, é possível escolher entre usar o próprio Windows ou o Linux como host. A escolha depende do software a ser entregue.</w:t>
+      </w:r>
+    </w:p>
+    <w:p>
+      <w:pPr>
+        <w:ind w:firstLine="708"/>
+        <w:jc w:val="both"/>
+        <w:rPr>
+          <w:rFonts w:ascii="Times New Roman" w:hAnsi="Times New Roman" w:cs="Times New Roman"/>
+          <w:sz w:val="24"/>
+          <w:szCs w:val="24"/>
+        </w:rPr>
+      </w:pPr>
+      <w:r>
+        <w:rPr>
+          <w:rFonts w:ascii="Times New Roman" w:hAnsi="Times New Roman" w:cs="Times New Roman"/>
+          <w:sz w:val="24"/>
+          <w:szCs w:val="24"/>
+        </w:rPr>
+        <w:t>Linux é o host mais popular no Docker Hub, com mais imagens disponíveis. Suas imagens costumam ser menores e sua estrutura mais simples, utilizando Ubuntu como base.</w:t>
+      </w:r>
+    </w:p>
+    <w:p>
+      <w:pPr>
+        <w:jc w:val="both"/>
+        <w:rPr>
+          <w:rFonts w:ascii="Times New Roman" w:hAnsi="Times New Roman" w:cs="Times New Roman"/>
+          <w:b/>
+          <w:sz w:val="24"/>
+          <w:szCs w:val="24"/>
+        </w:rPr>
+      </w:pPr>
+      <w:r>
+        <w:rPr>
+          <w:rFonts w:ascii="Times New Roman" w:hAnsi="Times New Roman" w:cs="Times New Roman"/>
+          <w:b/>
+          <w:sz w:val="24"/>
+          <w:szCs w:val="24"/>
+        </w:rPr>
+        <w:t>E o melhor?</w:t>
+      </w:r>
+    </w:p>
+    <w:p>
+      <w:pPr>
+        <w:ind w:firstLine="708"/>
+        <w:jc w:val="both"/>
+        <w:rPr>
+          <w:rFonts w:ascii="Times New Roman" w:hAnsi="Times New Roman" w:cs="Times New Roman"/>
+          <w:sz w:val="24"/>
+          <w:szCs w:val="24"/>
+        </w:rPr>
+      </w:pPr>
+      <w:r>
+        <w:rPr>
+          <w:rFonts w:ascii="Times New Roman" w:hAnsi="Times New Roman" w:cs="Times New Roman"/>
+          <w:sz w:val="24"/>
+          <w:szCs w:val="24"/>
+        </w:rPr>
+        <w:t>A escolha do host ideal, seja Windows ou Linux, depende das necessidades da empresa e da equipe de desenvolvimento. Se a empresa utiliza predominantemente Windows, um host Windows faz sentido. Se há uma mescla de sistemas, é possível ter servidores com hosts diferentes, mas a gestão de desenvolvimento se torna crucial para garantir a compatibilidade das aplicações com cada host.</w:t>
+      </w:r>
+    </w:p>
+    <w:p>
+      <w:pPr>
+        <w:jc w:val="both"/>
+        <w:rPr>
+          <w:rFonts w:ascii="Times New Roman" w:hAnsi="Times New Roman" w:cs="Times New Roman"/>
+          <w:b/>
+          <w:sz w:val="24"/>
+          <w:szCs w:val="24"/>
+        </w:rPr>
+      </w:pPr>
+      <w:r>
+        <w:rPr>
+          <w:rFonts w:ascii="Times New Roman" w:hAnsi="Times New Roman" w:cs="Times New Roman"/>
+          <w:b/>
+          <w:sz w:val="24"/>
+          <w:szCs w:val="24"/>
+        </w:rPr>
+        <w:t>Porta:</w:t>
+      </w:r>
+    </w:p>
+    <w:p>
+      <w:pPr>
+        <w:jc w:val="both"/>
+        <w:rPr>
+          <w:rFonts w:ascii="Times New Roman" w:hAnsi="Times New Roman" w:cs="Times New Roman"/>
+          <w:sz w:val="24"/>
+          <w:szCs w:val="24"/>
+        </w:rPr>
+      </w:pPr>
+      <w:r>
+        <w:rPr>
+          <w:rFonts w:ascii="Times New Roman" w:hAnsi="Times New Roman" w:cs="Times New Roman"/>
+          <w:sz w:val="24"/>
+          <w:szCs w:val="24"/>
+        </w:rPr>
+        <w:tab/>
+      </w:r>
+      <w:r>
+        <w:rPr>
+          <w:rFonts w:ascii="Times New Roman" w:hAnsi="Times New Roman" w:cs="Times New Roman"/>
+          <w:sz w:val="24"/>
+          <w:szCs w:val="24"/>
+        </w:rPr>
+        <w:t>Portas virtuais são interfaces de software que permitem a comunicação entre processos e aplicações em um sistema operacional, diferenciando-as por meio de números de porta específicos.</w:t>
+      </w:r>
+    </w:p>
+    <w:p>
+      <w:pPr>
+        <w:ind w:firstLine="708"/>
+        <w:jc w:val="both"/>
+        <w:rPr>
+          <w:rFonts w:ascii="Times New Roman" w:hAnsi="Times New Roman" w:cs="Times New Roman"/>
+          <w:sz w:val="24"/>
+          <w:szCs w:val="24"/>
+        </w:rPr>
+      </w:pPr>
+      <w:r>
+        <w:rPr>
+          <w:rFonts w:ascii="Times New Roman" w:hAnsi="Times New Roman" w:cs="Times New Roman"/>
+          <w:sz w:val="24"/>
+          <w:szCs w:val="24"/>
+        </w:rPr>
+        <w:t>As portas virtuais são essenciais para identificar e direcionar o tráfego de rede para a aplicação correta em um servidor, evitando conflitos e garantindo que os dados cheguem ao destino desejado.</w:t>
+      </w:r>
+    </w:p>
+    <w:p>
+      <w:pPr>
+        <w:ind w:firstLine="708"/>
+        <w:jc w:val="both"/>
+        <w:rPr>
+          <w:rFonts w:ascii="Times New Roman" w:hAnsi="Times New Roman" w:cs="Times New Roman"/>
+          <w:sz w:val="24"/>
+          <w:szCs w:val="24"/>
+        </w:rPr>
+      </w:pPr>
+      <w:r>
+        <w:rPr>
+          <w:rFonts w:ascii="Times New Roman" w:hAnsi="Times New Roman" w:cs="Times New Roman"/>
+          <w:sz w:val="24"/>
+          <w:szCs w:val="24"/>
+        </w:rPr>
+        <w:t>Cada porta virtual é única em um sistema e não pode ser utilizada por duas aplicações simultaneamente, semelhante à restrição de conectar dois cabos em uma única porta física.</w:t>
+      </w:r>
+    </w:p>
+    <w:p>
+      <w:pPr>
+        <w:jc w:val="both"/>
+        <w:rPr>
+          <w:rFonts w:ascii="Times New Roman" w:hAnsi="Times New Roman" w:cs="Times New Roman"/>
+          <w:sz w:val="24"/>
+          <w:szCs w:val="24"/>
+        </w:rPr>
+      </w:pPr>
+      <w:r>
+        <w:rPr>
+          <w:rFonts w:ascii="Times New Roman" w:hAnsi="Times New Roman" w:cs="Times New Roman"/>
+          <w:sz w:val="24"/>
+          <w:szCs w:val="24"/>
+        </w:rPr>
+        <w:lastRenderedPageBreak/>
+        <w:drawing>
+          <wp:inline distT="0" distB="0" distL="0" distR="0" wp14:anchorId="608E1F85" wp14:editId="6914DD15">
+            <wp:extent cx="5400040" cy="1957705"/>
+            <wp:effectExtent l="133350" t="95250" r="124460" b="99695"/>
+            <wp:docPr id="5" name="Imagem 5"/>
+            <wp:cNvGraphicFramePr>
+              <a:graphicFrameLocks xmlns:a="http://schemas.openxmlformats.org/drawingml/2006/main" noChangeAspect="1"/>
+            </wp:cNvGraphicFramePr>
+            <a:graphic xmlns:a="http://schemas.openxmlformats.org/drawingml/2006/main">
+              <a:graphicData uri="http://schemas.openxmlformats.org/drawingml/2006/picture">
+                <pic:pic xmlns:pic="http://schemas.openxmlformats.org/drawingml/2006/picture">
+                  <pic:nvPicPr>
+                    <pic:cNvPr id="1" name=""/>
+                    <pic:cNvPicPr/>
+                  </pic:nvPicPr>
+                  <pic:blipFill>
+                    <a:blip r:embed="rId15"/>
+                    <a:stretch>
+                      <a:fillRect/>
+                    </a:stretch>
+                  </pic:blipFill>
+                  <pic:spPr>
+                    <a:xfrm>
+                      <a:off x="0" y="0"/>
+                      <a:ext cx="5400040" cy="1957705"/>
+                    </a:xfrm>
+                    <a:prstGeom prst="rect">
+                      <a:avLst/>
+                    </a:prstGeom>
+                    <a:effectLst>
+                      <a:outerShdw blurRad="63500" sx="102000" sy="102000" algn="ctr" rotWithShape="0">
+                        <a:prstClr val="black">
+                          <a:alpha val="40000"/>
+                        </a:prstClr>
+                      </a:outerShdw>
+                    </a:effectLst>
+                  </pic:spPr>
+                </pic:pic>
+              </a:graphicData>
+            </a:graphic>
+          </wp:inline>
+        </w:drawing>
+      </w:r>
+    </w:p>
+    <w:p>
+      <w:pPr>
+        <w:jc w:val="both"/>
+        <w:rPr>
+          <w:rFonts w:ascii="Times New Roman" w:hAnsi="Times New Roman" w:cs="Times New Roman"/>
+          <w:sz w:val="24"/>
+          <w:szCs w:val="24"/>
+        </w:rPr>
+      </w:pPr>
+      <w:bookmarkStart w:id="0" w:name="_GoBack"/>
+      <w:bookmarkEnd w:id="0"/>
     </w:p>
     <w:sectPr>
       <w:pgSz w:w="11906" w:h="16838"/>

--- a/3º Trimestre/devops-i/Devops.docx
+++ b/3º Trimestre/devops-i/Devops.docx
@@ -3353,8 +3353,10 @@
       <w:r>
         <w:rPr>
           <w:rFonts w:ascii="Times New Roman" w:hAnsi="Times New Roman" w:cs="Times New Roman"/>
-          <w:sz w:val="24"/>
-          <w:szCs w:val="24"/>
+          <w:noProof/>
+          <w:sz w:val="24"/>
+          <w:szCs w:val="24"/>
+          <w:lang w:eastAsia="pt-BR"/>
         </w:rPr>
         <w:lastRenderedPageBreak/>
         <w:drawing>
@@ -3406,12 +3408,175 @@
         <w:jc w:val="both"/>
         <w:rPr>
           <w:rFonts w:ascii="Times New Roman" w:hAnsi="Times New Roman" w:cs="Times New Roman"/>
+          <w:b/>
+          <w:sz w:val="24"/>
+          <w:szCs w:val="24"/>
+        </w:rPr>
+      </w:pPr>
+      <w:r>
+        <w:rPr>
+          <w:rFonts w:ascii="Times New Roman" w:hAnsi="Times New Roman" w:cs="Times New Roman"/>
+          <w:b/>
+          <w:sz w:val="24"/>
+          <w:szCs w:val="24"/>
+        </w:rPr>
+        <w:t>GitLab CI</w:t>
+      </w:r>
+      <w:r>
+        <w:rPr>
+          <w:rFonts w:ascii="Times New Roman" w:hAnsi="Times New Roman" w:cs="Times New Roman"/>
+          <w:b/>
+          <w:sz w:val="24"/>
+          <w:szCs w:val="24"/>
+        </w:rPr>
+        <w:t>/CD</w:t>
+      </w:r>
+      <w:r>
+        <w:rPr>
+          <w:rFonts w:ascii="Times New Roman" w:hAnsi="Times New Roman" w:cs="Times New Roman"/>
+          <w:b/>
+          <w:sz w:val="24"/>
+          <w:szCs w:val="24"/>
+        </w:rPr>
+        <w:t>:</w:t>
+      </w:r>
+    </w:p>
+    <w:p>
+      <w:pPr>
+        <w:ind w:firstLine="708"/>
+        <w:jc w:val="both"/>
+        <w:rPr>
+          <w:rFonts w:ascii="Times New Roman" w:hAnsi="Times New Roman" w:cs="Times New Roman"/>
+          <w:sz w:val="24"/>
+          <w:szCs w:val="24"/>
+        </w:rPr>
+      </w:pPr>
+      <w:r>
+        <w:rPr>
+          <w:rFonts w:ascii="Times New Roman" w:hAnsi="Times New Roman" w:cs="Times New Roman"/>
+          <w:sz w:val="24"/>
+          <w:szCs w:val="24"/>
+        </w:rPr>
+        <w:t>O GitLab CI-CD é uma ferramenta integrada ao GitLab que permite a criação de pipelines, que são fluxos de trabalho automatizados definidos em um arquivo de script chamado `.gitlab-ci.yml`.</w:t>
+      </w:r>
+    </w:p>
+    <w:p>
+      <w:pPr>
+        <w:ind w:firstLine="708"/>
+        <w:jc w:val="both"/>
+        <w:rPr>
+          <w:rFonts w:ascii="Times New Roman" w:hAnsi="Times New Roman" w:cs="Times New Roman"/>
+          <w:sz w:val="24"/>
+          <w:szCs w:val="24"/>
+        </w:rPr>
+      </w:pPr>
+      <w:r>
+        <w:rPr>
+          <w:rFonts w:ascii="Times New Roman" w:hAnsi="Times New Roman" w:cs="Times New Roman"/>
+          <w:sz w:val="24"/>
+          <w:szCs w:val="24"/>
+        </w:rPr>
+        <w:t>O script `.gitlab-ci.yml` define os estágios da pipeline, que são os passos a serem executados. Esses estágios podem incluir testes, build, implantação e outras tarefas personalizadas.</w:t>
+      </w:r>
+    </w:p>
+    <w:p>
+      <w:pPr>
+        <w:ind w:firstLine="708"/>
+        <w:jc w:val="both"/>
+        <w:rPr>
+          <w:rFonts w:ascii="Times New Roman" w:hAnsi="Times New Roman" w:cs="Times New Roman"/>
+          <w:sz w:val="24"/>
+          <w:szCs w:val="24"/>
+        </w:rPr>
+      </w:pPr>
+      <w:r>
+        <w:rPr>
+          <w:rFonts w:ascii="Times New Roman" w:hAnsi="Times New Roman" w:cs="Times New Roman"/>
+          <w:sz w:val="24"/>
+          <w:szCs w:val="24"/>
+        </w:rPr>
+        <w:t>A pipeline é executada automaticamente a cada alteração no código-fonte, disparando o fluxo de CI/CD. O script permite personalização, como variáveis de ambiente e fluxos condicionais, para controlar o comportamento da pipeline.</w:t>
+      </w:r>
+    </w:p>
+    <w:p>
+      <w:pPr>
+        <w:jc w:val="both"/>
+        <w:rPr>
+          <w:rFonts w:ascii="Times New Roman" w:hAnsi="Times New Roman" w:cs="Times New Roman"/>
+          <w:b/>
+          <w:sz w:val="24"/>
+          <w:szCs w:val="24"/>
+        </w:rPr>
+      </w:pPr>
+      <w:r>
+        <w:rPr>
+          <w:rFonts w:ascii="Times New Roman" w:hAnsi="Times New Roman" w:cs="Times New Roman"/>
+          <w:b/>
+          <w:sz w:val="24"/>
+          <w:szCs w:val="24"/>
+        </w:rPr>
+        <w:t>GitLab Runner:</w:t>
+      </w:r>
+    </w:p>
+    <w:p>
+      <w:pPr>
+        <w:ind w:firstLine="708"/>
+        <w:jc w:val="both"/>
+        <w:rPr>
+          <w:rFonts w:ascii="Times New Roman" w:hAnsi="Times New Roman" w:cs="Times New Roman"/>
+          <w:sz w:val="24"/>
+          <w:szCs w:val="24"/>
+        </w:rPr>
+      </w:pPr>
+      <w:r>
+        <w:rPr>
+          <w:rFonts w:ascii="Times New Roman" w:hAnsi="Times New Roman" w:cs="Times New Roman"/>
+          <w:sz w:val="24"/>
+          <w:szCs w:val="24"/>
+        </w:rPr>
+        <w:t>O GitLab Runner é um executor que viabiliza o funcionamento das pipelines no GitLab CI/CD, atuando como um motor que executa os scripts de teste, build e implantação.</w:t>
+      </w:r>
+    </w:p>
+    <w:p>
+      <w:pPr>
+        <w:ind w:firstLine="708"/>
+        <w:jc w:val="both"/>
+        <w:rPr>
+          <w:rFonts w:ascii="Times New Roman" w:hAnsi="Times New Roman" w:cs="Times New Roman"/>
+          <w:sz w:val="24"/>
+          <w:szCs w:val="24"/>
+        </w:rPr>
+      </w:pPr>
+      <w:r>
+        <w:rPr>
+          <w:rFonts w:ascii="Times New Roman" w:hAnsi="Times New Roman" w:cs="Times New Roman"/>
+          <w:sz w:val="24"/>
+          <w:szCs w:val="24"/>
+        </w:rPr>
+        <w:t>Runners públicos, embora disponíveis no GitLab, não permitem interação com a máquina local. Para usar o Docker localmente, é necessário instalar um Runner na própria máquina, permitindo que ele acesse os recursos locais e execute as etapas da pipeline.</w:t>
+      </w:r>
+    </w:p>
+    <w:p>
+      <w:pPr>
+        <w:jc w:val="both"/>
+        <w:rPr>
+          <w:rFonts w:ascii="Times New Roman" w:hAnsi="Times New Roman" w:cs="Times New Roman"/>
           <w:sz w:val="24"/>
           <w:szCs w:val="24"/>
         </w:rPr>
       </w:pPr>
       <w:bookmarkStart w:id="0" w:name="_GoBack"/>
       <w:bookmarkEnd w:id="0"/>
+    </w:p>
+    <w:p>
+      <w:pPr>
+        <w:jc w:val="both"/>
+        <w:rPr>
+          <w:rFonts w:ascii="Times New Roman" w:hAnsi="Times New Roman" w:cs="Times New Roman"/>
+          <w:sz w:val="24"/>
+          <w:szCs w:val="24"/>
+        </w:rPr>
+      </w:pPr>
     </w:p>
     <w:sectPr>
       <w:pgSz w:w="11906" w:h="16838"/>

--- a/3º Trimestre/devops-i/Devops.docx
+++ b/3º Trimestre/devops-i/Devops.docx
@@ -3561,22 +3561,343 @@
         <w:jc w:val="both"/>
         <w:rPr>
           <w:rFonts w:ascii="Times New Roman" w:hAnsi="Times New Roman" w:cs="Times New Roman"/>
+          <w:b/>
+          <w:sz w:val="24"/>
+          <w:szCs w:val="24"/>
+        </w:rPr>
+      </w:pPr>
+      <w:r>
+        <w:rPr>
+          <w:rFonts w:ascii="Times New Roman" w:hAnsi="Times New Roman" w:cs="Times New Roman"/>
+          <w:b/>
+          <w:sz w:val="24"/>
+          <w:szCs w:val="24"/>
+        </w:rPr>
+        <w:t>Job:</w:t>
+      </w:r>
+    </w:p>
+    <w:p>
+      <w:pPr>
+        <w:ind w:firstLine="708"/>
+        <w:jc w:val="both"/>
+        <w:rPr>
+          <w:rFonts w:ascii="Times New Roman" w:hAnsi="Times New Roman" w:cs="Times New Roman"/>
+          <w:sz w:val="24"/>
+          <w:szCs w:val="24"/>
+        </w:rPr>
+      </w:pPr>
+      <w:r>
+        <w:rPr>
+          <w:rFonts w:ascii="Times New Roman" w:hAnsi="Times New Roman" w:cs="Times New Roman"/>
+          <w:sz w:val="24"/>
+          <w:szCs w:val="24"/>
+        </w:rPr>
+        <w:t>Um job no GitLab CI/CD é uma tarefa executada pelo GitLab Runner dentro de um container temporário. Cada job representa um estágio (stage) na pipeline, como testes unitários ou build da aplicação.</w:t>
+      </w:r>
+    </w:p>
+    <w:p>
+      <w:pPr>
+        <w:ind w:firstLine="708"/>
+        <w:jc w:val="both"/>
+        <w:rPr>
+          <w:rFonts w:ascii="Times New Roman" w:hAnsi="Times New Roman" w:cs="Times New Roman"/>
+          <w:sz w:val="24"/>
+          <w:szCs w:val="24"/>
+        </w:rPr>
+      </w:pPr>
+      <w:r>
+        <w:rPr>
+          <w:rFonts w:ascii="Times New Roman" w:hAnsi="Times New Roman" w:cs="Times New Roman"/>
+          <w:sz w:val="24"/>
+          <w:szCs w:val="24"/>
+        </w:rPr>
+        <w:t>Na prática, o GitLab Runner, atuando como orquestrador, cria containers temporários para executar cada job definido na pipeline. Cada container representa um trabalho específico, como executar testes unitários ou construir a imagem da aplicação.</w:t>
+      </w:r>
+    </w:p>
+    <w:p>
+      <w:pPr>
+        <w:ind w:firstLine="708"/>
+        <w:jc w:val="both"/>
+        <w:rPr>
+          <w:rFonts w:ascii="Times New Roman" w:hAnsi="Times New Roman" w:cs="Times New Roman"/>
+          <w:sz w:val="24"/>
+          <w:szCs w:val="24"/>
+        </w:rPr>
+      </w:pPr>
+      <w:r>
+        <w:rPr>
+          <w:rFonts w:ascii="Times New Roman" w:hAnsi="Times New Roman" w:cs="Times New Roman"/>
+          <w:sz w:val="24"/>
+          <w:szCs w:val="24"/>
+        </w:rPr>
+        <w:t>Jobs são trabalhos realizados pelo GitLab Runner e definidos no script de pipeline através das stages. Uma pipeline pode ter vários jobs, sendo cada um responsável por uma etapa do processo de CI/CD.</w:t>
+      </w:r>
+    </w:p>
+    <w:p>
+      <w:pPr>
+        <w:jc w:val="both"/>
+        <w:rPr>
+          <w:rFonts w:ascii="Times New Roman" w:hAnsi="Times New Roman" w:cs="Times New Roman"/>
+          <w:b/>
+          <w:sz w:val="24"/>
+          <w:szCs w:val="24"/>
+        </w:rPr>
+      </w:pPr>
+      <w:r>
+        <w:rPr>
+          <w:rFonts w:ascii="Times New Roman" w:hAnsi="Times New Roman" w:cs="Times New Roman"/>
+          <w:b/>
+          <w:sz w:val="24"/>
+          <w:szCs w:val="24"/>
+        </w:rPr>
+        <w:t>YAML:</w:t>
+      </w:r>
+    </w:p>
+    <w:p>
+      <w:pPr>
+        <w:ind w:firstLine="708"/>
+        <w:jc w:val="both"/>
+        <w:rPr>
+          <w:rFonts w:ascii="Times New Roman" w:hAnsi="Times New Roman" w:cs="Times New Roman"/>
+          <w:sz w:val="24"/>
+          <w:szCs w:val="24"/>
+        </w:rPr>
+      </w:pPr>
+      <w:r>
+        <w:rPr>
+          <w:rFonts w:ascii="Times New Roman" w:hAnsi="Times New Roman" w:cs="Times New Roman"/>
+          <w:sz w:val="24"/>
+          <w:szCs w:val="24"/>
+        </w:rPr>
+        <w:lastRenderedPageBreak/>
+        <w:t>YAML é um formato de arquivo legível por humanos e máquinas, ideal para pipelines. Diferente de XML e JSON, YAML utiliza indentação para estrutura e dois pontos para separar atributos de seus valores.</w:t>
+      </w:r>
+    </w:p>
+    <w:p>
+      <w:pPr>
+        <w:ind w:firstLine="708"/>
+        <w:jc w:val="both"/>
+        <w:rPr>
+          <w:rFonts w:ascii="Times New Roman" w:hAnsi="Times New Roman" w:cs="Times New Roman"/>
+          <w:sz w:val="24"/>
+          <w:szCs w:val="24"/>
+        </w:rPr>
+      </w:pPr>
+      <w:r>
+        <w:rPr>
+          <w:rFonts w:ascii="Times New Roman" w:hAnsi="Times New Roman" w:cs="Times New Roman"/>
+          <w:sz w:val="24"/>
+          <w:szCs w:val="24"/>
+        </w:rPr>
+        <w:t>Para usar YAML em pipelines do GitLab, o script deve estar em um arquivo chamado ".gitlab-ci.yml" no repositório. Utilize apenas um arquivo YAML por repositório para gerenciar as pipelines.</w:t>
+      </w:r>
+    </w:p>
+    <w:p>
+      <w:pPr>
+        <w:jc w:val="center"/>
+        <w:rPr>
+          <w:rFonts w:ascii="Times New Roman" w:hAnsi="Times New Roman" w:cs="Times New Roman"/>
+          <w:sz w:val="24"/>
+          <w:szCs w:val="24"/>
+        </w:rPr>
+      </w:pPr>
+      <w:r>
+        <w:rPr>
+          <w:rFonts w:ascii="Times New Roman" w:hAnsi="Times New Roman" w:cs="Times New Roman"/>
+          <w:sz w:val="24"/>
+          <w:szCs w:val="24"/>
+        </w:rPr>
+        <w:drawing>
+          <wp:inline distT="0" distB="0" distL="0" distR="0" wp14:anchorId="3563F305" wp14:editId="25F8EF1B">
+            <wp:extent cx="1781424" cy="1324160"/>
+            <wp:effectExtent l="95250" t="95250" r="85725" b="104775"/>
+            <wp:docPr id="6" name="Imagem 6"/>
+            <wp:cNvGraphicFramePr>
+              <a:graphicFrameLocks xmlns:a="http://schemas.openxmlformats.org/drawingml/2006/main" noChangeAspect="1"/>
+            </wp:cNvGraphicFramePr>
+            <a:graphic xmlns:a="http://schemas.openxmlformats.org/drawingml/2006/main">
+              <a:graphicData uri="http://schemas.openxmlformats.org/drawingml/2006/picture">
+                <pic:pic xmlns:pic="http://schemas.openxmlformats.org/drawingml/2006/picture">
+                  <pic:nvPicPr>
+                    <pic:cNvPr id="1" name=""/>
+                    <pic:cNvPicPr/>
+                  </pic:nvPicPr>
+                  <pic:blipFill>
+                    <a:blip r:embed="rId16"/>
+                    <a:stretch>
+                      <a:fillRect/>
+                    </a:stretch>
+                  </pic:blipFill>
+                  <pic:spPr>
+                    <a:xfrm>
+                      <a:off x="0" y="0"/>
+                      <a:ext cx="1781424" cy="1324160"/>
+                    </a:xfrm>
+                    <a:prstGeom prst="rect">
+                      <a:avLst/>
+                    </a:prstGeom>
+                    <a:effectLst>
+                      <a:outerShdw blurRad="63500" sx="102000" sy="102000" algn="ctr" rotWithShape="0">
+                        <a:prstClr val="black">
+                          <a:alpha val="40000"/>
+                        </a:prstClr>
+                      </a:outerShdw>
+                    </a:effectLst>
+                  </pic:spPr>
+                </pic:pic>
+              </a:graphicData>
+            </a:graphic>
+          </wp:inline>
+        </w:drawing>
+      </w:r>
+    </w:p>
+    <w:p>
+      <w:pPr>
+        <w:jc w:val="both"/>
+        <w:rPr>
+          <w:rFonts w:ascii="Times New Roman" w:hAnsi="Times New Roman" w:cs="Times New Roman"/>
+          <w:b/>
+          <w:sz w:val="24"/>
+          <w:szCs w:val="24"/>
+        </w:rPr>
+      </w:pPr>
+      <w:r>
+        <w:rPr>
+          <w:rFonts w:ascii="Times New Roman" w:hAnsi="Times New Roman" w:cs="Times New Roman"/>
+          <w:b/>
+          <w:sz w:val="24"/>
+          <w:szCs w:val="24"/>
+        </w:rPr>
+        <w:t>Lint:</w:t>
+      </w:r>
+    </w:p>
+    <w:p>
+      <w:pPr>
+        <w:ind w:firstLine="708"/>
+        <w:jc w:val="both"/>
+        <w:rPr>
+          <w:rFonts w:ascii="Times New Roman" w:hAnsi="Times New Roman" w:cs="Times New Roman"/>
+          <w:sz w:val="24"/>
+          <w:szCs w:val="24"/>
+        </w:rPr>
+      </w:pPr>
+      <w:r>
+        <w:rPr>
+          <w:rFonts w:ascii="Times New Roman" w:hAnsi="Times New Roman" w:cs="Times New Roman"/>
+          <w:sz w:val="24"/>
+          <w:szCs w:val="24"/>
+        </w:rPr>
+        <w:t>Para garantir a qualidade do código e evitar erros na pipeline, podemos utilizar o Lint. O Lint é uma ferramenta que analisa o código em busca de erros de sintaxe, estilo e boas práticas.</w:t>
+      </w:r>
+    </w:p>
+    <w:p>
+      <w:pPr>
+        <w:ind w:firstLine="708"/>
+        <w:jc w:val="both"/>
+        <w:rPr>
+          <w:rFonts w:ascii="Times New Roman" w:hAnsi="Times New Roman" w:cs="Times New Roman"/>
+          <w:sz w:val="24"/>
+          <w:szCs w:val="24"/>
+        </w:rPr>
+      </w:pPr>
+      <w:r>
+        <w:rPr>
+          <w:rFonts w:ascii="Times New Roman" w:hAnsi="Times New Roman" w:cs="Times New Roman"/>
+          <w:sz w:val="24"/>
+          <w:szCs w:val="24"/>
+        </w:rPr>
+        <w:t>O GitLab oferece uma ferramenta de validação de scripts YAML chamada CILint. O CILint verifica se a sintaxe do arquivo .gitlab-ci.yml está correta e se as stages e jobs estão configurados corretamente, evitando assim que pipelines sejam executadas com erros.</w:t>
+      </w:r>
+    </w:p>
+    <w:p>
+      <w:pPr>
+        <w:jc w:val="both"/>
+        <w:rPr>
+          <w:rFonts w:ascii="Times New Roman" w:hAnsi="Times New Roman" w:cs="Times New Roman"/>
+          <w:b/>
+          <w:sz w:val="24"/>
+          <w:szCs w:val="24"/>
+        </w:rPr>
+      </w:pPr>
+      <w:r>
+        <w:rPr>
+          <w:rFonts w:ascii="Times New Roman" w:hAnsi="Times New Roman" w:cs="Times New Roman"/>
+          <w:b/>
+          <w:sz w:val="24"/>
+          <w:szCs w:val="24"/>
+        </w:rPr>
+        <w:t>Comandos de Script:</w:t>
+      </w:r>
+    </w:p>
+    <w:p>
+      <w:pPr>
+        <w:ind w:firstLine="708"/>
+        <w:jc w:val="both"/>
+        <w:rPr>
+          <w:rFonts w:ascii="Times New Roman" w:hAnsi="Times New Roman" w:cs="Times New Roman"/>
+          <w:sz w:val="24"/>
+          <w:szCs w:val="24"/>
+        </w:rPr>
+      </w:pPr>
+      <w:r>
+        <w:rPr>
+          <w:rFonts w:ascii="Times New Roman" w:hAnsi="Times New Roman" w:cs="Times New Roman"/>
+          <w:sz w:val="24"/>
+          <w:szCs w:val="24"/>
+        </w:rPr>
+        <w:t>É possível executar comandos na pipeline que não resultem em um container, como comandos para listar containers, imagens e redes Docker. Esses comandos podem ser úteis para depurar ou obter informações sobre o ambiente de execução.</w:t>
+      </w:r>
+    </w:p>
+    <w:p>
+      <w:pPr>
+        <w:ind w:firstLine="708"/>
+        <w:jc w:val="both"/>
+        <w:rPr>
+          <w:rFonts w:ascii="Times New Roman" w:hAnsi="Times New Roman" w:cs="Times New Roman"/>
+          <w:sz w:val="24"/>
+          <w:szCs w:val="24"/>
+        </w:rPr>
+      </w:pPr>
+      <w:r>
+        <w:rPr>
+          <w:rFonts w:ascii="Times New Roman" w:hAnsi="Times New Roman" w:cs="Times New Roman"/>
+          <w:sz w:val="24"/>
+          <w:szCs w:val="24"/>
+        </w:rPr>
+        <w:t>A diretiva 'concurrency' no arquivo de configuração do GitLab Runner controla quantos jobs podem ser executados simultaneamente. Aumentar esse valor permite a execução paralela de jobs, acelerando a pipeline.</w:t>
+      </w:r>
+    </w:p>
+    <w:p>
+      <w:pPr>
+        <w:jc w:val="both"/>
+        <w:rPr>
+          <w:rFonts w:ascii="Times New Roman" w:hAnsi="Times New Roman" w:cs="Times New Roman"/>
+          <w:b/>
+          <w:sz w:val="24"/>
+          <w:szCs w:val="24"/>
+        </w:rPr>
+      </w:pPr>
+      <w:r>
+        <w:rPr>
+          <w:rFonts w:ascii="Times New Roman" w:hAnsi="Times New Roman" w:cs="Times New Roman"/>
+          <w:b/>
+          <w:sz w:val="24"/>
+          <w:szCs w:val="24"/>
+        </w:rPr>
+        <w:t>Usando Imagens:</w:t>
+      </w:r>
+    </w:p>
+    <w:p>
+      <w:pPr>
+        <w:jc w:val="both"/>
+        <w:rPr>
+          <w:rFonts w:ascii="Times New Roman" w:hAnsi="Times New Roman" w:cs="Times New Roman"/>
           <w:sz w:val="24"/>
           <w:szCs w:val="24"/>
         </w:rPr>
       </w:pPr>
       <w:bookmarkStart w:id="0" w:name="_GoBack"/>
       <w:bookmarkEnd w:id="0"/>
-    </w:p>
-    <w:p>
-      <w:pPr>
-        <w:jc w:val="both"/>
-        <w:rPr>
-          <w:rFonts w:ascii="Times New Roman" w:hAnsi="Times New Roman" w:cs="Times New Roman"/>
-          <w:sz w:val="24"/>
-          <w:szCs w:val="24"/>
-        </w:rPr>
-      </w:pPr>
     </w:p>
     <w:sectPr>
       <w:pgSz w:w="11906" w:h="16838"/>

--- a/3º Trimestre/devops-i/Devops.docx
+++ b/3º Trimestre/devops-i/Devops.docx
@@ -3704,8 +3704,10 @@
       <w:r>
         <w:rPr>
           <w:rFonts w:ascii="Times New Roman" w:hAnsi="Times New Roman" w:cs="Times New Roman"/>
-          <w:sz w:val="24"/>
-          <w:szCs w:val="24"/>
+          <w:noProof/>
+          <w:sz w:val="24"/>
+          <w:szCs w:val="24"/>
+          <w:lang w:eastAsia="pt-BR"/>
         </w:rPr>
         <w:drawing>
           <wp:inline distT="0" distB="0" distL="0" distR="0" wp14:anchorId="3563F305" wp14:editId="25F8EF1B">
@@ -3872,19 +3874,314 @@
         <w:jc w:val="both"/>
         <w:rPr>
           <w:rFonts w:ascii="Times New Roman" w:hAnsi="Times New Roman" w:cs="Times New Roman"/>
-          <w:b/>
-          <w:sz w:val="24"/>
-          <w:szCs w:val="24"/>
-        </w:rPr>
-      </w:pPr>
-      <w:r>
-        <w:rPr>
-          <w:rFonts w:ascii="Times New Roman" w:hAnsi="Times New Roman" w:cs="Times New Roman"/>
-          <w:b/>
-          <w:sz w:val="24"/>
-          <w:szCs w:val="24"/>
-        </w:rPr>
-        <w:t>Usando Imagens:</w:t>
+          <w:sz w:val="24"/>
+          <w:szCs w:val="24"/>
+        </w:rPr>
+      </w:pPr>
+      <w:r>
+        <w:rPr>
+          <w:rFonts w:ascii="Times New Roman" w:hAnsi="Times New Roman" w:cs="Times New Roman"/>
+          <w:sz w:val="24"/>
+          <w:szCs w:val="24"/>
+        </w:rPr>
+        <w:drawing>
+          <wp:inline distT="0" distB="0" distL="0" distR="0" wp14:anchorId="6242D29F" wp14:editId="0FDCDA4A">
+            <wp:extent cx="5400040" cy="2247900"/>
+            <wp:effectExtent l="133350" t="95250" r="124460" b="95250"/>
+            <wp:docPr id="7" name="Imagem 7"/>
+            <wp:cNvGraphicFramePr>
+              <a:graphicFrameLocks xmlns:a="http://schemas.openxmlformats.org/drawingml/2006/main" noChangeAspect="1"/>
+            </wp:cNvGraphicFramePr>
+            <a:graphic xmlns:a="http://schemas.openxmlformats.org/drawingml/2006/main">
+              <a:graphicData uri="http://schemas.openxmlformats.org/drawingml/2006/picture">
+                <pic:pic xmlns:pic="http://schemas.openxmlformats.org/drawingml/2006/picture">
+                  <pic:nvPicPr>
+                    <pic:cNvPr id="1" name=""/>
+                    <pic:cNvPicPr/>
+                  </pic:nvPicPr>
+                  <pic:blipFill>
+                    <a:blip r:embed="rId17"/>
+                    <a:stretch>
+                      <a:fillRect/>
+                    </a:stretch>
+                  </pic:blipFill>
+                  <pic:spPr>
+                    <a:xfrm>
+                      <a:off x="0" y="0"/>
+                      <a:ext cx="5400040" cy="2247900"/>
+                    </a:xfrm>
+                    <a:prstGeom prst="rect">
+                      <a:avLst/>
+                    </a:prstGeom>
+                    <a:effectLst>
+                      <a:outerShdw blurRad="63500" sx="102000" sy="102000" algn="ctr" rotWithShape="0">
+                        <a:prstClr val="black">
+                          <a:alpha val="40000"/>
+                        </a:prstClr>
+                      </a:outerShdw>
+                    </a:effectLst>
+                  </pic:spPr>
+                </pic:pic>
+              </a:graphicData>
+            </a:graphic>
+          </wp:inline>
+        </w:drawing>
+      </w:r>
+    </w:p>
+    <w:p>
+      <w:pPr>
+        <w:ind w:firstLine="708"/>
+        <w:jc w:val="both"/>
+        <w:rPr>
+          <w:rFonts w:ascii="Times New Roman" w:hAnsi="Times New Roman" w:cs="Times New Roman"/>
+          <w:sz w:val="24"/>
+          <w:szCs w:val="24"/>
+        </w:rPr>
+      </w:pPr>
+      <w:r>
+        <w:rPr>
+          <w:rFonts w:ascii="Times New Roman" w:hAnsi="Times New Roman" w:cs="Times New Roman"/>
+          <w:sz w:val="24"/>
+          <w:szCs w:val="24"/>
+        </w:rPr>
+        <w:lastRenderedPageBreak/>
+        <w:t>Para iniciar a configuração do pipeline, definimos o primeiro estágio de teste em uma aplicação Java com Spring Boot, utilizando testes unitários para garantir a qualidade do código.</w:t>
+      </w:r>
+    </w:p>
+    <w:p>
+      <w:pPr>
+        <w:ind w:firstLine="708"/>
+        <w:jc w:val="both"/>
+        <w:rPr>
+          <w:rFonts w:ascii="Times New Roman" w:hAnsi="Times New Roman" w:cs="Times New Roman"/>
+          <w:sz w:val="24"/>
+          <w:szCs w:val="24"/>
+        </w:rPr>
+      </w:pPr>
+      <w:r>
+        <w:rPr>
+          <w:rFonts w:ascii="Times New Roman" w:hAnsi="Times New Roman" w:cs="Times New Roman"/>
+          <w:sz w:val="24"/>
+          <w:szCs w:val="24"/>
+        </w:rPr>
+        <w:t>Utilizando um arquivo GitLabCI.yml, definimos um job de teste unitário dentro do estágio de teste. Empregamos a imagem do Maven para executar os testes e configuramos uma variável para o nome da aplicação, facilitando futuras alterações.</w:t>
+      </w:r>
+    </w:p>
+    <w:p>
+      <w:pPr>
+        <w:ind w:firstLine="708"/>
+        <w:jc w:val="both"/>
+        <w:rPr>
+          <w:rFonts w:ascii="Times New Roman" w:hAnsi="Times New Roman" w:cs="Times New Roman"/>
+          <w:sz w:val="24"/>
+          <w:szCs w:val="24"/>
+        </w:rPr>
+      </w:pPr>
+      <w:r>
+        <w:rPr>
+          <w:rFonts w:ascii="Times New Roman" w:hAnsi="Times New Roman" w:cs="Times New Roman"/>
+          <w:sz w:val="24"/>
+          <w:szCs w:val="24"/>
+        </w:rPr>
+        <w:t>Após enviar as alterações para o repositório, o GitLab Runner executou o pipeline, utilizando a imagem do Maven para executar os testes unitários. O processo foi acompanhado em tempo real através dos logs do job.</w:t>
+      </w:r>
+    </w:p>
+    <w:p>
+      <w:pPr>
+        <w:ind w:firstLine="708"/>
+        <w:jc w:val="both"/>
+        <w:rPr>
+          <w:rFonts w:ascii="Times New Roman" w:hAnsi="Times New Roman" w:cs="Times New Roman"/>
+          <w:sz w:val="24"/>
+          <w:szCs w:val="24"/>
+        </w:rPr>
+      </w:pPr>
+      <w:r>
+        <w:rPr>
+          <w:rFonts w:ascii="Times New Roman" w:hAnsi="Times New Roman" w:cs="Times New Roman"/>
+          <w:sz w:val="24"/>
+          <w:szCs w:val="24"/>
+        </w:rPr>
+        <w:t>Artifacts no GitLab CI/CD permitem expor relatórios e arquivos gerados durante o pipeline, como resultados de testes unitários.</w:t>
+      </w:r>
+    </w:p>
+    <w:p>
+      <w:pPr>
+        <w:ind w:firstLine="708"/>
+        <w:jc w:val="both"/>
+        <w:rPr>
+          <w:rFonts w:ascii="Times New Roman" w:hAnsi="Times New Roman" w:cs="Times New Roman"/>
+          <w:sz w:val="24"/>
+          <w:szCs w:val="24"/>
+        </w:rPr>
+      </w:pPr>
+      <w:r>
+        <w:rPr>
+          <w:rFonts w:ascii="Times New Roman" w:hAnsi="Times New Roman" w:cs="Times New Roman"/>
+          <w:sz w:val="24"/>
+          <w:szCs w:val="24"/>
+        </w:rPr>
+        <w:t xml:space="preserve">Para gerar relatórios de teste, adicione o plugin Surefire ao arquivo POM do projeto Maven. Isso permite gerar um relatório durante </w:t>
+      </w:r>
+      <w:r>
+        <w:rPr>
+          <w:rFonts w:ascii="Times New Roman" w:hAnsi="Times New Roman" w:cs="Times New Roman"/>
+          <w:sz w:val="24"/>
+          <w:szCs w:val="24"/>
+        </w:rPr>
+        <w:t>a execução dos testes unitários.</w:t>
+      </w:r>
+    </w:p>
+    <w:p>
+      <w:pPr>
+        <w:ind w:firstLine="708"/>
+        <w:rPr>
+          <w:rFonts w:ascii="Times New Roman" w:hAnsi="Times New Roman" w:cs="Times New Roman"/>
+          <w:sz w:val="24"/>
+          <w:szCs w:val="24"/>
+        </w:rPr>
+      </w:pPr>
+      <w:r>
+        <w:rPr>
+          <w:rFonts w:ascii="Times New Roman" w:hAnsi="Times New Roman" w:cs="Times New Roman"/>
+          <w:sz w:val="24"/>
+          <w:szCs w:val="24"/>
+        </w:rPr>
+        <w:t>Defina a seção 'artifacts' no arquivo .gitlab-ci.yml para especificar a pasta que contém os relatórios de teste. Após a execução do pipeline, os arquivos estarão disponíveis para download na página do pipeline.</w:t>
+      </w:r>
+    </w:p>
+    <w:p>
+      <w:pPr>
+        <w:ind w:firstLine="708"/>
+        <w:jc w:val="both"/>
+        <w:rPr>
+          <w:rFonts w:ascii="Times New Roman" w:hAnsi="Times New Roman" w:cs="Times New Roman"/>
+          <w:sz w:val="24"/>
+          <w:szCs w:val="24"/>
+        </w:rPr>
+      </w:pPr>
+      <w:r>
+        <w:rPr>
+          <w:rFonts w:ascii="Times New Roman" w:hAnsi="Times New Roman" w:cs="Times New Roman"/>
+          <w:sz w:val="24"/>
+          <w:szCs w:val="24"/>
+        </w:rPr>
+        <w:t>O Cache no GitLab CI permite reutilizar arquivos e diretórios entre diferentes jobs em uma pipeline, otimizando o tempo de execução.</w:t>
+      </w:r>
+    </w:p>
+    <w:p>
+      <w:pPr>
+        <w:ind w:firstLine="708"/>
+        <w:jc w:val="both"/>
+        <w:rPr>
+          <w:rFonts w:ascii="Times New Roman" w:hAnsi="Times New Roman" w:cs="Times New Roman"/>
+          <w:sz w:val="24"/>
+          <w:szCs w:val="24"/>
+        </w:rPr>
+      </w:pPr>
+      <w:r>
+        <w:rPr>
+          <w:rFonts w:ascii="Times New Roman" w:hAnsi="Times New Roman" w:cs="Times New Roman"/>
+          <w:sz w:val="24"/>
+          <w:szCs w:val="24"/>
+        </w:rPr>
+        <w:t>Para implementar o Cache, utiliza-se a palavra-chave `cache` na configuração do job, definindo o caminho dos arquivos ou diretórios a serem armazenados em cache.</w:t>
+      </w:r>
+    </w:p>
+    <w:p>
+      <w:pPr>
+        <w:ind w:firstLine="708"/>
+        <w:jc w:val="both"/>
+        <w:rPr>
+          <w:rFonts w:ascii="Times New Roman" w:hAnsi="Times New Roman" w:cs="Times New Roman"/>
+          <w:sz w:val="24"/>
+          <w:szCs w:val="24"/>
+        </w:rPr>
+      </w:pPr>
+      <w:r>
+        <w:rPr>
+          <w:rFonts w:ascii="Times New Roman" w:hAnsi="Times New Roman" w:cs="Times New Roman"/>
+          <w:sz w:val="24"/>
+          <w:szCs w:val="24"/>
+        </w:rPr>
+        <w:t>O Cache funciona como um armazenamento temporário, permitindo que jobs posteriores acessem dados gerados em jobs anteriores sem a necessidade de recriá-los, como clonar o repositório novamente.</w:t>
+      </w:r>
+    </w:p>
+    <w:p>
+      <w:pPr>
+        <w:ind w:firstLine="708"/>
+        <w:jc w:val="both"/>
+        <w:rPr>
+          <w:rFonts w:ascii="Times New Roman" w:hAnsi="Times New Roman" w:cs="Times New Roman"/>
+          <w:sz w:val="24"/>
+          <w:szCs w:val="24"/>
+        </w:rPr>
+      </w:pPr>
+      <w:r>
+        <w:rPr>
+          <w:rFonts w:ascii="Times New Roman" w:hAnsi="Times New Roman" w:cs="Times New Roman"/>
+          <w:sz w:val="24"/>
+          <w:szCs w:val="24"/>
+        </w:rPr>
+        <w:t>Ao analisar a execução da pipeline com Cache, observa-se a otimização do tempo, pois etapas como clonagem do repositório e configuração do Git são ignoradas em jobs que utilizam o cache.</w:t>
+      </w:r>
+    </w:p>
+    <w:p>
+      <w:pPr>
+        <w:jc w:val="both"/>
+        <w:rPr>
+          <w:rFonts w:ascii="Times New Roman" w:hAnsi="Times New Roman" w:cs="Times New Roman"/>
+          <w:b/>
+          <w:sz w:val="24"/>
+          <w:szCs w:val="24"/>
+        </w:rPr>
+      </w:pPr>
+      <w:r>
+        <w:rPr>
+          <w:rFonts w:ascii="Times New Roman" w:hAnsi="Times New Roman" w:cs="Times New Roman"/>
+          <w:b/>
+          <w:sz w:val="24"/>
+          <w:szCs w:val="24"/>
+        </w:rPr>
+        <w:t>Subindo banco:</w:t>
+      </w:r>
+    </w:p>
+    <w:p>
+      <w:pPr>
+        <w:ind w:firstLine="708"/>
+        <w:jc w:val="both"/>
+        <w:rPr>
+          <w:rFonts w:ascii="Times New Roman" w:hAnsi="Times New Roman" w:cs="Times New Roman"/>
+          <w:sz w:val="24"/>
+          <w:szCs w:val="24"/>
+        </w:rPr>
+      </w:pPr>
+      <w:r>
+        <w:rPr>
+          <w:rFonts w:ascii="Times New Roman" w:hAnsi="Times New Roman" w:cs="Times New Roman"/>
+          <w:sz w:val="24"/>
+          <w:szCs w:val="24"/>
+        </w:rPr>
+        <w:t>Criação de um repositório MySQL e configuração do GitLab Runner para deploy automatizado de um container MySQL. O Runner compartilhado foi desabilitado e um Runner específico do projeto foi utilizado.</w:t>
+      </w:r>
+    </w:p>
+    <w:p>
+      <w:pPr>
+        <w:ind w:firstLine="708"/>
+        <w:jc w:val="both"/>
+        <w:rPr>
+          <w:rFonts w:ascii="Times New Roman" w:hAnsi="Times New Roman" w:cs="Times New Roman"/>
+          <w:sz w:val="24"/>
+          <w:szCs w:val="24"/>
+        </w:rPr>
+      </w:pPr>
+      <w:r>
+        <w:rPr>
+          <w:rFonts w:ascii="Times New Roman" w:hAnsi="Times New Roman" w:cs="Times New Roman"/>
+          <w:sz w:val="24"/>
+          <w:szCs w:val="24"/>
+        </w:rPr>
+        <w:t>Análise de um script inicial para o MySQL utilizado em um pipeline do GitLab CI/CD. O script define variáveis para configurar a imagem do MySQL, portas, volumes, redes e credenciais, resultando na execução de um container MySQL.</w:t>
       </w:r>
     </w:p>
     <w:p>
@@ -3898,6 +4195,17 @@
       </w:pPr>
       <w:bookmarkStart w:id="0" w:name="_GoBack"/>
       <w:bookmarkEnd w:id="0"/>
+    </w:p>
+    <w:p>
+      <w:pPr>
+        <w:ind w:firstLine="708"/>
+        <w:jc w:val="both"/>
+        <w:rPr>
+          <w:rFonts w:ascii="Times New Roman" w:hAnsi="Times New Roman" w:cs="Times New Roman"/>
+          <w:sz w:val="24"/>
+          <w:szCs w:val="24"/>
+        </w:rPr>
+      </w:pPr>
     </w:p>
     <w:sectPr>
       <w:pgSz w:w="11906" w:h="16838"/>

--- a/3º Trimestre/devops-i/Devops.docx
+++ b/3º Trimestre/devops-i/Devops.docx
@@ -3881,8 +3881,10 @@
       <w:r>
         <w:rPr>
           <w:rFonts w:ascii="Times New Roman" w:hAnsi="Times New Roman" w:cs="Times New Roman"/>
-          <w:sz w:val="24"/>
-          <w:szCs w:val="24"/>
+          <w:noProof/>
+          <w:sz w:val="24"/>
+          <w:szCs w:val="24"/>
+          <w:lang w:eastAsia="pt-BR"/>
         </w:rPr>
         <w:drawing>
           <wp:inline distT="0" distB="0" distL="0" distR="0" wp14:anchorId="6242D29F" wp14:editId="0FDCDA4A">
@@ -4193,19 +4195,442 @@
           <w:szCs w:val="24"/>
         </w:rPr>
       </w:pPr>
+      <w:r>
+        <w:rPr>
+          <w:rFonts w:ascii="Times New Roman" w:hAnsi="Times New Roman" w:cs="Times New Roman"/>
+          <w:sz w:val="24"/>
+          <w:szCs w:val="24"/>
+        </w:rPr>
+        <w:t>Recap:</w:t>
+      </w:r>
+    </w:p>
+    <w:p>
+      <w:pPr>
+        <w:jc w:val="both"/>
+        <w:rPr>
+          <w:rFonts w:ascii="Times New Roman" w:hAnsi="Times New Roman" w:cs="Times New Roman"/>
+          <w:sz w:val="24"/>
+          <w:szCs w:val="24"/>
+        </w:rPr>
+      </w:pPr>
+      <w:r>
+        <w:rPr>
+          <w:rFonts w:ascii="Times New Roman" w:hAnsi="Times New Roman" w:cs="Times New Roman"/>
+          <w:sz w:val="24"/>
+          <w:szCs w:val="24"/>
+        </w:rPr>
+        <w:lastRenderedPageBreak/>
+        <w:drawing>
+          <wp:inline distT="0" distB="0" distL="0" distR="0" wp14:anchorId="10BBFED2" wp14:editId="6BB2B1C9">
+            <wp:extent cx="5400040" cy="2510790"/>
+            <wp:effectExtent l="133350" t="95250" r="124460" b="99060"/>
+            <wp:docPr id="8" name="Imagem 8"/>
+            <wp:cNvGraphicFramePr>
+              <a:graphicFrameLocks xmlns:a="http://schemas.openxmlformats.org/drawingml/2006/main" noChangeAspect="1"/>
+            </wp:cNvGraphicFramePr>
+            <a:graphic xmlns:a="http://schemas.openxmlformats.org/drawingml/2006/main">
+              <a:graphicData uri="http://schemas.openxmlformats.org/drawingml/2006/picture">
+                <pic:pic xmlns:pic="http://schemas.openxmlformats.org/drawingml/2006/picture">
+                  <pic:nvPicPr>
+                    <pic:cNvPr id="1" name=""/>
+                    <pic:cNvPicPr/>
+                  </pic:nvPicPr>
+                  <pic:blipFill>
+                    <a:blip r:embed="rId18"/>
+                    <a:stretch>
+                      <a:fillRect/>
+                    </a:stretch>
+                  </pic:blipFill>
+                  <pic:spPr>
+                    <a:xfrm>
+                      <a:off x="0" y="0"/>
+                      <a:ext cx="5400040" cy="2510790"/>
+                    </a:xfrm>
+                    <a:prstGeom prst="rect">
+                      <a:avLst/>
+                    </a:prstGeom>
+                    <a:effectLst>
+                      <a:outerShdw blurRad="63500" sx="102000" sy="102000" algn="ctr" rotWithShape="0">
+                        <a:prstClr val="black">
+                          <a:alpha val="40000"/>
+                        </a:prstClr>
+                      </a:outerShdw>
+                    </a:effectLst>
+                  </pic:spPr>
+                </pic:pic>
+              </a:graphicData>
+            </a:graphic>
+          </wp:inline>
+        </w:drawing>
+      </w:r>
+    </w:p>
+    <w:p>
+      <w:pPr>
+        <w:jc w:val="both"/>
+        <w:rPr>
+          <w:rFonts w:ascii="Times New Roman" w:hAnsi="Times New Roman" w:cs="Times New Roman"/>
+          <w:sz w:val="24"/>
+          <w:szCs w:val="24"/>
+        </w:rPr>
+      </w:pPr>
+      <w:r>
+        <w:rPr>
+          <w:rFonts w:ascii="Times New Roman" w:hAnsi="Times New Roman" w:cs="Times New Roman"/>
+          <w:sz w:val="24"/>
+          <w:szCs w:val="24"/>
+        </w:rPr>
+        <w:drawing>
+          <wp:inline distT="0" distB="0" distL="0" distR="0" wp14:anchorId="4261A1B3" wp14:editId="3113E40D">
+            <wp:extent cx="5400040" cy="2352040"/>
+            <wp:effectExtent l="133350" t="95250" r="105410" b="86360"/>
+            <wp:docPr id="9" name="Imagem 9"/>
+            <wp:cNvGraphicFramePr>
+              <a:graphicFrameLocks xmlns:a="http://schemas.openxmlformats.org/drawingml/2006/main" noChangeAspect="1"/>
+            </wp:cNvGraphicFramePr>
+            <a:graphic xmlns:a="http://schemas.openxmlformats.org/drawingml/2006/main">
+              <a:graphicData uri="http://schemas.openxmlformats.org/drawingml/2006/picture">
+                <pic:pic xmlns:pic="http://schemas.openxmlformats.org/drawingml/2006/picture">
+                  <pic:nvPicPr>
+                    <pic:cNvPr id="1" name=""/>
+                    <pic:cNvPicPr/>
+                  </pic:nvPicPr>
+                  <pic:blipFill>
+                    <a:blip r:embed="rId19"/>
+                    <a:stretch>
+                      <a:fillRect/>
+                    </a:stretch>
+                  </pic:blipFill>
+                  <pic:spPr>
+                    <a:xfrm>
+                      <a:off x="0" y="0"/>
+                      <a:ext cx="5400040" cy="2352040"/>
+                    </a:xfrm>
+                    <a:prstGeom prst="rect">
+                      <a:avLst/>
+                    </a:prstGeom>
+                    <a:effectLst>
+                      <a:outerShdw blurRad="63500" sx="102000" sy="102000" algn="ctr" rotWithShape="0">
+                        <a:prstClr val="black">
+                          <a:alpha val="40000"/>
+                        </a:prstClr>
+                      </a:outerShdw>
+                    </a:effectLst>
+                  </pic:spPr>
+                </pic:pic>
+              </a:graphicData>
+            </a:graphic>
+          </wp:inline>
+        </w:drawing>
+      </w:r>
+    </w:p>
+    <w:p>
+      <w:pPr>
+        <w:jc w:val="both"/>
+        <w:rPr>
+          <w:rFonts w:ascii="Times New Roman" w:hAnsi="Times New Roman" w:cs="Times New Roman"/>
+          <w:sz w:val="24"/>
+          <w:szCs w:val="24"/>
+        </w:rPr>
+      </w:pPr>
+      <w:r>
+        <w:rPr>
+          <w:rFonts w:ascii="Times New Roman" w:hAnsi="Times New Roman" w:cs="Times New Roman"/>
+          <w:sz w:val="24"/>
+          <w:szCs w:val="24"/>
+        </w:rPr>
+        <w:drawing>
+          <wp:inline distT="0" distB="0" distL="0" distR="0" wp14:anchorId="66D5AAB6" wp14:editId="7789AED4">
+            <wp:extent cx="5400040" cy="2412365"/>
+            <wp:effectExtent l="133350" t="95250" r="124460" b="102235"/>
+            <wp:docPr id="10" name="Imagem 10"/>
+            <wp:cNvGraphicFramePr>
+              <a:graphicFrameLocks xmlns:a="http://schemas.openxmlformats.org/drawingml/2006/main" noChangeAspect="1"/>
+            </wp:cNvGraphicFramePr>
+            <a:graphic xmlns:a="http://schemas.openxmlformats.org/drawingml/2006/main">
+              <a:graphicData uri="http://schemas.openxmlformats.org/drawingml/2006/picture">
+                <pic:pic xmlns:pic="http://schemas.openxmlformats.org/drawingml/2006/picture">
+                  <pic:nvPicPr>
+                    <pic:cNvPr id="1" name=""/>
+                    <pic:cNvPicPr/>
+                  </pic:nvPicPr>
+                  <pic:blipFill>
+                    <a:blip r:embed="rId20"/>
+                    <a:stretch>
+                      <a:fillRect/>
+                    </a:stretch>
+                  </pic:blipFill>
+                  <pic:spPr>
+                    <a:xfrm>
+                      <a:off x="0" y="0"/>
+                      <a:ext cx="5400040" cy="2412365"/>
+                    </a:xfrm>
+                    <a:prstGeom prst="rect">
+                      <a:avLst/>
+                    </a:prstGeom>
+                    <a:effectLst>
+                      <a:outerShdw blurRad="63500" sx="102000" sy="102000" algn="ctr" rotWithShape="0">
+                        <a:prstClr val="black">
+                          <a:alpha val="40000"/>
+                        </a:prstClr>
+                      </a:outerShdw>
+                    </a:effectLst>
+                  </pic:spPr>
+                </pic:pic>
+              </a:graphicData>
+            </a:graphic>
+          </wp:inline>
+        </w:drawing>
+      </w:r>
+    </w:p>
+    <w:p>
+      <w:pPr>
+        <w:jc w:val="both"/>
+        <w:rPr>
+          <w:rFonts w:ascii="Times New Roman" w:hAnsi="Times New Roman" w:cs="Times New Roman"/>
+          <w:sz w:val="24"/>
+          <w:szCs w:val="24"/>
+        </w:rPr>
+      </w:pPr>
+      <w:r>
+        <w:rPr>
+          <w:rFonts w:ascii="Times New Roman" w:hAnsi="Times New Roman" w:cs="Times New Roman"/>
+          <w:sz w:val="24"/>
+          <w:szCs w:val="24"/>
+        </w:rPr>
+        <w:lastRenderedPageBreak/>
+        <w:drawing>
+          <wp:inline distT="0" distB="0" distL="0" distR="0" wp14:anchorId="2294F019" wp14:editId="41DC3DE6">
+            <wp:extent cx="5400040" cy="2415540"/>
+            <wp:effectExtent l="133350" t="95250" r="124460" b="99060"/>
+            <wp:docPr id="11" name="Imagem 11"/>
+            <wp:cNvGraphicFramePr>
+              <a:graphicFrameLocks xmlns:a="http://schemas.openxmlformats.org/drawingml/2006/main" noChangeAspect="1"/>
+            </wp:cNvGraphicFramePr>
+            <a:graphic xmlns:a="http://schemas.openxmlformats.org/drawingml/2006/main">
+              <a:graphicData uri="http://schemas.openxmlformats.org/drawingml/2006/picture">
+                <pic:pic xmlns:pic="http://schemas.openxmlformats.org/drawingml/2006/picture">
+                  <pic:nvPicPr>
+                    <pic:cNvPr id="1" name=""/>
+                    <pic:cNvPicPr/>
+                  </pic:nvPicPr>
+                  <pic:blipFill>
+                    <a:blip r:embed="rId21"/>
+                    <a:stretch>
+                      <a:fillRect/>
+                    </a:stretch>
+                  </pic:blipFill>
+                  <pic:spPr>
+                    <a:xfrm>
+                      <a:off x="0" y="0"/>
+                      <a:ext cx="5400040" cy="2415540"/>
+                    </a:xfrm>
+                    <a:prstGeom prst="rect">
+                      <a:avLst/>
+                    </a:prstGeom>
+                    <a:effectLst>
+                      <a:outerShdw blurRad="63500" sx="102000" sy="102000" algn="ctr" rotWithShape="0">
+                        <a:prstClr val="black">
+                          <a:alpha val="40000"/>
+                        </a:prstClr>
+                      </a:outerShdw>
+                    </a:effectLst>
+                  </pic:spPr>
+                </pic:pic>
+              </a:graphicData>
+            </a:graphic>
+          </wp:inline>
+        </w:drawing>
+      </w:r>
+    </w:p>
+    <w:p>
+      <w:pPr>
+        <w:jc w:val="both"/>
+        <w:rPr>
+          <w:rFonts w:ascii="Times New Roman" w:hAnsi="Times New Roman" w:cs="Times New Roman"/>
+          <w:sz w:val="24"/>
+          <w:szCs w:val="24"/>
+        </w:rPr>
+      </w:pPr>
+      <w:r>
+        <w:rPr>
+          <w:rFonts w:ascii="Times New Roman" w:hAnsi="Times New Roman" w:cs="Times New Roman"/>
+          <w:sz w:val="24"/>
+          <w:szCs w:val="24"/>
+        </w:rPr>
+        <w:drawing>
+          <wp:inline distT="0" distB="0" distL="0" distR="0" wp14:anchorId="6DB3AA4F" wp14:editId="6872BDEB">
+            <wp:extent cx="5400040" cy="2424430"/>
+            <wp:effectExtent l="133350" t="95250" r="124460" b="90170"/>
+            <wp:docPr id="12" name="Imagem 12"/>
+            <wp:cNvGraphicFramePr>
+              <a:graphicFrameLocks xmlns:a="http://schemas.openxmlformats.org/drawingml/2006/main" noChangeAspect="1"/>
+            </wp:cNvGraphicFramePr>
+            <a:graphic xmlns:a="http://schemas.openxmlformats.org/drawingml/2006/main">
+              <a:graphicData uri="http://schemas.openxmlformats.org/drawingml/2006/picture">
+                <pic:pic xmlns:pic="http://schemas.openxmlformats.org/drawingml/2006/picture">
+                  <pic:nvPicPr>
+                    <pic:cNvPr id="1" name=""/>
+                    <pic:cNvPicPr/>
+                  </pic:nvPicPr>
+                  <pic:blipFill>
+                    <a:blip r:embed="rId22"/>
+                    <a:stretch>
+                      <a:fillRect/>
+                    </a:stretch>
+                  </pic:blipFill>
+                  <pic:spPr>
+                    <a:xfrm>
+                      <a:off x="0" y="0"/>
+                      <a:ext cx="5400040" cy="2424430"/>
+                    </a:xfrm>
+                    <a:prstGeom prst="rect">
+                      <a:avLst/>
+                    </a:prstGeom>
+                    <a:effectLst>
+                      <a:outerShdw blurRad="63500" sx="102000" sy="102000" algn="ctr" rotWithShape="0">
+                        <a:prstClr val="black">
+                          <a:alpha val="40000"/>
+                        </a:prstClr>
+                      </a:outerShdw>
+                    </a:effectLst>
+                  </pic:spPr>
+                </pic:pic>
+              </a:graphicData>
+            </a:graphic>
+          </wp:inline>
+        </w:drawing>
+      </w:r>
+    </w:p>
+    <w:p>
+      <w:pPr>
+        <w:jc w:val="both"/>
+        <w:rPr>
+          <w:rFonts w:ascii="Times New Roman" w:hAnsi="Times New Roman" w:cs="Times New Roman"/>
+          <w:sz w:val="24"/>
+          <w:szCs w:val="24"/>
+        </w:rPr>
+      </w:pPr>
+      <w:r>
+        <w:rPr>
+          <w:rFonts w:ascii="Times New Roman" w:hAnsi="Times New Roman" w:cs="Times New Roman"/>
+          <w:sz w:val="24"/>
+          <w:szCs w:val="24"/>
+        </w:rPr>
+        <w:drawing>
+          <wp:inline distT="0" distB="0" distL="0" distR="0" wp14:anchorId="1C139953" wp14:editId="44355C18">
+            <wp:extent cx="5400040" cy="2407920"/>
+            <wp:effectExtent l="133350" t="95250" r="124460" b="87630"/>
+            <wp:docPr id="13" name="Imagem 13"/>
+            <wp:cNvGraphicFramePr>
+              <a:graphicFrameLocks xmlns:a="http://schemas.openxmlformats.org/drawingml/2006/main" noChangeAspect="1"/>
+            </wp:cNvGraphicFramePr>
+            <a:graphic xmlns:a="http://schemas.openxmlformats.org/drawingml/2006/main">
+              <a:graphicData uri="http://schemas.openxmlformats.org/drawingml/2006/picture">
+                <pic:pic xmlns:pic="http://schemas.openxmlformats.org/drawingml/2006/picture">
+                  <pic:nvPicPr>
+                    <pic:cNvPr id="1" name=""/>
+                    <pic:cNvPicPr/>
+                  </pic:nvPicPr>
+                  <pic:blipFill>
+                    <a:blip r:embed="rId23"/>
+                    <a:stretch>
+                      <a:fillRect/>
+                    </a:stretch>
+                  </pic:blipFill>
+                  <pic:spPr>
+                    <a:xfrm>
+                      <a:off x="0" y="0"/>
+                      <a:ext cx="5400040" cy="2407920"/>
+                    </a:xfrm>
+                    <a:prstGeom prst="rect">
+                      <a:avLst/>
+                    </a:prstGeom>
+                    <a:effectLst>
+                      <a:outerShdw blurRad="63500" sx="102000" sy="102000" algn="ctr" rotWithShape="0">
+                        <a:prstClr val="black">
+                          <a:alpha val="40000"/>
+                        </a:prstClr>
+                      </a:outerShdw>
+                    </a:effectLst>
+                  </pic:spPr>
+                </pic:pic>
+              </a:graphicData>
+            </a:graphic>
+          </wp:inline>
+        </w:drawing>
+      </w:r>
+    </w:p>
+    <w:p>
+      <w:pPr>
+        <w:jc w:val="both"/>
+        <w:rPr>
+          <w:rFonts w:ascii="Times New Roman" w:hAnsi="Times New Roman" w:cs="Times New Roman"/>
+          <w:sz w:val="24"/>
+          <w:szCs w:val="24"/>
+        </w:rPr>
+      </w:pPr>
+      <w:r>
+        <w:rPr>
+          <w:rFonts w:ascii="Times New Roman" w:hAnsi="Times New Roman" w:cs="Times New Roman"/>
+          <w:sz w:val="24"/>
+          <w:szCs w:val="24"/>
+        </w:rPr>
+        <w:lastRenderedPageBreak/>
+        <w:drawing>
+          <wp:inline distT="0" distB="0" distL="0" distR="0" wp14:anchorId="4A7AF842" wp14:editId="43A1FFC1">
+            <wp:extent cx="5400040" cy="2324100"/>
+            <wp:effectExtent l="133350" t="95250" r="124460" b="95250"/>
+            <wp:docPr id="14" name="Imagem 14"/>
+            <wp:cNvGraphicFramePr>
+              <a:graphicFrameLocks xmlns:a="http://schemas.openxmlformats.org/drawingml/2006/main" noChangeAspect="1"/>
+            </wp:cNvGraphicFramePr>
+            <a:graphic xmlns:a="http://schemas.openxmlformats.org/drawingml/2006/main">
+              <a:graphicData uri="http://schemas.openxmlformats.org/drawingml/2006/picture">
+                <pic:pic xmlns:pic="http://schemas.openxmlformats.org/drawingml/2006/picture">
+                  <pic:nvPicPr>
+                    <pic:cNvPr id="1" name=""/>
+                    <pic:cNvPicPr/>
+                  </pic:nvPicPr>
+                  <pic:blipFill>
+                    <a:blip r:embed="rId24"/>
+                    <a:stretch>
+                      <a:fillRect/>
+                    </a:stretch>
+                  </pic:blipFill>
+                  <pic:spPr>
+                    <a:xfrm>
+                      <a:off x="0" y="0"/>
+                      <a:ext cx="5400040" cy="2324100"/>
+                    </a:xfrm>
+                    <a:prstGeom prst="rect">
+                      <a:avLst/>
+                    </a:prstGeom>
+                    <a:effectLst>
+                      <a:outerShdw blurRad="63500" sx="102000" sy="102000" algn="ctr" rotWithShape="0">
+                        <a:prstClr val="black">
+                          <a:alpha val="40000"/>
+                        </a:prstClr>
+                      </a:outerShdw>
+                    </a:effectLst>
+                  </pic:spPr>
+                </pic:pic>
+              </a:graphicData>
+            </a:graphic>
+          </wp:inline>
+        </w:drawing>
+      </w:r>
+    </w:p>
+    <w:p>
+      <w:pPr>
+        <w:jc w:val="both"/>
+        <w:rPr>
+          <w:rFonts w:ascii="Times New Roman" w:hAnsi="Times New Roman" w:cs="Times New Roman"/>
+          <w:sz w:val="24"/>
+          <w:szCs w:val="24"/>
+        </w:rPr>
+      </w:pPr>
       <w:bookmarkStart w:id="0" w:name="_GoBack"/>
       <w:bookmarkEnd w:id="0"/>
-    </w:p>
-    <w:p>
-      <w:pPr>
-        <w:ind w:firstLine="708"/>
-        <w:jc w:val="both"/>
-        <w:rPr>
-          <w:rFonts w:ascii="Times New Roman" w:hAnsi="Times New Roman" w:cs="Times New Roman"/>
-          <w:sz w:val="24"/>
-          <w:szCs w:val="24"/>
-        </w:rPr>
-      </w:pPr>
     </w:p>
     <w:sectPr>
       <w:pgSz w:w="11906" w:h="16838"/>
